--- a/ver0.1.0/OMS-RFP-00-01-condition.docx
+++ b/ver0.1.0/OMS-RFP-00-01-condition.docx
@@ -34,25 +34,40 @@
     <w:p>
       <w:pPr>
         <w:rPr>
+          <w:cs/>
+        </w:rPr>
+      </w:pPr>
+      <w:r>
+        <w:rPr>
+          <w:rFonts w:hint="eastAsia"/>
+        </w:rPr>
+        <w:t>1</w:t>
+      </w:r>
+      <w:r>
+        <w:t xml:space="preserve">.1 </w:t>
+      </w:r>
+      <w:r>
+        <w:rPr>
           <w:rFonts w:hint="cs"/>
           <w:cs/>
         </w:rPr>
-      </w:pPr>
+        <w:t xml:space="preserve">งานติดตั้งระบบคอมพิวเตอร์แม่ข่าย ให้ติดตั้งที่ ศูนย์ข้อมูลหลัก </w:t>
+      </w:r>
       <w:r>
         <w:rPr>
           <w:rFonts w:hint="eastAsia"/>
         </w:rPr>
-        <w:t>1</w:t>
-      </w:r>
-      <w:r>
-        <w:t xml:space="preserve">.1 </w:t>
+        <w:t>(</w:t>
+      </w:r>
+      <w:r>
+        <w:t>IDC HQ)</w:t>
       </w:r>
       <w:r>
         <w:rPr>
           <w:rFonts w:hint="cs"/>
           <w:cs/>
         </w:rPr>
-        <w:t xml:space="preserve">งานติดตั้งระบบคอมพิวเตอร์แม่ข่าย ให้ติดตั้งที่ ศูนย์ข้อมูลหลัก </w:t>
+        <w:t xml:space="preserve"> ณ การไฟฟ้าส่วนภูมิภาค สำนักงานใหญ่ และศูนย์ข้อมูลสำรอง </w:t>
       </w:r>
       <w:r>
         <w:rPr>
@@ -61,43 +76,13 @@
         <w:t>(</w:t>
       </w:r>
       <w:r>
-        <w:t>IDC HQ)</w:t>
+        <w:t xml:space="preserve">IDC DR) </w:t>
       </w:r>
       <w:r>
         <w:rPr>
           <w:rFonts w:hint="cs"/>
           <w:cs/>
         </w:rPr>
-        <w:t xml:space="preserve"> ณ การไฟฟ้าส่วนภูมิภาค </w:t>
-      </w:r>
-      <w:r>
-        <w:rPr>
-          <w:rFonts w:hint="cs"/>
-          <w:cs/>
-        </w:rPr>
-        <w:t>สำนักงาน</w:t>
-      </w:r>
-      <w:r>
-        <w:rPr>
-          <w:rFonts w:hint="cs"/>
-          <w:cs/>
-        </w:rPr>
-        <w:t xml:space="preserve">ใหญ่ และศูนย์ข้อมูลสำรอง </w:t>
-      </w:r>
-      <w:r>
-        <w:rPr>
-          <w:rFonts w:hint="eastAsia"/>
-        </w:rPr>
-        <w:t>(</w:t>
-      </w:r>
-      <w:r>
-        <w:t xml:space="preserve">IDC DR) </w:t>
-      </w:r>
-      <w:r>
-        <w:rPr>
-          <w:rFonts w:hint="cs"/>
-          <w:cs/>
-        </w:rPr>
         <w:t>ณ สถานที่ที่ กฟภ.กำหนด</w:t>
       </w:r>
     </w:p>
@@ -109,9 +94,6 @@
     <w:p>
       <w:pPr>
         <w:spacing w:after="160" w:line="259" w:lineRule="auto"/>
-        <w:rPr>
-          <w:rFonts w:hint="cs"/>
-        </w:rPr>
       </w:pPr>
       <w:r>
         <w:rPr>
@@ -3357,9 +3339,6 @@
     <w:p>
       <w:pPr>
         <w:spacing w:after="160" w:line="259" w:lineRule="auto"/>
-        <w:rPr>
-          <w:rFonts w:hint="cs"/>
-        </w:rPr>
       </w:pPr>
     </w:p>
     <w:p>
@@ -3508,10 +3487,7 @@
         <w:t>และระบบ</w:t>
       </w:r>
       <w:r>
-        <w:t xml:space="preserve"> </w:t>
-      </w:r>
-      <w:r>
-        <w:t>Software</w:t>
+        <w:t xml:space="preserve"> Software</w:t>
       </w:r>
       <w:r>
         <w:rPr>
@@ -3731,37 +3707,40 @@
         <w:t>ข้อกำหนดทางเทคนิค (</w:t>
       </w:r>
       <w:r>
-        <w:t>Technical</w:t>
+        <w:t xml:space="preserve">Technical Specification) </w:t>
+      </w:r>
+      <w:r>
+        <w:rPr>
+          <w:cs/>
+        </w:rPr>
+        <w:t>หากข้อความใดๆ ใน</w:t>
+      </w:r>
+      <w:r>
+        <w:t xml:space="preserve">1.1(2) </w:t>
+      </w:r>
+      <w:r>
+        <w:rPr>
+          <w:cs/>
+        </w:rPr>
+        <w:t>ข้อกำหนดทางเทคนิค (</w:t>
+      </w:r>
+      <w:r>
+        <w:t xml:space="preserve">Technical Specification) </w:t>
+      </w:r>
+      <w:r>
+        <w:rPr>
+          <w:cs/>
+        </w:rPr>
+        <w:t>หรือ</w:t>
       </w:r>
       <w:r>
         <w:t xml:space="preserve"> </w:t>
       </w:r>
       <w:r>
-        <w:t xml:space="preserve">Specification) </w:t>
-      </w:r>
-      <w:r>
-        <w:rPr>
-          <w:cs/>
-        </w:rPr>
-        <w:t>หากข้อความใดๆ ใน</w:t>
-      </w:r>
-      <w:r>
-        <w:t xml:space="preserve">1.1(2) </w:t>
-      </w:r>
-      <w:r>
-        <w:rPr>
-          <w:cs/>
-        </w:rPr>
-        <w:t>ข้อกำหนดทางเทคนิค (</w:t>
-      </w:r>
-      <w:r>
-        <w:t xml:space="preserve">Technical Specification) </w:t>
-      </w:r>
-      <w:r>
-        <w:rPr>
-          <w:cs/>
-        </w:rPr>
-        <w:t>หรือ</w:t>
+        <w:rPr>
+          <w:cs/>
+        </w:rPr>
+        <w:t>รายละเอียดอื่นใดในภาคผนวกขัดแย้งกับเงื่อนไขเฉพาะงานฉบับนี้ให้ถือว่าข้อความในเงื่อนไข</w:t>
       </w:r>
       <w:r>
         <w:t xml:space="preserve"> </w:t>
@@ -3770,7 +3749,7 @@
         <w:rPr>
           <w:cs/>
         </w:rPr>
-        <w:t>รายละเอียดอื่นใดในภาคผนวกขัดแย้งกับเงื่อนไขเฉพาะงานฉบับนี้ให้ถือว่าข้อความในเงื่อนไข</w:t>
+        <w:t>เฉพาะงานฉบับนี้ถูกต้องเสมอและงานจะถือว่าเสร็จสิ้นไม่ได้หากการไฟฟ้าส่วนภูมิภาคยังไม่ได้ออก</w:t>
       </w:r>
       <w:r>
         <w:t xml:space="preserve"> </w:t>
@@ -3779,7 +3758,38 @@
         <w:rPr>
           <w:cs/>
         </w:rPr>
-        <w:t>เฉพาะงานฉบับนี้ถูกต้องเสมอและงานจะถือว่าเสร็จสิ้นไม่ได้หากการไฟฟ้าส่วนภูมิภาคยังไม่ได้ออก</w:t>
+        <w:t>หนังสือรับรองผลงาน (</w:t>
+      </w:r>
+      <w:r>
+        <w:t>Provisional Acceptance Certificate : PAC)</w:t>
+      </w:r>
+    </w:p>
+    <w:p>
+      <w:pPr>
+        <w:spacing w:after="160" w:line="259" w:lineRule="auto"/>
+      </w:pPr>
+    </w:p>
+    <w:p>
+      <w:pPr>
+        <w:spacing w:after="160" w:line="259" w:lineRule="auto"/>
+      </w:pPr>
+      <w:r>
+        <w:t>2.3</w:t>
+      </w:r>
+      <w:r>
+        <w:rPr>
+          <w:cs/>
+        </w:rPr>
+        <w:t xml:space="preserve"> ผู้รับจ้างต้องจัดทำแผนการทำงาน (</w:t>
+      </w:r>
+      <w:r>
+        <w:t xml:space="preserve">Work Schedule) </w:t>
+      </w:r>
+      <w:r>
+        <w:rPr>
+          <w:cs/>
+        </w:rPr>
+        <w:t>และแผนการเบิกเงินของงาน</w:t>
       </w:r>
       <w:r>
         <w:t xml:space="preserve"> </w:t>
@@ -3788,200 +3798,281 @@
         <w:rPr>
           <w:cs/>
         </w:rPr>
-        <w:t>หนังสือรับรองผลงาน (</w:t>
-      </w:r>
-      <w:r>
-        <w:t>Provisional Acceptance Certificate : PAC)</w:t>
-      </w:r>
-    </w:p>
-    <w:p>
-      <w:pPr>
-        <w:spacing w:after="160" w:line="259" w:lineRule="auto"/>
-      </w:pPr>
-    </w:p>
-    <w:p>
-      <w:pPr>
-        <w:spacing w:after="160" w:line="259" w:lineRule="auto"/>
-      </w:pPr>
-      <w:r>
-        <w:t>2.3</w:t>
-      </w:r>
-      <w:r>
-        <w:rPr>
-          <w:cs/>
-        </w:rPr>
-        <w:t xml:space="preserve"> ผู้รับจ้างต้องจัดทำแผนการทำงาน (</w:t>
-      </w:r>
-      <w:r>
-        <w:t xml:space="preserve">Work Schedule) </w:t>
-      </w:r>
-      <w:r>
-        <w:rPr>
-          <w:cs/>
-        </w:rPr>
-        <w:t>และแผนการเบิกเงินของงาน</w:t>
-      </w:r>
-      <w:r>
+        <w:t xml:space="preserve">ตามระยะเวลาที่กำหนดให้แล้วเสร็จในการประกวดราคาในรูปแบบ </w:t>
+      </w:r>
+      <w:r>
+        <w:t xml:space="preserve">Project Timeline (Gantt Chart) </w:t>
+      </w:r>
+      <w:r>
+        <w:rPr>
+          <w:cs/>
+        </w:rPr>
+        <w:t xml:space="preserve">และกราฟเส้นที่มีรายละเอียดปริมาณงานช่วงระยะเวลาการดำเนินการของงานในแต่ละส่วนอัตราผลงานก้าวหน้าในแต่ละเดือนคิดเป็นร้อยละ โดยเสนอในรูปของ </w:t>
+      </w:r>
+      <w:r>
+        <w:t xml:space="preserve">Microsoft Project </w:t>
+      </w:r>
+      <w:r>
+        <w:rPr>
+          <w:cs/>
+        </w:rPr>
+        <w:t xml:space="preserve">เป็น </w:t>
+      </w:r>
+      <w:r>
+        <w:t xml:space="preserve">Soft File </w:t>
+      </w:r>
+      <w:r>
+        <w:rPr>
+          <w:cs/>
+        </w:rPr>
+        <w:t xml:space="preserve">และเอกสาร จำนวน </w:t>
+      </w:r>
+      <w:r>
+        <w:t>3 (</w:t>
+      </w:r>
+      <w:r>
+        <w:rPr>
+          <w:cs/>
+        </w:rPr>
+        <w:t xml:space="preserve">สาม) ชุด (ต้นฉบับ </w:t>
+      </w:r>
+      <w:r>
+        <w:t>1 (</w:t>
+      </w:r>
+      <w:r>
+        <w:rPr>
+          <w:cs/>
+        </w:rPr>
+        <w:t xml:space="preserve">หนึ่ง) ชุด) ภายใน </w:t>
+      </w:r>
+      <w:r>
+        <w:t>30</w:t>
+      </w:r>
+      <w:r>
+        <w:rPr>
+          <w:cs/>
+        </w:rPr>
+        <w:t xml:space="preserve"> วัน (สามสิบวัน) หลังจากผู้รับจ้างได้รับหนังสือสั่งจ้างรวมทั้งผู้รับจ้างต้องจัดประชุมก่อนเริ่มดำเนินการ (</w:t>
+      </w:r>
+      <w:r>
+        <w:t xml:space="preserve">Kickoff) </w:t>
+      </w:r>
+      <w:r>
+        <w:rPr>
+          <w:cs/>
+        </w:rPr>
+        <w:t>เพื่อชี้แจงรายละเอียดของโครงการและวิธีการปฏิบัติงานร่วมกับการไฟฟ้าส่วนภูมิภาค</w:t>
+      </w:r>
+    </w:p>
+    <w:p>
+      <w:pPr>
+        <w:spacing w:after="160" w:line="259" w:lineRule="auto"/>
+      </w:pPr>
+    </w:p>
+    <w:p>
+      <w:pPr>
+        <w:spacing w:after="160" w:line="259" w:lineRule="auto"/>
+      </w:pPr>
+      <w:r>
+        <w:t>2.4</w:t>
+      </w:r>
+      <w:r>
+        <w:rPr>
+          <w:cs/>
+        </w:rPr>
+        <w:t xml:space="preserve"> ผู้รับจ้างต้องจัดทำรายงาน </w:t>
+      </w:r>
+      <w:r>
+        <w:t>Monthly Progress Report</w:t>
+      </w:r>
+      <w:r>
+        <w:rPr>
+          <w:cs/>
+        </w:rPr>
+        <w:t xml:space="preserve">และจัดส่งให้การไฟฟ้าส่วนภูมิภาค ภายในวันที่ </w:t>
+      </w:r>
+      <w:r>
+        <w:t>10</w:t>
+      </w:r>
+      <w:r>
+        <w:rPr>
+          <w:cs/>
+        </w:rPr>
+        <w:t>ของทุกเดือนจนกระทั่งการไฟฟ้าส่วนภูมิภาครับมอบงานงวดสุดท้าย</w:t>
+      </w:r>
+    </w:p>
+    <w:p>
+      <w:pPr>
+        <w:spacing w:after="160" w:line="259" w:lineRule="auto"/>
+      </w:pPr>
+    </w:p>
+    <w:p>
+      <w:pPr>
+        <w:spacing w:after="160" w:line="259" w:lineRule="auto"/>
+      </w:pPr>
+      <w:r>
+        <w:t>2.5</w:t>
+      </w:r>
+      <w:r>
+        <w:rPr>
+          <w:cs/>
+        </w:rPr>
+        <w:t xml:space="preserve"> ผู้รับจ้างต้องจัดทำแผนและดำเนินงานส่วนต่างๆ ให้แล้วเสร็จภายในระยะเวลาดังต่อไปนี้</w:t>
+      </w:r>
+    </w:p>
+    <w:p>
+      <w:pPr>
+        <w:spacing w:after="160" w:line="259" w:lineRule="auto"/>
+      </w:pPr>
+      <w:r>
+        <w:t xml:space="preserve">(1) </w:t>
+      </w:r>
+      <w:r>
+        <w:rPr>
+          <w:rFonts w:hint="cs"/>
+          <w:cs/>
+        </w:rPr>
+        <w:t xml:space="preserve">ทบทวนความต้องการและออกแบบระบบงานและระบบเชื่อมโยงข้อมูล </w:t>
+      </w:r>
+      <w:r>
+        <w:rPr>
+          <w:rFonts w:hint="eastAsia"/>
+        </w:rPr>
+        <w:t>(</w:t>
+      </w:r>
+      <w:r>
+        <w:t>Requirement Review and Design)</w:t>
+      </w:r>
+      <w:r>
+        <w:rPr>
+          <w:rFonts w:hint="cs"/>
+          <w:cs/>
+        </w:rPr>
         <w:t xml:space="preserve"> </w:t>
       </w:r>
       <w:r>
         <w:rPr>
-          <w:cs/>
-        </w:rPr>
-        <w:t xml:space="preserve">ตามระยะเวลาที่กำหนดให้แล้วเสร็จในการประกวดราคาในรูปแบบ </w:t>
-      </w:r>
-      <w:r>
-        <w:t>Project Timeline (Gantt</w:t>
+          <w:rFonts w:hint="cs"/>
+          <w:cs/>
+        </w:rPr>
+        <w:t xml:space="preserve">ภายใน </w:t>
+      </w:r>
+      <w:r>
+        <w:t xml:space="preserve">3 </w:t>
+      </w:r>
+      <w:r>
+        <w:rPr>
+          <w:rFonts w:hint="cs"/>
+          <w:cs/>
+        </w:rPr>
+        <w:t>เดือน นับจากวันที่ลงนามในสัญญา</w:t>
+      </w:r>
+    </w:p>
+    <w:p>
+      <w:pPr>
+        <w:spacing w:after="160" w:line="259" w:lineRule="auto"/>
+      </w:pPr>
+      <w:r>
+        <w:rPr>
+          <w:rFonts w:hint="eastAsia"/>
+        </w:rPr>
+        <w:t>(</w:t>
+      </w:r>
+      <w:r>
+        <w:t xml:space="preserve">2) </w:t>
+      </w:r>
+      <w:r>
+        <w:rPr>
+          <w:rFonts w:hint="cs"/>
+          <w:cs/>
+        </w:rPr>
+        <w:t>ดำเนินการพัฒนาระบบงานและระบบเชื่อมโยงข้อมูล</w:t>
       </w:r>
       <w:r>
         <w:t xml:space="preserve"> </w:t>
       </w:r>
       <w:r>
-        <w:t xml:space="preserve">Chart) </w:t>
-      </w:r>
-      <w:r>
-        <w:rPr>
-          <w:cs/>
-        </w:rPr>
-        <w:t xml:space="preserve">และกราฟเส้นที่มีรายละเอียดปริมาณงานช่วงระยะเวลาการดำเนินการของงานในแต่ละส่วนอัตราผลงานก้าวหน้าในแต่ละเดือนคิดเป็นร้อยละ โดยเสนอในรูปของ </w:t>
-      </w:r>
-      <w:r>
-        <w:t xml:space="preserve">Microsoft Project </w:t>
-      </w:r>
-      <w:r>
-        <w:rPr>
-          <w:cs/>
-        </w:rPr>
-        <w:t xml:space="preserve">เป็น </w:t>
-      </w:r>
-      <w:r>
-        <w:t>Soft</w:t>
-      </w:r>
-      <w:r>
+        <w:t>(System Development and Installation)</w:t>
+      </w:r>
+      <w:r>
+        <w:rPr>
+          <w:rFonts w:hint="cs"/>
+          <w:cs/>
+        </w:rPr>
         <w:t xml:space="preserve"> </w:t>
       </w:r>
       <w:r>
-        <w:t xml:space="preserve">File </w:t>
-      </w:r>
-      <w:r>
-        <w:rPr>
-          <w:cs/>
-        </w:rPr>
-        <w:t xml:space="preserve">และเอกสาร จำนวน </w:t>
-      </w:r>
-      <w:r>
-        <w:t>3 (</w:t>
-      </w:r>
-      <w:r>
-        <w:rPr>
-          <w:cs/>
-        </w:rPr>
-        <w:t xml:space="preserve">สาม) ชุด (ต้นฉบับ </w:t>
-      </w:r>
-      <w:r>
-        <w:t>1 (</w:t>
-      </w:r>
-      <w:r>
-        <w:rPr>
-          <w:cs/>
-        </w:rPr>
-        <w:t xml:space="preserve">หนึ่ง) ชุด) ภายใน </w:t>
-      </w:r>
-      <w:r>
-        <w:t>30</w:t>
-      </w:r>
-      <w:r>
-        <w:rPr>
-          <w:cs/>
-        </w:rPr>
-        <w:t xml:space="preserve"> วัน (สามสิบวัน) หลังจากผู้รับจ้างได้รับหนังสือสั่งจ้างรวมทั้งผู้รับจ้างต้องจัดประชุมก่อนเริ่มดำเนินการ (</w:t>
-      </w:r>
-      <w:r>
-        <w:t xml:space="preserve">Kickoff) </w:t>
-      </w:r>
-      <w:r>
-        <w:rPr>
-          <w:cs/>
-        </w:rPr>
-        <w:t>เพื่อชี้แจงรายละเอียดของโครงการและวิธีการปฏิบัติงานร่วมกับการไฟฟ้าส่วนภูมิภาค</w:t>
-      </w:r>
-    </w:p>
-    <w:p>
-      <w:pPr>
-        <w:spacing w:after="160" w:line="259" w:lineRule="auto"/>
-      </w:pPr>
-    </w:p>
-    <w:p>
-      <w:pPr>
-        <w:spacing w:after="160" w:line="259" w:lineRule="auto"/>
-      </w:pPr>
-      <w:r>
-        <w:t>2.4</w:t>
-      </w:r>
-      <w:r>
-        <w:rPr>
-          <w:cs/>
-        </w:rPr>
-        <w:t xml:space="preserve"> ผู้รับจ้างต้องจัดทำรายงาน </w:t>
-      </w:r>
-      <w:r>
-        <w:t>Monthly Progress Report</w:t>
-      </w:r>
-      <w:r>
-        <w:rPr>
-          <w:cs/>
-        </w:rPr>
-        <w:t xml:space="preserve">และจัดส่งให้การไฟฟ้าส่วนภูมิภาค ภายในวันที่ </w:t>
-      </w:r>
-      <w:r>
-        <w:t>10</w:t>
-      </w:r>
-      <w:r>
-        <w:rPr>
-          <w:cs/>
-        </w:rPr>
-        <w:t>ของทุกเดือนจนกระทั่งการไฟฟ้าส่วนภูมิภาครับมอบงานงวดสุดท้าย</w:t>
-      </w:r>
-    </w:p>
-    <w:p>
-      <w:pPr>
-        <w:spacing w:after="160" w:line="259" w:lineRule="auto"/>
-      </w:pPr>
-    </w:p>
-    <w:p>
-      <w:pPr>
-        <w:spacing w:after="160" w:line="259" w:lineRule="auto"/>
-      </w:pPr>
-      <w:r>
-        <w:t>2.5</w:t>
-      </w:r>
-      <w:r>
-        <w:rPr>
-          <w:cs/>
-        </w:rPr>
-        <w:t xml:space="preserve"> ผู้รับจ้างต้องจัดทำแผนและดำเนินงานส่วนต่างๆ ให้แล้วเสร็จภายในระยะเวลาดังต่อไปนี้</w:t>
-      </w:r>
-    </w:p>
-    <w:p>
-      <w:pPr>
-        <w:spacing w:after="160" w:line="259" w:lineRule="auto"/>
-      </w:pPr>
-      <w:r>
-        <w:t xml:space="preserve">(1) </w:t>
-      </w:r>
-      <w:r>
         <w:rPr>
           <w:rFonts w:hint="cs"/>
           <w:cs/>
         </w:rPr>
-        <w:t>ทบทวนความต้องการและออกแบบระบบงานและระบบเชื่อมโยงข้อมูล</w:t>
+        <w:t xml:space="preserve">ภายใน </w:t>
+      </w:r>
+      <w:r>
+        <w:rPr>
+          <w:rFonts w:hint="eastAsia"/>
+        </w:rPr>
+        <w:t>6</w:t>
+      </w:r>
+      <w:r>
+        <w:t xml:space="preserve"> </w:t>
       </w:r>
       <w:r>
         <w:rPr>
           <w:rFonts w:hint="cs"/>
           <w:cs/>
         </w:rPr>
-        <w:t xml:space="preserve"> </w:t>
+        <w:t>เดือน นับจากวันที่ลงนามในสัญญา</w:t>
+      </w:r>
+    </w:p>
+    <w:p>
+      <w:pPr>
+        <w:spacing w:after="160" w:line="259" w:lineRule="auto"/>
+      </w:pPr>
+      <w:r>
+        <w:t xml:space="preserve">(3) </w:t>
+      </w:r>
+      <w:r>
+        <w:rPr>
+          <w:rFonts w:hint="cs"/>
+          <w:cs/>
+        </w:rPr>
+        <w:t>ดำเนินการนำเข้าข้อมูลและเชื่อมโยงข้อมูลกับระบบที่เกี่ยวข้อง</w:t>
+      </w:r>
+      <w:r>
+        <w:t xml:space="preserve"> (Data Migration and Integration) </w:t>
+      </w:r>
+      <w:r>
+        <w:rPr>
+          <w:rFonts w:hint="cs"/>
+          <w:cs/>
+        </w:rPr>
+        <w:t xml:space="preserve">ภายใน </w:t>
+      </w:r>
+      <w:r>
+        <w:t xml:space="preserve">9 </w:t>
+      </w:r>
+      <w:r>
+        <w:rPr>
+          <w:rFonts w:hint="cs"/>
+          <w:cs/>
+        </w:rPr>
+        <w:t>เดือน นับจากวันที่ลงนามในสัญญา</w:t>
+      </w:r>
+    </w:p>
+    <w:p>
+      <w:pPr>
+        <w:spacing w:after="160" w:line="259" w:lineRule="auto"/>
+      </w:pPr>
+      <w:r>
+        <w:t xml:space="preserve">(4) </w:t>
+      </w:r>
+      <w:r>
+        <w:rPr>
+          <w:rFonts w:hint="cs"/>
+          <w:cs/>
+        </w:rPr>
+        <w:t xml:space="preserve">ดำเนินการฝึกอบรมเจ้าหน้าที่ที่เกี่ยวข้องเพื่อสร้างความพร้อมในการใช้งานระบบ </w:t>
       </w:r>
       <w:r>
         <w:rPr>
@@ -3990,24 +4081,58 @@
         <w:t>(</w:t>
       </w:r>
       <w:r>
-        <w:t>Requirement Review and Design)</w:t>
+        <w:t xml:space="preserve">Training) </w:t>
       </w:r>
       <w:r>
         <w:rPr>
           <w:rFonts w:hint="cs"/>
           <w:cs/>
         </w:rPr>
-        <w:t xml:space="preserve"> </w:t>
+        <w:t xml:space="preserve">ภายใน </w:t>
+      </w:r>
+      <w:r>
+        <w:t xml:space="preserve">9 </w:t>
       </w:r>
       <w:r>
         <w:rPr>
           <w:rFonts w:hint="cs"/>
           <w:cs/>
         </w:rPr>
+        <w:t>เดือน นับจากวันที่ลงนามในสัญญา</w:t>
+      </w:r>
+    </w:p>
+    <w:p>
+      <w:pPr>
+        <w:spacing w:after="160" w:line="259" w:lineRule="auto"/>
+      </w:pPr>
+      <w:r>
+        <w:t xml:space="preserve">(5) </w:t>
+      </w:r>
+      <w:r>
+        <w:rPr>
+          <w:rFonts w:hint="cs"/>
+          <w:cs/>
+        </w:rPr>
+        <w:t xml:space="preserve">นำระบบออกใช้งานจริง </w:t>
+      </w:r>
+      <w:r>
+        <w:rPr>
+          <w:rFonts w:hint="eastAsia"/>
+        </w:rPr>
+        <w:t>(</w:t>
+      </w:r>
+      <w:r>
+        <w:t xml:space="preserve">Go-Live) </w:t>
+      </w:r>
+      <w:r>
+        <w:rPr>
+          <w:rFonts w:hint="cs"/>
+          <w:cs/>
+        </w:rPr>
         <w:t xml:space="preserve">ภายใน </w:t>
       </w:r>
       <w:r>
-        <w:t xml:space="preserve">3 </w:t>
+        <w:t xml:space="preserve">9 </w:t>
       </w:r>
       <w:r>
         <w:rPr>
@@ -4020,333 +4145,118 @@
     <w:p>
       <w:pPr>
         <w:spacing w:after="160" w:line="259" w:lineRule="auto"/>
+      </w:pPr>
+    </w:p>
+    <w:p>
+      <w:pPr>
+        <w:spacing w:after="160" w:line="259" w:lineRule="auto"/>
+      </w:pPr>
+      <w:r>
+        <w:t>2.6</w:t>
+      </w:r>
+      <w:r>
+        <w:rPr>
+          <w:cs/>
+        </w:rPr>
+        <w:t xml:space="preserve"> ผู้รับจ้างจะต้องออกแบบระบบการรักษาความมั่นคงปลอดภัยไซเบอร์ (</w:t>
+      </w:r>
+      <w:r>
+        <w:t xml:space="preserve">Cyber Security) </w:t>
+      </w:r>
+      <w:r>
+        <w:rPr>
+          <w:cs/>
+        </w:rPr>
+        <w:t>ให้สามารถดำเนินการร่วมกับระบบเทคโนโลยีสารสนเทศและสภาพแวดล้อมความมั่นคงปลอดภัยทางไซเบอร์ของการไฟฟ้าส่วนภูมิภาค (</w:t>
+      </w:r>
+      <w:r>
+        <w:t xml:space="preserve">PEA Cyber Security) </w:t>
+      </w:r>
+      <w:r>
+        <w:rPr>
+          <w:cs/>
+        </w:rPr>
+        <w:t>หรือ ฉบับที่ใหม่กว่า ทั้งนี้การไฟฟ้าส่วนภูมิภาค ขอสงวนสิทธิ์ในการตรวจสอบและปรับปรุงระบบ</w:t>
+      </w:r>
+      <w:r>
+        <w:t xml:space="preserve"> Cyber Security</w:t>
+      </w:r>
+      <w:r>
+        <w:rPr>
+          <w:cs/>
+        </w:rPr>
+        <w:t>ดังกล่าว ที่ผู้รับจ้างออกแบบมา โดยผู้รับจ้างต้องรับผิดชอบค่าใช้จ่ายในการปรับปรุงระบบ (ถ้ามี)</w:t>
+      </w:r>
+    </w:p>
+    <w:p>
+      <w:pPr>
+        <w:spacing w:after="160" w:line="259" w:lineRule="auto"/>
+      </w:pPr>
+    </w:p>
+    <w:p>
+      <w:pPr>
+        <w:spacing w:after="160" w:line="259" w:lineRule="auto"/>
+      </w:pPr>
+      <w:r>
+        <w:t>2.7</w:t>
+      </w:r>
+      <w:r>
+        <w:rPr>
+          <w:cs/>
+        </w:rPr>
+        <w:t xml:space="preserve"> ผู้รับจ้างต้องออกแบบ</w:t>
+      </w:r>
+      <w:r>
+        <w:rPr>
+          <w:rFonts w:hint="cs"/>
+          <w:cs/>
+        </w:rPr>
+        <w:t xml:space="preserve">และติดตั้งระบบคอมพิวตอร์แม่ข่ายและอุปกรณ์ระบบเครือข่าย </w:t>
+      </w:r>
+      <w:r>
+        <w:rPr>
+          <w:cs/>
+        </w:rPr>
+        <w:t>ให้มีขนาด</w:t>
+      </w:r>
+      <w:r>
+        <w:rPr>
+          <w:rFonts w:hint="cs"/>
+          <w:cs/>
+        </w:rPr>
+        <w:t xml:space="preserve">เหมาะสมกับสถานที่ติดตั้ง ได้แก่ ศูนย์ข้อมูลหลักและศูนย์ข้อมูลสำรอง </w:t>
+      </w:r>
+    </w:p>
+    <w:p>
+      <w:pPr>
+        <w:spacing w:after="160" w:line="259" w:lineRule="auto"/>
+      </w:pPr>
+    </w:p>
+    <w:p>
+      <w:pPr>
+        <w:spacing w:after="160" w:line="259" w:lineRule="auto"/>
+      </w:pPr>
+      <w:r>
+        <w:t>2.</w:t>
+      </w:r>
+      <w:r>
         <w:rPr>
           <w:rFonts w:hint="eastAsia"/>
         </w:rPr>
-      </w:pPr>
-      <w:r>
-        <w:rPr>
-          <w:rFonts w:hint="eastAsia"/>
-        </w:rPr>
-        <w:t>(</w:t>
-      </w:r>
-      <w:r>
-        <w:t xml:space="preserve">2) </w:t>
+        <w:t>8</w:t>
+      </w:r>
+      <w:r>
+        <w:rPr>
+          <w:cs/>
+        </w:rPr>
+        <w:t xml:space="preserve"> ผู้รับจ้างต้องออกแบบ</w:t>
       </w:r>
       <w:r>
         <w:rPr>
           <w:rFonts w:hint="cs"/>
           <w:cs/>
         </w:rPr>
-        <w:t>ดำเนินการพัฒนาระบบงานและระบบเชื่อมโยงข้อมูล</w:t>
-      </w:r>
-      <w:r>
-        <w:t xml:space="preserve"> </w:t>
-      </w:r>
-      <w:r>
-        <w:t>(System Development and Installation)</w:t>
-      </w:r>
-      <w:r>
-        <w:rPr>
-          <w:rFonts w:hint="cs"/>
-          <w:cs/>
-        </w:rPr>
-        <w:t xml:space="preserve"> </w:t>
-      </w:r>
-      <w:r>
-        <w:rPr>
-          <w:rFonts w:hint="cs"/>
-          <w:cs/>
-        </w:rPr>
-        <w:t xml:space="preserve">ภายใน </w:t>
-      </w:r>
-      <w:r>
-        <w:rPr>
-          <w:rFonts w:hint="eastAsia"/>
-        </w:rPr>
-        <w:t>6</w:t>
-      </w:r>
-      <w:r>
-        <w:t xml:space="preserve"> </w:t>
-      </w:r>
-      <w:r>
-        <w:rPr>
-          <w:rFonts w:hint="cs"/>
-          <w:cs/>
-        </w:rPr>
-        <w:t>เดือน นับจากวันที่ลงนามในสัญญา</w:t>
-      </w:r>
-    </w:p>
-    <w:p>
-      <w:pPr>
-        <w:spacing w:after="160" w:line="259" w:lineRule="auto"/>
-      </w:pPr>
-      <w:r>
-        <w:t xml:space="preserve">(3) </w:t>
-      </w:r>
-      <w:r>
-        <w:rPr>
-          <w:rFonts w:hint="cs"/>
-          <w:cs/>
-        </w:rPr>
-        <w:t>ดำเนินการนำเข้าข้อมูลและเชื่อมโยงข้อมูลกับระบบที่เกี่ยวข้อง</w:t>
-      </w:r>
-      <w:r>
-        <w:t xml:space="preserve"> (Data Migration and Integration)</w:t>
-      </w:r>
-      <w:r>
-        <w:t xml:space="preserve"> </w:t>
-      </w:r>
-      <w:r>
-        <w:rPr>
-          <w:rFonts w:hint="cs"/>
-          <w:cs/>
-        </w:rPr>
-        <w:t xml:space="preserve">ภายใน </w:t>
-      </w:r>
-      <w:r>
-        <w:t>9</w:t>
-      </w:r>
-      <w:r>
-        <w:t xml:space="preserve"> </w:t>
-      </w:r>
-      <w:r>
-        <w:rPr>
-          <w:rFonts w:hint="cs"/>
-          <w:cs/>
-        </w:rPr>
-        <w:t>เดือน นับจากวันที่ลงนามในสัญญา</w:t>
-      </w:r>
-    </w:p>
-    <w:p>
-      <w:pPr>
-        <w:spacing w:after="160" w:line="259" w:lineRule="auto"/>
-      </w:pPr>
-      <w:r>
-        <w:t xml:space="preserve">(4) </w:t>
-      </w:r>
-      <w:r>
-        <w:rPr>
-          <w:rFonts w:hint="cs"/>
-          <w:cs/>
-        </w:rPr>
-        <w:t xml:space="preserve">ดำเนินการฝึกอบรมเจ้าหน้าที่ที่เกี่ยวข้องเพื่อสร้างความพร้อมในการใช้งานระบบ </w:t>
-      </w:r>
-      <w:r>
-        <w:rPr>
-          <w:rFonts w:hint="eastAsia"/>
-        </w:rPr>
-        <w:t>(</w:t>
-      </w:r>
-      <w:r>
-        <w:t>Training)</w:t>
-      </w:r>
-      <w:r>
-        <w:t xml:space="preserve"> </w:t>
-      </w:r>
-      <w:r>
-        <w:rPr>
-          <w:rFonts w:hint="cs"/>
-          <w:cs/>
-        </w:rPr>
-        <w:t xml:space="preserve">ภายใน </w:t>
-      </w:r>
-      <w:r>
-        <w:t xml:space="preserve">9 </w:t>
-      </w:r>
-      <w:r>
-        <w:rPr>
-          <w:rFonts w:hint="cs"/>
-          <w:cs/>
-        </w:rPr>
-        <w:t>เดือน นับจากวันที่ลงนามในสัญญา</w:t>
-      </w:r>
-    </w:p>
-    <w:p>
-      <w:pPr>
-        <w:spacing w:after="160" w:line="259" w:lineRule="auto"/>
-      </w:pPr>
-      <w:r>
-        <w:t xml:space="preserve">(5) </w:t>
-      </w:r>
-      <w:r>
-        <w:rPr>
-          <w:rFonts w:hint="cs"/>
-          <w:cs/>
-        </w:rPr>
-        <w:t xml:space="preserve">นำระบบออกใช้งานจริง </w:t>
-      </w:r>
-      <w:r>
-        <w:rPr>
-          <w:rFonts w:hint="eastAsia"/>
-        </w:rPr>
-        <w:t>(</w:t>
-      </w:r>
-      <w:r>
-        <w:t xml:space="preserve">Go-Live) </w:t>
-      </w:r>
-      <w:r>
-        <w:rPr>
-          <w:rFonts w:hint="cs"/>
-          <w:cs/>
-        </w:rPr>
-        <w:t xml:space="preserve">ภายใน </w:t>
-      </w:r>
-      <w:r>
-        <w:t xml:space="preserve">9 </w:t>
-      </w:r>
-      <w:r>
-        <w:rPr>
-          <w:rFonts w:hint="cs"/>
-          <w:cs/>
-        </w:rPr>
-        <w:t>เดือน นับจากวันที่ลงนามในสัญญา</w:t>
-      </w:r>
-    </w:p>
-    <w:p>
-      <w:pPr>
-        <w:spacing w:after="160" w:line="259" w:lineRule="auto"/>
-      </w:pPr>
-    </w:p>
-    <w:p>
-      <w:pPr>
-        <w:spacing w:after="160" w:line="259" w:lineRule="auto"/>
-      </w:pPr>
-      <w:r>
-        <w:t>2.6</w:t>
-      </w:r>
-      <w:r>
-        <w:rPr>
-          <w:cs/>
-        </w:rPr>
-        <w:t xml:space="preserve"> ผู้รับจ้างจะต้องออกแบบระบบการรักษาความมั่นคงปลอดภัยไซเบอร์ (</w:t>
-      </w:r>
-      <w:r>
-        <w:t>Cyber</w:t>
-      </w:r>
-      <w:r>
-        <w:t xml:space="preserve"> </w:t>
-      </w:r>
-      <w:r>
-        <w:t xml:space="preserve">Security) </w:t>
-      </w:r>
-      <w:r>
-        <w:rPr>
-          <w:cs/>
-        </w:rPr>
-        <w:t>ให้สามารถดำเนินการร่วมกับระบบเทคโนโลยีสารสนเทศและสภาพแวดล้อมความมั่นคงปลอดภัยทางไซเบอร์ของการไฟฟ้าส่วนภูมิภาค (</w:t>
-      </w:r>
-      <w:r>
-        <w:t xml:space="preserve">PEA Cyber Security) </w:t>
-      </w:r>
-      <w:r>
-        <w:rPr>
-          <w:cs/>
-        </w:rPr>
-        <w:t>หรือ ฉบับที่ใหม่กว่า ทั้งนี้การไฟฟ้าส่วนภูมิภาค ขอสงวนสิทธิ์ในการตรวจสอบและปรับปรุงระบบ</w:t>
-      </w:r>
-      <w:r>
-        <w:t xml:space="preserve"> </w:t>
-      </w:r>
-      <w:r>
-        <w:t>Cyber Security</w:t>
-      </w:r>
-      <w:r>
-        <w:rPr>
-          <w:cs/>
-        </w:rPr>
-        <w:t>ดังกล่าว ที่ผู้รับจ้างออกแบบมา โดยผู้รับจ้างต้องรับผิดชอบค่าใช้จ่ายในการปรับปรุงระบบ (ถ้ามี)</w:t>
-      </w:r>
-    </w:p>
-    <w:p>
-      <w:pPr>
-        <w:spacing w:after="160" w:line="259" w:lineRule="auto"/>
-      </w:pPr>
-    </w:p>
-    <w:p>
-      <w:pPr>
-        <w:spacing w:after="160" w:line="259" w:lineRule="auto"/>
-        <w:rPr>
-          <w:rFonts w:hint="cs"/>
-        </w:rPr>
-      </w:pPr>
-      <w:r>
-        <w:t>2.7</w:t>
-      </w:r>
-      <w:r>
-        <w:rPr>
-          <w:cs/>
-        </w:rPr>
-        <w:t xml:space="preserve"> ผู้รับจ้างต้องออกแบบ</w:t>
-      </w:r>
-      <w:r>
-        <w:rPr>
-          <w:rFonts w:hint="cs"/>
-          <w:cs/>
-        </w:rPr>
-        <w:t xml:space="preserve">และติดตั้งระบบคอมพิวตอร์แม่ข่ายและอุปกรณ์ระบบเครือข่าย </w:t>
-      </w:r>
-      <w:r>
-        <w:rPr>
-          <w:cs/>
-        </w:rPr>
-        <w:t>ให้มีขนาด</w:t>
-      </w:r>
-      <w:r>
-        <w:rPr>
-          <w:rFonts w:hint="cs"/>
-          <w:cs/>
-        </w:rPr>
-        <w:t xml:space="preserve">เหมาะสมกับสถานที่ติดตั้ง ได้แก่ ศูนย์ข้อมูลหลักและศูนย์ข้อมูลสำรอง </w:t>
-      </w:r>
-    </w:p>
-    <w:p>
-      <w:pPr>
-        <w:spacing w:after="160" w:line="259" w:lineRule="auto"/>
-      </w:pPr>
-    </w:p>
-    <w:p>
-      <w:pPr>
-        <w:spacing w:after="160" w:line="259" w:lineRule="auto"/>
-        <w:rPr>
-          <w:rFonts w:hint="cs"/>
-        </w:rPr>
-      </w:pPr>
-      <w:r>
-        <w:t>2.</w:t>
-      </w:r>
-      <w:r>
-        <w:rPr>
-          <w:rFonts w:hint="eastAsia"/>
-        </w:rPr>
-        <w:t>8</w:t>
-      </w:r>
-      <w:r>
-        <w:rPr>
-          <w:cs/>
-        </w:rPr>
-        <w:t xml:space="preserve"> ผู้รับจ้างต้องออกแบบ</w:t>
-      </w:r>
-      <w:r>
-        <w:rPr>
-          <w:rFonts w:hint="cs"/>
-          <w:cs/>
-        </w:rPr>
-        <w:t>และ</w:t>
-      </w:r>
-      <w:r>
-        <w:rPr>
-          <w:rFonts w:hint="cs"/>
-          <w:cs/>
-        </w:rPr>
-        <w:t>ติดตั้ง</w:t>
-      </w:r>
-      <w:r>
-        <w:rPr>
-          <w:rFonts w:hint="cs"/>
-          <w:cs/>
-        </w:rPr>
-        <w:t xml:space="preserve">ระบบคอมพิวเตอร์สำหรับผู้ใช้งาน </w:t>
+        <w:t xml:space="preserve">และติดตั้งระบบคอมพิวเตอร์สำหรับผู้ใช้งาน </w:t>
       </w:r>
       <w:r>
         <w:rPr>
@@ -4483,9 +4393,127 @@
       <w:pPr>
         <w:spacing w:after="160" w:line="259" w:lineRule="auto"/>
         <w:rPr>
+          <w:cs/>
+        </w:rPr>
+      </w:pPr>
+    </w:p>
+    <w:p>
+      <w:pPr>
+        <w:pStyle w:val="Heading1"/>
+        <w:rPr>
+          <w:cs/>
+        </w:rPr>
+      </w:pPr>
+      <w:r>
+        <w:t xml:space="preserve">3. </w:t>
+      </w:r>
+      <w:r>
+        <w:rPr>
+          <w:cs/>
+        </w:rPr>
+        <w:t>ระยะเวลาการดำเนินงาน</w:t>
+      </w:r>
+    </w:p>
+    <w:p>
+      <w:pPr>
+        <w:spacing w:after="160" w:line="259" w:lineRule="auto"/>
+      </w:pPr>
+      <w:r>
+        <w:rPr>
+          <w:cs/>
+        </w:rPr>
+        <w:t>การไฟฟ้าส่วนภูมิภาค กำหนดระยะเวลาการดำเนินงานเป็น 2 ส่วน ตามข้อ 2.1 ดังนี้</w:t>
+      </w:r>
+    </w:p>
+    <w:p>
+      <w:pPr>
+        <w:spacing w:after="160" w:line="259" w:lineRule="auto"/>
+      </w:pPr>
+      <w:r>
+        <w:rPr>
+          <w:cs/>
+        </w:rPr>
+        <w:t xml:space="preserve">3.1 งานส่วนที่ 1 ผู้รับจ้างจะต้องดำเนินการให้แล้วเสร็จภายใน </w:t>
+      </w:r>
+      <w:r>
+        <w:rPr>
+          <w:rFonts w:hint="eastAsia"/>
+        </w:rPr>
+        <w:t>1</w:t>
+      </w:r>
+      <w:r>
+        <w:t>8</w:t>
+      </w:r>
+      <w:r>
+        <w:rPr>
+          <w:cs/>
+        </w:rPr>
+        <w:t xml:space="preserve"> เดือน นับถัดจากวันลง</w:t>
+      </w:r>
+      <w:r>
+        <w:rPr>
           <w:rFonts w:hint="cs"/>
           <w:cs/>
         </w:rPr>
+        <w:t xml:space="preserve"> </w:t>
+      </w:r>
+      <w:r>
+        <w:rPr>
+          <w:cs/>
+        </w:rPr>
+        <w:t>นามในสัญญา</w:t>
+      </w:r>
+    </w:p>
+    <w:p>
+      <w:pPr>
+        <w:spacing w:after="160" w:line="259" w:lineRule="auto"/>
+      </w:pPr>
+      <w:r>
+        <w:rPr>
+          <w:cs/>
+        </w:rPr>
+        <w:t>3.2 งานส่วนที่ 2 ผู้รับจ้างจะต้องบริหารจัดการและดูแลรักษาระบบนับถัดจากวันลงนามในสัญญาและสิ้นสุดลงหลังจากได้รับ หนังสือรับรองผลงาน (</w:t>
+      </w:r>
+      <w:r>
+        <w:t xml:space="preserve">Provisional Acceptance Certificate :PAC) </w:t>
+      </w:r>
+      <w:r>
+        <w:rPr>
+          <w:cs/>
+        </w:rPr>
+        <w:t>จาก การไฟฟ้าส่วนภูมิภาค แล้วเป็นระยะเวลา 3</w:t>
+      </w:r>
+      <w:r>
+        <w:t>0</w:t>
+      </w:r>
+      <w:r>
+        <w:rPr>
+          <w:cs/>
+        </w:rPr>
+        <w:t xml:space="preserve"> เดือน และเป็นเวลาอย่างน้อย </w:t>
+      </w:r>
+      <w:r>
+        <w:t>78</w:t>
+      </w:r>
+      <w:r>
+        <w:rPr>
+          <w:cs/>
+        </w:rPr>
+        <w:t xml:space="preserve"> เดือนนับ</w:t>
+      </w:r>
+      <w:r>
+        <w:t xml:space="preserve"> </w:t>
+      </w:r>
+      <w:r>
+        <w:rPr>
+          <w:cs/>
+        </w:rPr>
+        <w:t>ถัดจากวันลงนามในสัญญา</w:t>
+      </w:r>
+    </w:p>
+    <w:p>
+      <w:pPr>
+        <w:spacing w:after="160" w:line="259" w:lineRule="auto"/>
       </w:pPr>
     </w:p>
     <w:p>
@@ -4496,258 +4524,148 @@
         </w:rPr>
       </w:pPr>
       <w:r>
-        <w:t xml:space="preserve">3. </w:t>
-      </w:r>
-      <w:r>
-        <w:rPr>
-          <w:cs/>
-        </w:rPr>
-        <w:t>ระยะเวลาการดำเนินงาน</w:t>
-      </w:r>
-    </w:p>
-    <w:p>
-      <w:pPr>
-        <w:spacing w:after="160" w:line="259" w:lineRule="auto"/>
-      </w:pPr>
-      <w:r>
-        <w:rPr>
-          <w:cs/>
-        </w:rPr>
-        <w:t>การไฟฟ้าส่วนภูมิภาค กำหนดระยะเวลาการดำเนินงานเป็น 2 ส่วน ตามข้อ 2.1 ดังนี้</w:t>
-      </w:r>
-    </w:p>
-    <w:p>
-      <w:pPr>
-        <w:spacing w:after="160" w:line="259" w:lineRule="auto"/>
-      </w:pPr>
-      <w:r>
-        <w:rPr>
-          <w:cs/>
-        </w:rPr>
-        <w:t xml:space="preserve">3.1 งานส่วนที่ 1 ผู้รับจ้างจะต้องดำเนินการให้แล้วเสร็จภายใน </w:t>
+        <w:t xml:space="preserve">4. </w:t>
+      </w:r>
+      <w:r>
+        <w:rPr>
+          <w:cs/>
+        </w:rPr>
+        <w:t>สำนักงานโครงการ (</w:t>
+      </w:r>
+      <w:r>
+        <w:t xml:space="preserve">Site office), </w:t>
+      </w:r>
+      <w:r>
+        <w:rPr>
+          <w:cs/>
+        </w:rPr>
+        <w:t xml:space="preserve">คลังพัสดุ และ ห้อง </w:t>
+      </w:r>
+      <w:r>
+        <w:t>Helpdesk</w:t>
+      </w:r>
+    </w:p>
+    <w:p>
+      <w:pPr>
+        <w:spacing w:after="160" w:line="259" w:lineRule="auto"/>
+      </w:pPr>
+      <w:r>
+        <w:t>4.1</w:t>
+      </w:r>
+      <w:r>
+        <w:rPr>
+          <w:cs/>
+        </w:rPr>
+        <w:t xml:space="preserve"> ผู้รับจ้างมีหน้าที่จัดให้มีสำนักงานสำหรับผู้ควบคุมงานของการไฟฟ้าส่วนภูมิภาคสำนักงานใหญ่ ซึ่งผู้รับจ้างเป็นผู้รับผิดชอบค่าใช้จ่ายที่เกิดขึ้น รวมทั้งค่าสาธารณูปโภคทั้งหมด โดยมีรายละเอียดของอาคารและเครื่องใช้สำนักงานดังนี้</w:t>
+      </w:r>
+    </w:p>
+    <w:p>
+      <w:pPr>
+        <w:spacing w:after="160" w:line="259" w:lineRule="auto"/>
+      </w:pPr>
+      <w:r>
+        <w:t xml:space="preserve">(1) </w:t>
+      </w:r>
+      <w:r>
+        <w:rPr>
+          <w:cs/>
+        </w:rPr>
+        <w:t xml:space="preserve">พื้นที่ไม่น้อยกว่า </w:t>
+      </w:r>
+      <w:r>
+        <w:t>10</w:t>
+      </w:r>
+      <w:r>
+        <w:rPr>
+          <w:cs/>
+        </w:rPr>
+        <w:t xml:space="preserve"> ตารางเมตรหรือสถานที่ ที่การไฟฟ้าส่วนภูมิภาคจัดหาให้</w:t>
+      </w:r>
+    </w:p>
+    <w:p>
+      <w:pPr>
+        <w:spacing w:after="160" w:line="259" w:lineRule="auto"/>
+      </w:pPr>
+      <w:r>
+        <w:t xml:space="preserve">(2) </w:t>
+      </w:r>
+      <w:r>
+        <w:rPr>
+          <w:cs/>
+        </w:rPr>
+        <w:t>ไฟฟ้า แสงสว่าง เครื่องปรับอากาศ</w:t>
+      </w:r>
+    </w:p>
+    <w:p>
+      <w:pPr>
+        <w:spacing w:after="160" w:line="259" w:lineRule="auto"/>
+      </w:pPr>
+      <w:r>
+        <w:t xml:space="preserve">(3) </w:t>
+      </w:r>
+      <w:r>
+        <w:rPr>
+          <w:cs/>
+        </w:rPr>
+        <w:t>โต๊ะคอมพิวเตอร์ โต๊ะสำหรับปฏิบัติงาน เก้าอี้ ตู้เก็บเอกสาร</w:t>
+      </w:r>
+    </w:p>
+    <w:p>
+      <w:pPr>
+        <w:spacing w:after="160" w:line="259" w:lineRule="auto"/>
+      </w:pPr>
+      <w:r>
+        <w:t xml:space="preserve">(4) </w:t>
+      </w:r>
+      <w:r>
+        <w:rPr>
+          <w:cs/>
+        </w:rPr>
+        <w:t>คอมพิวเตอร์ ปริ้นเตอร์ โทรศัพท์พร้อมหมายเลขโทรศัพท์</w:t>
+      </w:r>
+    </w:p>
+    <w:p>
+      <w:pPr>
+        <w:spacing w:after="160" w:line="259" w:lineRule="auto"/>
+      </w:pPr>
+      <w:r>
+        <w:t xml:space="preserve">(5) </w:t>
+      </w:r>
+      <w:r>
+        <w:rPr>
+          <w:cs/>
+        </w:rPr>
+        <w:t>ระบบอินเตอร์เน็ต</w:t>
+      </w:r>
+    </w:p>
+    <w:p>
+      <w:pPr>
+        <w:spacing w:after="160" w:line="259" w:lineRule="auto"/>
+      </w:pPr>
+      <w:r>
+        <w:t>4.3</w:t>
+      </w:r>
+      <w:r>
+        <w:rPr>
+          <w:cs/>
+        </w:rPr>
+        <w:t xml:space="preserve"> ผู้รับจ้างต้องปรับปรุงสถานที่สำหรับจัดทำห้องสำหรับเจ้าหน้าที่ประจำศูนย์</w:t>
+      </w:r>
+      <w:r>
+        <w:rPr>
+          <w:rFonts w:hint="cs"/>
+          <w:cs/>
+        </w:rPr>
+        <w:t xml:space="preserve">สนับสนุนระบบ </w:t>
       </w:r>
       <w:r>
         <w:rPr>
           <w:rFonts w:hint="eastAsia"/>
         </w:rPr>
-        <w:t>1</w:t>
-      </w:r>
-      <w:r>
-        <w:t>8</w:t>
-      </w:r>
-      <w:r>
-        <w:rPr>
-          <w:cs/>
-        </w:rPr>
-        <w:t xml:space="preserve"> เดือน นับถัดจากวันลง</w:t>
-      </w:r>
-      <w:r>
-        <w:rPr>
-          <w:rFonts w:hint="cs"/>
-          <w:cs/>
-        </w:rPr>
-        <w:t xml:space="preserve"> </w:t>
-      </w:r>
-      <w:r>
-        <w:rPr>
-          <w:cs/>
-        </w:rPr>
-        <w:t>นามในสัญญา</w:t>
-      </w:r>
-    </w:p>
-    <w:p>
-      <w:pPr>
-        <w:spacing w:after="160" w:line="259" w:lineRule="auto"/>
-      </w:pPr>
-      <w:r>
-        <w:rPr>
-          <w:cs/>
-        </w:rPr>
-        <w:t>3.2 งานส่วนที่ 2 ผู้รับจ้างจะต้องบริหารจัดการและดูแลรักษาระบบนับถัดจากวันลงนามในสัญญาและสิ้นสุดลงหลังจากได้รับ หนังสือรับรองผลงาน (</w:t>
-      </w:r>
-      <w:r>
-        <w:t xml:space="preserve">Provisional Acceptance Certificate :PAC) </w:t>
-      </w:r>
-      <w:r>
-        <w:rPr>
-          <w:cs/>
-        </w:rPr>
-        <w:t>จาก การไฟฟ้าส่วนภูมิภาค แล้วเป็นระยะเวลา 3</w:t>
-      </w:r>
-      <w:r>
-        <w:t>0</w:t>
-      </w:r>
-      <w:r>
-        <w:rPr>
-          <w:cs/>
-        </w:rPr>
-        <w:t xml:space="preserve"> เดือน และเป็นเวลาอย่างน้อย </w:t>
-      </w:r>
-      <w:r>
-        <w:t>78</w:t>
-      </w:r>
-      <w:r>
-        <w:rPr>
-          <w:cs/>
-        </w:rPr>
-        <w:t xml:space="preserve"> เดือนนับ</w:t>
-      </w:r>
-      <w:r>
-        <w:t xml:space="preserve"> </w:t>
-      </w:r>
-      <w:r>
-        <w:rPr>
-          <w:cs/>
-        </w:rPr>
-        <w:t>ถัดจากวันลงนามในสัญญา</w:t>
-      </w:r>
-    </w:p>
-    <w:p>
-      <w:pPr>
-        <w:spacing w:after="160" w:line="259" w:lineRule="auto"/>
-      </w:pPr>
-    </w:p>
-    <w:p>
-      <w:pPr>
-        <w:pStyle w:val="Heading1"/>
-        <w:rPr>
-          <w:cs/>
-        </w:rPr>
-      </w:pPr>
-      <w:r>
-        <w:t xml:space="preserve">4. </w:t>
-      </w:r>
-      <w:r>
-        <w:rPr>
-          <w:cs/>
-        </w:rPr>
-        <w:t>สำนักงานโครงการ (</w:t>
-      </w:r>
-      <w:r>
-        <w:t xml:space="preserve">Site office), </w:t>
-      </w:r>
-      <w:r>
-        <w:rPr>
-          <w:cs/>
-        </w:rPr>
-        <w:t xml:space="preserve">คลังพัสดุ และ ห้อง </w:t>
-      </w:r>
-      <w:r>
-        <w:t>Helpdesk</w:t>
-      </w:r>
-    </w:p>
-    <w:p>
-      <w:pPr>
-        <w:spacing w:after="160" w:line="259" w:lineRule="auto"/>
-      </w:pPr>
-      <w:r>
-        <w:t>4.1</w:t>
-      </w:r>
-      <w:r>
-        <w:rPr>
-          <w:cs/>
-        </w:rPr>
-        <w:t xml:space="preserve"> ผู้รับจ้างมีหน้าที่จัดให้มีสำนักงานสำหรับผู้ควบคุมงานของการไฟฟ้าส่วนภูมิภาคสำนักงานใหญ่ ซึ่งผู้รับจ้างเป็นผู้รับผิดชอบค่าใช้จ่ายที่เกิดขึ้น รวมทั้งค่าสาธารณูปโภคทั้งหมด โดยมีรายละเอียดของอาคารและเครื่องใช้สำนักงานดังนี้</w:t>
-      </w:r>
-    </w:p>
-    <w:p>
-      <w:pPr>
-        <w:spacing w:after="160" w:line="259" w:lineRule="auto"/>
-      </w:pPr>
-      <w:r>
-        <w:t xml:space="preserve">(1) </w:t>
-      </w:r>
-      <w:r>
-        <w:rPr>
-          <w:cs/>
-        </w:rPr>
-        <w:t xml:space="preserve">พื้นที่ไม่น้อยกว่า </w:t>
-      </w:r>
-      <w:r>
-        <w:t>10</w:t>
-      </w:r>
-      <w:r>
-        <w:rPr>
-          <w:cs/>
-        </w:rPr>
-        <w:t xml:space="preserve"> ตารางเมตรหรือสถานที่ ที่การไฟฟ้าส่วนภูมิภาคจัดหาให้</w:t>
-      </w:r>
-    </w:p>
-    <w:p>
-      <w:pPr>
-        <w:spacing w:after="160" w:line="259" w:lineRule="auto"/>
-      </w:pPr>
-      <w:r>
-        <w:t xml:space="preserve">(2) </w:t>
-      </w:r>
-      <w:r>
-        <w:rPr>
-          <w:cs/>
-        </w:rPr>
-        <w:t>ไฟฟ้า แสงสว่าง เครื่องปรับอากาศ</w:t>
-      </w:r>
-    </w:p>
-    <w:p>
-      <w:pPr>
-        <w:spacing w:after="160" w:line="259" w:lineRule="auto"/>
-      </w:pPr>
-      <w:r>
-        <w:t xml:space="preserve">(3) </w:t>
-      </w:r>
-      <w:r>
-        <w:rPr>
-          <w:cs/>
-        </w:rPr>
-        <w:t>โต๊ะคอมพิวเตอร์ โต๊ะสำหรับปฏิบัติงาน เก้าอี้ ตู้เก็บเอกสาร</w:t>
-      </w:r>
-    </w:p>
-    <w:p>
-      <w:pPr>
-        <w:spacing w:after="160" w:line="259" w:lineRule="auto"/>
-      </w:pPr>
-      <w:r>
-        <w:t xml:space="preserve">(4) </w:t>
-      </w:r>
-      <w:r>
-        <w:rPr>
-          <w:cs/>
-        </w:rPr>
-        <w:t>คอมพิวเตอร์ ปริ้นเตอร์ โทรศัพท์พร้อมหมายเลขโทรศัพท์</w:t>
-      </w:r>
-    </w:p>
-    <w:p>
-      <w:pPr>
-        <w:spacing w:after="160" w:line="259" w:lineRule="auto"/>
-      </w:pPr>
-      <w:r>
-        <w:t xml:space="preserve">(5) </w:t>
-      </w:r>
-      <w:r>
-        <w:rPr>
-          <w:cs/>
-        </w:rPr>
-        <w:t>ระบบอินเตอร์เน็ต</w:t>
-      </w:r>
-    </w:p>
-    <w:p>
-      <w:pPr>
-        <w:spacing w:after="160" w:line="259" w:lineRule="auto"/>
-      </w:pPr>
-      <w:r>
-        <w:t>4.3</w:t>
-      </w:r>
-      <w:r>
-        <w:rPr>
-          <w:cs/>
-        </w:rPr>
-        <w:t xml:space="preserve"> ผู้รับจ้างต้องปรับปรุงสถานที่สำหรับจัดทำห้องสำหรับเจ้าหน้าที่ประจำศูนย์</w:t>
-      </w:r>
-      <w:r>
-        <w:rPr>
-          <w:rFonts w:hint="cs"/>
-          <w:cs/>
-        </w:rPr>
-        <w:t xml:space="preserve">สนับสนุนระบบ </w:t>
+        <w:t>O</w:t>
+      </w:r>
+      <w:r>
+        <w:t>MS (</w:t>
       </w:r>
       <w:r>
         <w:rPr>
@@ -4756,22 +4674,7 @@
         <w:t>O</w:t>
       </w:r>
       <w:r>
-        <w:t xml:space="preserve">MS </w:t>
-      </w:r>
-      <w:r>
-        <w:t>(</w:t>
-      </w:r>
-      <w:r>
-        <w:rPr>
-          <w:rFonts w:hint="eastAsia"/>
-        </w:rPr>
-        <w:t>O</w:t>
-      </w:r>
-      <w:r>
-        <w:t xml:space="preserve">MS </w:t>
-      </w:r>
-      <w:r>
-        <w:t xml:space="preserve">Helpdesk) </w:t>
+        <w:t xml:space="preserve">MS Helpdesk) </w:t>
       </w:r>
       <w:r>
         <w:rPr>
@@ -4888,10 +4791,7 @@
         <w:t>O</w:t>
       </w:r>
       <w:r>
-        <w:t>MS</w:t>
-      </w:r>
-      <w:r>
-        <w:t xml:space="preserve"> </w:t>
+        <w:t xml:space="preserve">MS </w:t>
       </w:r>
       <w:r>
         <w:rPr>
@@ -5000,7 +4900,23 @@
           <w:szCs w:val="30"/>
           <w:cs/>
         </w:rPr>
-        <w:t>กรณี</w:t>
+        <w:t xml:space="preserve">กรณีระบบ </w:t>
+      </w:r>
+      <w:r>
+        <w:rPr>
+          <w:rFonts w:ascii="CIDFont+F4" w:hAnsiTheme="minorHAnsi" w:cs="CIDFont+F4" w:hint="eastAsia"/>
+          <w:sz w:val="30"/>
+          <w:szCs w:val="30"/>
+        </w:rPr>
+        <w:t>O</w:t>
+      </w:r>
+      <w:r>
+        <w:rPr>
+          <w:rFonts w:ascii="CIDFont+F4" w:hAnsiTheme="minorHAnsi" w:cs="CIDFont+F4"/>
+          <w:sz w:val="30"/>
+          <w:szCs w:val="30"/>
+        </w:rPr>
+        <w:t xml:space="preserve">MS </w:t>
       </w:r>
       <w:r>
         <w:rPr>
@@ -5009,84 +4925,58 @@
           <w:szCs w:val="30"/>
           <w:cs/>
         </w:rPr>
-        <w:t xml:space="preserve">ระบบ </w:t>
-      </w:r>
-      <w:r>
-        <w:rPr>
-          <w:rFonts w:ascii="CIDFont+F4" w:hAnsiTheme="minorHAnsi" w:cs="CIDFont+F4" w:hint="eastAsia"/>
-          <w:sz w:val="30"/>
-          <w:szCs w:val="30"/>
+        <w:t>ไม่สามารถทำงานได้ตามข้อกำหนดตามสัญญา</w:t>
+      </w:r>
+    </w:p>
+    <w:p>
+      <w:pPr>
+        <w:spacing w:after="160" w:line="259" w:lineRule="auto"/>
+        <w:rPr>
+          <w:cs/>
+        </w:rPr>
+      </w:pPr>
+    </w:p>
+    <w:p>
+      <w:pPr>
+        <w:pStyle w:val="Heading1"/>
+        <w:rPr>
+          <w:cs/>
+        </w:rPr>
+      </w:pPr>
+      <w:r>
+        <w:t xml:space="preserve">6. </w:t>
+      </w:r>
+      <w:r>
+        <w:rPr>
+          <w:cs/>
+        </w:rPr>
+        <w:t>เกณฑ์ประสิทธิภาพบริการ (</w:t>
+      </w:r>
+      <w:r>
+        <w:t>Service Level Agreement : SLA)</w:t>
+      </w:r>
+    </w:p>
+    <w:p>
+      <w:pPr>
+        <w:spacing w:after="160" w:line="259" w:lineRule="auto"/>
+      </w:pPr>
+      <w:r>
+        <w:rPr>
+          <w:cs/>
+        </w:rPr>
+        <w:t xml:space="preserve">ผู้รับจ้างต้องดูแล บำรุงรักษา แก้ไขข้อบกพร่อง แก้ไขการชำรุด ระบบ </w:t>
+      </w:r>
+      <w:r>
+        <w:rPr>
+          <w:rFonts w:hint="eastAsia"/>
         </w:rPr>
         <w:t>O</w:t>
       </w:r>
       <w:r>
-        <w:rPr>
-          <w:rFonts w:ascii="CIDFont+F4" w:hAnsiTheme="minorHAnsi" w:cs="CIDFont+F4"/>
-          <w:sz w:val="30"/>
-          <w:szCs w:val="30"/>
-        </w:rPr>
         <w:t xml:space="preserve">MS </w:t>
       </w:r>
       <w:r>
         <w:rPr>
-          <w:rFonts w:ascii="CIDFont+F4" w:hAnsiTheme="minorHAnsi" w:cs="CIDFont+F4" w:hint="cs"/>
-          <w:sz w:val="30"/>
-          <w:szCs w:val="30"/>
-          <w:cs/>
-        </w:rPr>
-        <w:t>ไม่สามารถทำงานได้ตามข้อกำหนดตามสัญญา</w:t>
-      </w:r>
-    </w:p>
-    <w:p>
-      <w:pPr>
-        <w:spacing w:after="160" w:line="259" w:lineRule="auto"/>
-        <w:rPr>
-          <w:rFonts w:hint="cs"/>
-          <w:cs/>
-        </w:rPr>
-      </w:pPr>
-    </w:p>
-    <w:p>
-      <w:pPr>
-        <w:pStyle w:val="Heading1"/>
-        <w:rPr>
-          <w:cs/>
-        </w:rPr>
-      </w:pPr>
-      <w:r>
-        <w:t xml:space="preserve">6. </w:t>
-      </w:r>
-      <w:r>
-        <w:rPr>
-          <w:cs/>
-        </w:rPr>
-        <w:t>เกณฑ์ประสิทธิภาพบริการ (</w:t>
-      </w:r>
-      <w:r>
-        <w:t>Service Level Agreement : SLA)</w:t>
-      </w:r>
-    </w:p>
-    <w:p>
-      <w:pPr>
-        <w:spacing w:after="160" w:line="259" w:lineRule="auto"/>
-      </w:pPr>
-      <w:r>
-        <w:rPr>
-          <w:cs/>
-        </w:rPr>
-        <w:t xml:space="preserve">ผู้รับจ้างต้องดูแล บำรุงรักษา แก้ไขข้อบกพร่อง แก้ไขการชำรุด ระบบ </w:t>
-      </w:r>
-      <w:r>
-        <w:rPr>
-          <w:rFonts w:hint="eastAsia"/>
-        </w:rPr>
-        <w:t>O</w:t>
-      </w:r>
-      <w:r>
-        <w:t xml:space="preserve">MS </w:t>
-      </w:r>
-      <w:r>
-        <w:rPr>
           <w:cs/>
         </w:rPr>
         <w:t>ให้เป็นไปตามเกณฑ์ประสิทธิภาพบริการตลอดอายุสัญญาโดยมีเงื่อนไข ดังนี้</w:t>
@@ -5095,9 +4985,6 @@
     <w:p>
       <w:pPr>
         <w:spacing w:after="160" w:line="259" w:lineRule="auto"/>
-        <w:rPr>
-          <w:rFonts w:hint="cs"/>
-        </w:rPr>
       </w:pPr>
       <w:r>
         <w:rPr>
@@ -5916,57 +5803,54 @@
     <w:p>
       <w:pPr>
         <w:spacing w:after="160" w:line="259" w:lineRule="auto"/>
+      </w:pPr>
+      <w:r>
+        <w:t xml:space="preserve">(1) </w:t>
+      </w:r>
+      <w:r>
+        <w:rPr>
+          <w:cs/>
+        </w:rPr>
+        <w:t>การไฟฟ้าส่วนภูมิภาคเป็น</w:t>
+      </w:r>
+      <w:r>
         <w:rPr>
           <w:rFonts w:hint="cs"/>
-        </w:rPr>
-      </w:pPr>
-      <w:r>
-        <w:t xml:space="preserve">(1) </w:t>
-      </w:r>
-      <w:r>
-        <w:rPr>
-          <w:cs/>
-        </w:rPr>
-        <w:t>การไฟฟ้าส่วนภูมิภาคเป็น</w:t>
+          <w:cs/>
+        </w:rPr>
+        <w:t>กำหนดสถา</w:t>
+      </w:r>
+      <w:r>
+        <w:rPr>
+          <w:cs/>
+        </w:rPr>
+        <w:t>ที่</w:t>
       </w:r>
       <w:r>
         <w:rPr>
           <w:rFonts w:hint="cs"/>
           <w:cs/>
         </w:rPr>
-        <w:t>กำหนดสถา</w:t>
-      </w:r>
-      <w:r>
-        <w:rPr>
-          <w:cs/>
-        </w:rPr>
-        <w:t>ที่</w:t>
+        <w:t>ที่ใช้ในการดำเนินโครงการทั้งหมด อาทิ เช่น สถานที่</w:t>
+      </w:r>
+      <w:r>
+        <w:rPr>
+          <w:cs/>
+        </w:rPr>
+        <w:t>ติดตั้ง</w:t>
       </w:r>
       <w:r>
         <w:rPr>
           <w:rFonts w:hint="cs"/>
           <w:cs/>
         </w:rPr>
-        <w:t>ที่ใช้ในการดำเนินโครงการทั้งหมด อาทิ เช่น สถานที่</w:t>
-      </w:r>
-      <w:r>
-        <w:rPr>
-          <w:cs/>
-        </w:rPr>
-        <w:t>ติดตั้ง</w:t>
+        <w:t xml:space="preserve">ระบบคอมพิวเตอร์แม่ข่าย สถานที่ติดตั้งระบบคอมพิวเตอร์ของผู้ใช่งานระบบ </w:t>
       </w:r>
       <w:r>
         <w:rPr>
           <w:rFonts w:hint="cs"/>
           <w:cs/>
         </w:rPr>
-        <w:t xml:space="preserve">ระบบคอมพิวเตอร์แม่ข่าย สถานที่ติดตั้งระบบคอมพิวเตอร์ของผู้ใช่งานระบบ </w:t>
-      </w:r>
-      <w:r>
-        <w:rPr>
-          <w:rFonts w:hint="cs"/>
-          <w:cs/>
-        </w:rPr>
         <w:t>เป็นต้น</w:t>
       </w:r>
     </w:p>
@@ -5974,7 +5858,6 @@
       <w:pPr>
         <w:spacing w:after="160" w:line="259" w:lineRule="auto"/>
         <w:rPr>
-          <w:rFonts w:hint="cs"/>
           <w:cs/>
         </w:rPr>
       </w:pPr>
@@ -6453,33 +6336,133 @@
     <w:p>
       <w:pPr>
         <w:spacing w:after="160" w:line="259" w:lineRule="auto"/>
+      </w:pPr>
+      <w:r>
+        <w:rPr>
+          <w:cs/>
+        </w:rPr>
+        <w:t>8.12 ในกรณีที่อุปกรณ์คอมพิวเตอร์ ชำรุด เสียหาย และไม่สามารถหาอะไหล่ทดแทนเพื่อแก้ไขได้ เนื่องจากอุปกรณ์นั้น ได้ถูกประกาศภาวะสิ้นสุดการขาย (</w:t>
+      </w:r>
+      <w:r>
+        <w:t xml:space="preserve">End-of-Sale) </w:t>
+      </w:r>
+      <w:r>
+        <w:rPr>
+          <w:cs/>
+        </w:rPr>
+        <w:t>หรือสิ้นสุดการบริการ (</w:t>
+      </w:r>
+      <w:r>
+        <w:t xml:space="preserve">End-of-Service) </w:t>
+      </w:r>
+      <w:r>
+        <w:rPr>
+          <w:cs/>
+        </w:rPr>
+        <w:t>ผู้รับจ้างจะต้องจัดหาอุปกรณ์ที่มีคุณสมบัติเทียบเท่าหรือดีกว่าเพื่อใช้งานทดแทนภายใน 30 วันทำการ</w:t>
+      </w:r>
+    </w:p>
+    <w:p>
+      <w:pPr>
+        <w:spacing w:after="160" w:line="259" w:lineRule="auto"/>
+      </w:pPr>
+    </w:p>
+    <w:p>
+      <w:pPr>
+        <w:pStyle w:val="Heading1"/>
+        <w:rPr>
+          <w:cs/>
+        </w:rPr>
+      </w:pPr>
+      <w:r>
+        <w:t xml:space="preserve">9. </w:t>
+      </w:r>
+      <w:r>
+        <w:rPr>
+          <w:cs/>
+        </w:rPr>
+        <w:t>การบำรุงรักษา</w:t>
+      </w:r>
+      <w:r>
         <w:rPr>
           <w:rFonts w:hint="cs"/>
-        </w:rPr>
-      </w:pPr>
-      <w:r>
-        <w:rPr>
-          <w:cs/>
-        </w:rPr>
-        <w:t>8.12 ในกรณีที่อุปกรณ์คอมพิวเตอร์ ชำรุด เสียหาย และไม่สามารถหาอะไหล่ทดแทนเพื่อแก้ไขได้ เนื่องจากอุปกรณ์นั้น ได้ถูกประกาศภาวะสิ้นสุดการขาย (</w:t>
-      </w:r>
-      <w:r>
-        <w:t xml:space="preserve">End-of-Sale) </w:t>
-      </w:r>
-      <w:r>
-        <w:rPr>
-          <w:cs/>
-        </w:rPr>
-        <w:t>หรือสิ้นสุดการบริการ (</w:t>
-      </w:r>
-      <w:r>
-        <w:t xml:space="preserve">End-of-Service) </w:t>
-      </w:r>
-      <w:r>
-        <w:rPr>
-          <w:cs/>
-        </w:rPr>
-        <w:t>ผู้รับจ้างจะต้องจัดหาอุปกรณ์ที่มีคุณสมบัติเทียบเท่าหรือดีกว่าเพื่อใช้งานทดแทนภายใน 30 วันทำการ</w:t>
+          <w:cs/>
+        </w:rPr>
+        <w:t>ระบบคอมพิวเตอร์</w:t>
+      </w:r>
+      <w:r>
+        <w:rPr>
+          <w:cs/>
+        </w:rPr>
+        <w:t xml:space="preserve"> และอุปกรณ์ประกอบ</w:t>
+      </w:r>
+    </w:p>
+    <w:p>
+      <w:pPr>
+        <w:spacing w:after="160" w:line="259" w:lineRule="auto"/>
+      </w:pPr>
+      <w:r>
+        <w:rPr>
+          <w:cs/>
+        </w:rPr>
+        <w:t xml:space="preserve">ผู้รับจ้างมีหน้าที่บำรุงรักษา ตรวจสอบ ซ่อมแซมแก้ไข </w:t>
+      </w:r>
+      <w:r>
+        <w:rPr>
+          <w:rFonts w:hint="cs"/>
+          <w:cs/>
+        </w:rPr>
+        <w:t xml:space="preserve">ระบบ </w:t>
+      </w:r>
+      <w:r>
+        <w:rPr>
+          <w:rFonts w:hint="eastAsia"/>
+        </w:rPr>
+        <w:t>O</w:t>
+      </w:r>
+      <w:r>
+        <w:t xml:space="preserve">MS </w:t>
+      </w:r>
+      <w:r>
+        <w:rPr>
+          <w:cs/>
+        </w:rPr>
+        <w:t>และอุปกรณ์ประกอบที่</w:t>
+      </w:r>
+      <w:r>
+        <w:rPr>
+          <w:rFonts w:hint="cs"/>
+          <w:cs/>
+        </w:rPr>
+        <w:t>เกี่ยวข้อง</w:t>
+      </w:r>
+      <w:r>
+        <w:rPr>
+          <w:cs/>
+        </w:rPr>
+        <w:t xml:space="preserve"> ให้อยู่ในสภาพใช้งานได้ดีอยู่เสมอตลอดระยะเวลาที่ผู้รับจ้างรับผิดชอบ โดยมีเงื่อนไขในการรับผิดชอบตามเกณฑ์</w:t>
+      </w:r>
+      <w:r>
+        <w:rPr>
+          <w:rFonts w:hint="cs"/>
+          <w:cs/>
+        </w:rPr>
+        <w:t xml:space="preserve"> </w:t>
+      </w:r>
+      <w:r>
+        <w:rPr>
+          <w:cs/>
+        </w:rPr>
+        <w:t>ประสิทธิภาพบริการ (</w:t>
+      </w:r>
+      <w:r>
+        <w:t xml:space="preserve">Service Level Agreement : SLA) </w:t>
+      </w:r>
+      <w:r>
+        <w:rPr>
+          <w:cs/>
+        </w:rPr>
+        <w:t>ข้อ 6 รวมทั้งในกรณีย้ายสถานที่ติดตั้ง ตลอดอายุสัญญา</w:t>
       </w:r>
     </w:p>
     <w:p>
@@ -6495,206 +6478,90 @@
         </w:rPr>
       </w:pPr>
       <w:r>
-        <w:t xml:space="preserve">9. </w:t>
-      </w:r>
-      <w:r>
-        <w:rPr>
-          <w:cs/>
-        </w:rPr>
-        <w:t>การบำรุงรักษา</w:t>
+        <w:t xml:space="preserve">10. </w:t>
+      </w:r>
+      <w:r>
+        <w:rPr>
+          <w:cs/>
+        </w:rPr>
+        <w:t>อุปกรณ์สำรอง (</w:t>
+      </w:r>
+      <w:r>
+        <w:t xml:space="preserve">Spare part) </w:t>
+      </w:r>
+      <w:r>
+        <w:rPr>
+          <w:cs/>
+        </w:rPr>
+        <w:t>ในระหว่างการติดตั้งและใช้สำหรับการบริหารโครงการ</w:t>
+      </w:r>
+    </w:p>
+    <w:p>
+      <w:pPr>
+        <w:spacing w:after="160" w:line="259" w:lineRule="auto"/>
+      </w:pPr>
+      <w:r>
+        <w:rPr>
+          <w:cs/>
+        </w:rPr>
+        <w:t>ผู้รับจ้างต้องสำรอง</w:t>
       </w:r>
       <w:r>
         <w:rPr>
           <w:rFonts w:hint="cs"/>
           <w:cs/>
         </w:rPr>
-        <w:t>ระบบคอมพิวเตอร์</w:t>
-      </w:r>
-      <w:r>
-        <w:rPr>
-          <w:cs/>
-        </w:rPr>
-        <w:t xml:space="preserve"> และอุปกรณ์ประกอบ</w:t>
-      </w:r>
-    </w:p>
-    <w:p>
-      <w:pPr>
-        <w:spacing w:after="160" w:line="259" w:lineRule="auto"/>
-      </w:pPr>
-      <w:r>
-        <w:rPr>
-          <w:cs/>
-        </w:rPr>
-        <w:t xml:space="preserve">ผู้รับจ้างมีหน้าที่บำรุงรักษา ตรวจสอบ ซ่อมแซมแก้ไข </w:t>
+        <w:t>ระบบคอมพิวเตอร์สำหรับผู้ใช้งานระบบ</w:t>
+      </w:r>
+      <w:r>
+        <w:rPr>
+          <w:cs/>
+        </w:rPr>
+        <w:t xml:space="preserve"> </w:t>
       </w:r>
       <w:r>
         <w:rPr>
           <w:rFonts w:hint="cs"/>
           <w:cs/>
         </w:rPr>
-        <w:t xml:space="preserve">ระบบ </w:t>
+        <w:t xml:space="preserve">รวมทั้งอุปกรณ์ประกอบที่เกี่ยวข้อง จำนวนไม่น้อยกว่าร้อยละ </w:t>
       </w:r>
       <w:r>
         <w:rPr>
           <w:rFonts w:hint="eastAsia"/>
         </w:rPr>
-        <w:t>O</w:t>
-      </w:r>
-      <w:r>
-        <w:t>MS</w:t>
+        <w:t>1</w:t>
       </w:r>
       <w:r>
         <w:t xml:space="preserve"> </w:t>
       </w:r>
       <w:r>
         <w:rPr>
-          <w:cs/>
-        </w:rPr>
-        <w:t>และอุปกรณ์ประกอบที่</w:t>
-      </w:r>
-      <w:r>
-        <w:rPr>
           <w:rFonts w:hint="cs"/>
           <w:cs/>
         </w:rPr>
-        <w:t>เกี่ยวข้อง</w:t>
-      </w:r>
-      <w:r>
-        <w:rPr>
-          <w:cs/>
-        </w:rPr>
-        <w:t xml:space="preserve"> ให้อยู่ในสภาพใช้งานได้ดีอยู่เสมอตลอดระยะเวลาที่ผู้รับจ้างรับผิดชอบ โดยมีเงื่อนไขในการรับผิดชอบตามเกณฑ์</w:t>
+        <w:t xml:space="preserve">(หนึ่ง) ของจำนวนตามสัญญา โดยอุปกรณ์สำรองทั้งหมดต้องเป็นผลิตภัณฑ์ รุ่นเดียวกันกับที่เสนอในโครงการนี้ และจัดส่งให้ทางการไฟฟ้าส่วนภูมิภาค ภายใน </w:t>
+      </w:r>
+      <w:r>
+        <w:rPr>
+          <w:rFonts w:hint="eastAsia"/>
+        </w:rPr>
+        <w:t>1</w:t>
+      </w:r>
+      <w:r>
+        <w:t xml:space="preserve">2 </w:t>
       </w:r>
       <w:r>
         <w:rPr>
           <w:rFonts w:hint="cs"/>
           <w:cs/>
         </w:rPr>
-        <w:t xml:space="preserve"> </w:t>
-      </w:r>
-      <w:r>
-        <w:rPr>
-          <w:cs/>
-        </w:rPr>
-        <w:t>ประสิทธิภาพบริการ (</w:t>
-      </w:r>
-      <w:r>
-        <w:t xml:space="preserve">Service Level Agreement : SLA) </w:t>
-      </w:r>
-      <w:r>
-        <w:rPr>
-          <w:cs/>
-        </w:rPr>
-        <w:t>ข้อ 6 รวมทั้งในกรณีย้ายสถานที่ติดตั้ง ตลอดอายุสัญญา</w:t>
-      </w:r>
-    </w:p>
-    <w:p>
-      <w:pPr>
-        <w:spacing w:after="160" w:line="259" w:lineRule="auto"/>
-      </w:pPr>
-    </w:p>
-    <w:p>
-      <w:pPr>
-        <w:pStyle w:val="Heading1"/>
-        <w:rPr>
-          <w:cs/>
-        </w:rPr>
-      </w:pPr>
-      <w:r>
-        <w:t xml:space="preserve">10. </w:t>
-      </w:r>
-      <w:r>
-        <w:rPr>
-          <w:cs/>
-        </w:rPr>
-        <w:t>อุปกรณ์สำรอง (</w:t>
-      </w:r>
-      <w:r>
-        <w:t xml:space="preserve">Spare part) </w:t>
-      </w:r>
-      <w:r>
-        <w:rPr>
-          <w:cs/>
-        </w:rPr>
-        <w:t>ในระหว่างการติดตั้งและใช้สำหรับการบริหารโครงการ</w:t>
-      </w:r>
-    </w:p>
-    <w:p>
-      <w:pPr>
-        <w:spacing w:after="160" w:line="259" w:lineRule="auto"/>
-      </w:pPr>
-      <w:r>
-        <w:rPr>
-          <w:cs/>
-        </w:rPr>
-        <w:t>ผู้รับจ้างต้องสำรอง</w:t>
-      </w:r>
-      <w:r>
-        <w:rPr>
-          <w:rFonts w:hint="cs"/>
-          <w:cs/>
-        </w:rPr>
-        <w:t>ระบบคอมพิวเตอร์สำหรับผู้ใช้งานระบบ</w:t>
-      </w:r>
-      <w:r>
-        <w:rPr>
-          <w:cs/>
-        </w:rPr>
-        <w:t xml:space="preserve"> </w:t>
-      </w:r>
-      <w:r>
-        <w:rPr>
-          <w:rFonts w:hint="cs"/>
-          <w:cs/>
-        </w:rPr>
-        <w:t xml:space="preserve">รวมทั้งอุปกรณ์ประกอบที่เกี่ยวข้อง จำนวนไม่น้อยกว่าร้อยละ </w:t>
-      </w:r>
-      <w:r>
-        <w:rPr>
-          <w:rFonts w:hint="eastAsia"/>
-        </w:rPr>
-        <w:t>1</w:t>
-      </w:r>
-      <w:r>
-        <w:t xml:space="preserve"> </w:t>
-      </w:r>
-      <w:r>
-        <w:rPr>
-          <w:rFonts w:hint="cs"/>
-          <w:cs/>
-        </w:rPr>
-        <w:t xml:space="preserve">(หนึ่ง) ของจำนวนตามสัญญา โดยอุปกรณ์สำรองทั้งหมดต้องเป็นผลิตภัณฑ์ รุ่นเดียวกันกับที่เสนอในโครงการนี้ และจัดส่งให้ทางการไฟฟ้าส่วนภูมิภาค ภายใน </w:t>
-      </w:r>
-      <w:r>
-        <w:rPr>
-          <w:rFonts w:hint="eastAsia"/>
-        </w:rPr>
-        <w:t>1</w:t>
-      </w:r>
-      <w:r>
-        <w:t xml:space="preserve">2 </w:t>
-      </w:r>
-      <w:r>
-        <w:rPr>
-          <w:rFonts w:hint="cs"/>
-          <w:cs/>
-        </w:rPr>
-        <w:t>(สิบสอง)</w:t>
-      </w:r>
-      <w:r>
-        <w:rPr>
-          <w:rFonts w:hint="cs"/>
-          <w:cs/>
-        </w:rPr>
-        <w:t xml:space="preserve"> เดือน  นับถัดจากวันลงนามในสัญญา</w:t>
-      </w:r>
-    </w:p>
-    <w:p>
-      <w:pPr>
-        <w:spacing w:after="160" w:line="259" w:lineRule="auto"/>
-        <w:rPr>
-          <w:rFonts w:hint="cs"/>
-        </w:rPr>
+        <w:t>(สิบสอง) เดือน  นับถัดจากวันลงนามในสัญญา</w:t>
+      </w:r>
+    </w:p>
+    <w:p>
+      <w:pPr>
+        <w:spacing w:after="160" w:line="259" w:lineRule="auto"/>
       </w:pPr>
     </w:p>
     <w:p>
@@ -6788,6 +6655,33 @@
         <w:t xml:space="preserve">(2) ผู้จัดการระบบ </w:t>
       </w:r>
       <w:r>
+        <w:t xml:space="preserve">OMS </w:t>
+      </w:r>
+      <w:r>
+        <w:rPr>
+          <w:cs/>
+        </w:rPr>
+        <w:t>ต้องมีคุณวุฒิไม่ต่ำ กว่าปริญญาตรี ทางด้านวิศวกรรมศาสตร์</w:t>
+      </w:r>
+      <w:r>
+        <w:t xml:space="preserve">, </w:t>
+      </w:r>
+      <w:r>
+        <w:rPr>
+          <w:cs/>
+        </w:rPr>
+        <w:t>คอมพิวเตอร์</w:t>
+      </w:r>
+      <w:r>
+        <w:t xml:space="preserve">, </w:t>
+      </w:r>
+      <w:r>
+        <w:rPr>
+          <w:cs/>
+        </w:rPr>
+        <w:t xml:space="preserve">เทคโนโลยีสารสนเทศ หรือ สาขาอื่นๆ ที่เกี่ยวข้อง และมีประสบการณ์ในบริหารงานโครงการเกี่ยวกับระบบ </w:t>
+      </w:r>
+      <w:r>
         <w:t>OMS</w:t>
       </w:r>
       <w:r>
@@ -6797,7 +6691,58 @@
         <w:rPr>
           <w:cs/>
         </w:rPr>
-        <w:t>ต้องมีคุณวุฒิไม่ต่ำ กว่าปริญญาตรี ทางด้านวิศวกรรมศาสตร์</w:t>
+        <w:t xml:space="preserve">หรือ </w:t>
+      </w:r>
+      <w:r>
+        <w:rPr>
+          <w:rFonts w:hint="cs"/>
+          <w:cs/>
+        </w:rPr>
+        <w:t xml:space="preserve">ระบบที่เกี่ยวข้อง </w:t>
+      </w:r>
+      <w:r>
+        <w:rPr>
+          <w:cs/>
+        </w:rPr>
+        <w:t>เป็นระยะเวลาไม่น้อย 2 ปี</w:t>
+      </w:r>
+      <w:r>
+        <w:t xml:space="preserve"> </w:t>
+      </w:r>
+      <w:r>
+        <w:rPr>
+          <w:cs/>
+        </w:rPr>
+        <w:t>จำนวนอย่างน้อย 1 คน</w:t>
+      </w:r>
+    </w:p>
+    <w:p>
+      <w:pPr>
+        <w:spacing w:after="160" w:line="259" w:lineRule="auto"/>
+      </w:pPr>
+      <w:r>
+        <w:rPr>
+          <w:cs/>
+        </w:rPr>
+        <w:t xml:space="preserve">(3) ผู้เชี่ยวชาญด้าน </w:t>
+      </w:r>
+      <w:r>
+        <w:t xml:space="preserve">System Integration </w:t>
+      </w:r>
+      <w:r>
+        <w:rPr>
+          <w:cs/>
+        </w:rPr>
+        <w:t>ต้องมีคุณวุฒิไม่ต่ำกว่าปริญญาตรี</w:t>
+      </w:r>
+      <w:r>
+        <w:t xml:space="preserve"> </w:t>
+      </w:r>
+      <w:r>
+        <w:rPr>
+          <w:cs/>
+        </w:rPr>
+        <w:t>ทางด้านคอมพิวเตอร์</w:t>
       </w:r>
       <w:r>
         <w:t xml:space="preserve">, </w:t>
@@ -6806,6 +6751,80 @@
         <w:rPr>
           <w:cs/>
         </w:rPr>
+        <w:t xml:space="preserve">เทคโนโลยีสารสนเทศ หรือ สาขาอื่น ๆ ที่เกี่ยวข้อง และมีประสบการณ์ในการทำงานเกี่ยวกับระบบ </w:t>
+      </w:r>
+      <w:r>
+        <w:t xml:space="preserve">System Integration </w:t>
+      </w:r>
+      <w:r>
+        <w:rPr>
+          <w:cs/>
+        </w:rPr>
+        <w:t xml:space="preserve">ซึ่งเชื่อมโยงกับระบบ </w:t>
+      </w:r>
+      <w:r>
+        <w:t xml:space="preserve">ERP </w:t>
+      </w:r>
+      <w:r>
+        <w:rPr>
+          <w:cs/>
+        </w:rPr>
+        <w:t>เป็นระยะเวลาไม่น้อย 2 ปี</w:t>
+      </w:r>
+      <w:r>
+        <w:t xml:space="preserve"> </w:t>
+      </w:r>
+      <w:r>
+        <w:rPr>
+          <w:cs/>
+        </w:rPr>
+        <w:t>จำนวนอย่างน้อย 1 คน</w:t>
+      </w:r>
+    </w:p>
+    <w:p>
+      <w:pPr>
+        <w:spacing w:after="160" w:line="259" w:lineRule="auto"/>
+      </w:pPr>
+      <w:r>
+        <w:rPr>
+          <w:cs/>
+        </w:rPr>
+        <w:t>(</w:t>
+      </w:r>
+      <w:r>
+        <w:t>4</w:t>
+      </w:r>
+      <w:r>
+        <w:rPr>
+          <w:cs/>
+        </w:rPr>
+        <w:t xml:space="preserve">) หัวหน้าทีมพัฒนาด้าน </w:t>
+      </w:r>
+      <w:r>
+        <w:t xml:space="preserve">Software Application </w:t>
+      </w:r>
+      <w:r>
+        <w:rPr>
+          <w:cs/>
+        </w:rPr>
+        <w:t>ต้องมีคุณวุฒิไม่ต่ำกว่า</w:t>
+      </w:r>
+      <w:r>
+        <w:t xml:space="preserve"> </w:t>
+      </w:r>
+      <w:r>
+        <w:rPr>
+          <w:cs/>
+        </w:rPr>
+        <w:t>ปริญญาตรี ทางด้านวิศวกรรมศาสตร์</w:t>
+      </w:r>
+      <w:r>
+        <w:t xml:space="preserve">, </w:t>
+      </w:r>
+      <w:r>
+        <w:rPr>
+          <w:cs/>
+        </w:rPr>
         <w:t>คอมพิวเตอร์</w:t>
       </w:r>
       <w:r>
@@ -6815,10 +6834,25 @@
         <w:rPr>
           <w:cs/>
         </w:rPr>
-        <w:t xml:space="preserve">เทคโนโลยีสารสนเทศ หรือ สาขาอื่นๆ ที่เกี่ยวข้อง และมีประสบการณ์ในบริหารงานโครงการเกี่ยวกับระบบ </w:t>
-      </w:r>
-      <w:r>
-        <w:t>OMS</w:t>
+        <w:t xml:space="preserve">เทคโนโลยีสารสนเทศ หรือสาขาอื่น ๆ ที่เกี่ยวข้องและมีประสบการณ์ในการทำงานเกี่ยวกับ </w:t>
+      </w:r>
+      <w:r>
+        <w:t xml:space="preserve">Application Design </w:t>
+      </w:r>
+      <w:r>
+        <w:rPr>
+          <w:cs/>
+        </w:rPr>
+        <w:t xml:space="preserve">หรือ </w:t>
+      </w:r>
+      <w:r>
+        <w:t xml:space="preserve">Web Design </w:t>
+      </w:r>
+      <w:r>
+        <w:rPr>
+          <w:cs/>
+        </w:rPr>
+        <w:t>เป็น</w:t>
       </w:r>
       <w:r>
         <w:t xml:space="preserve"> </w:t>
@@ -6827,20 +6861,36 @@
         <w:rPr>
           <w:cs/>
         </w:rPr>
-        <w:t xml:space="preserve">หรือ </w:t>
-      </w:r>
-      <w:r>
-        <w:rPr>
-          <w:rFonts w:hint="cs"/>
-          <w:cs/>
-        </w:rPr>
-        <w:t xml:space="preserve">ระบบที่เกี่ยวข้อง </w:t>
-      </w:r>
-      <w:r>
-        <w:rPr>
-          <w:cs/>
-        </w:rPr>
-        <w:t>เป็นระยะเวลาไม่น้อย 2 ปี</w:t>
+        <w:t>ระยะเวลาไม่น้อย 3 ปี จำนวนอย่างน้อย 1 คน</w:t>
+      </w:r>
+    </w:p>
+    <w:p>
+      <w:pPr>
+        <w:spacing w:after="160" w:line="259" w:lineRule="auto"/>
+      </w:pPr>
+      <w:r>
+        <w:rPr>
+          <w:cs/>
+        </w:rPr>
+        <w:t>(</w:t>
+      </w:r>
+      <w:r>
+        <w:t>5</w:t>
+      </w:r>
+      <w:r>
+        <w:rPr>
+          <w:cs/>
+        </w:rPr>
+        <w:t xml:space="preserve">) </w:t>
+      </w:r>
+      <w:r>
+        <w:t xml:space="preserve">Database Administrator </w:t>
+      </w:r>
+      <w:r>
+        <w:rPr>
+          <w:cs/>
+        </w:rPr>
+        <w:t>ปฏิบัติงานในเวลาทำการ ต้องมีคุณวุฒิไม่ต่ำกว่า</w:t>
       </w:r>
       <w:r>
         <w:t xml:space="preserve"> </w:t>
@@ -6849,6 +6899,116 @@
         <w:rPr>
           <w:cs/>
         </w:rPr>
+        <w:t>ระดับปริญญาตรี ทางด้านวิศวกรรมศาสตร์</w:t>
+      </w:r>
+      <w:r>
+        <w:t xml:space="preserve">, </w:t>
+      </w:r>
+      <w:r>
+        <w:rPr>
+          <w:cs/>
+        </w:rPr>
+        <w:t>คอมพิวเตอร์</w:t>
+      </w:r>
+      <w:r>
+        <w:t xml:space="preserve">, </w:t>
+      </w:r>
+      <w:r>
+        <w:rPr>
+          <w:cs/>
+        </w:rPr>
+        <w:t>เทคโนโลยีสารสนเทศ หรือสาขาอื่น ๆ ที่</w:t>
+      </w:r>
+      <w:r>
+        <w:t xml:space="preserve"> </w:t>
+      </w:r>
+      <w:r>
+        <w:rPr>
+          <w:cs/>
+        </w:rPr>
+        <w:t>เกี่ยวข้อง มีประสบการณ์การทำงานระบบฐานข้อมูลที่นำเสนอไม่น้อยกว่า 3 ปี และต้องมีใบรับรองระบบฐานข้อมูล (</w:t>
+      </w:r>
+      <w:r>
+        <w:t xml:space="preserve">Database Certificate) </w:t>
+      </w:r>
+      <w:r>
+        <w:rPr>
+          <w:cs/>
+        </w:rPr>
+        <w:t>ในระบบฐานข้อมูลที่นำเสนอเป็นอย่างน้อย จำนวนอย่างน้อย 1 คน</w:t>
+      </w:r>
+    </w:p>
+    <w:p>
+      <w:pPr>
+        <w:spacing w:after="160" w:line="259" w:lineRule="auto"/>
+      </w:pPr>
+      <w:r>
+        <w:rPr>
+          <w:cs/>
+        </w:rPr>
+        <w:t>(</w:t>
+      </w:r>
+      <w:r>
+        <w:t>6</w:t>
+      </w:r>
+      <w:r>
+        <w:rPr>
+          <w:cs/>
+        </w:rPr>
+        <w:t xml:space="preserve">) </w:t>
+      </w:r>
+      <w:r>
+        <w:t xml:space="preserve">Network Administrator </w:t>
+      </w:r>
+      <w:r>
+        <w:rPr>
+          <w:cs/>
+        </w:rPr>
+        <w:t>ปฏิบัติงานในเวลาทำการ ต้องมีคุณวุฒิไม่ต่ำกว่า</w:t>
+      </w:r>
+      <w:r>
+        <w:t xml:space="preserve"> </w:t>
+      </w:r>
+      <w:r>
+        <w:rPr>
+          <w:cs/>
+        </w:rPr>
+        <w:t>ระดับปริญญาตรี ทางด้านวิศวกรรมศาสตร์</w:t>
+      </w:r>
+      <w:r>
+        <w:t xml:space="preserve">, </w:t>
+      </w:r>
+      <w:r>
+        <w:rPr>
+          <w:cs/>
+        </w:rPr>
+        <w:t>คอมพิวเตอร์</w:t>
+      </w:r>
+      <w:r>
+        <w:t xml:space="preserve">, </w:t>
+      </w:r>
+      <w:r>
+        <w:rPr>
+          <w:cs/>
+        </w:rPr>
+        <w:t xml:space="preserve">เทคโนโลยีสารสนเทศ หรือสาขาอื่น ๆ ที่เกี่ยวข้อง และมีประสบการณ์การทำงานด้าน </w:t>
+      </w:r>
+      <w:r>
+        <w:t xml:space="preserve">Network and Security </w:t>
+      </w:r>
+      <w:r>
+        <w:rPr>
+          <w:cs/>
+        </w:rPr>
+        <w:t xml:space="preserve">ไม่น้อยกว่า 3 ปี และต้องมีใบรับรอง </w:t>
+      </w:r>
+      <w:r>
+        <w:t xml:space="preserve">Cisco Certified Network Professional(CCNP) </w:t>
+      </w:r>
+      <w:r>
+        <w:rPr>
+          <w:cs/>
+        </w:rPr>
         <w:t>จำนวนอย่างน้อย 1 คน</w:t>
       </w:r>
     </w:p>
@@ -6860,25 +7020,25 @@
         <w:rPr>
           <w:cs/>
         </w:rPr>
-        <w:t xml:space="preserve">(3) ผู้เชี่ยวชาญด้าน </w:t>
-      </w:r>
-      <w:r>
-        <w:t xml:space="preserve">System Integration </w:t>
-      </w:r>
-      <w:r>
-        <w:rPr>
-          <w:cs/>
-        </w:rPr>
-        <w:t>ต้องมีคุณวุฒิไม่ต่ำกว่าปริญญาตรี</w:t>
-      </w:r>
-      <w:r>
-        <w:t xml:space="preserve"> </w:t>
-      </w:r>
-      <w:r>
-        <w:rPr>
-          <w:cs/>
-        </w:rPr>
-        <w:t>ทางด้านคอมพิวเตอร์</w:t>
+        <w:t>(</w:t>
+      </w:r>
+      <w:r>
+        <w:t>7</w:t>
+      </w:r>
+      <w:r>
+        <w:rPr>
+          <w:cs/>
+        </w:rPr>
+        <w:t xml:space="preserve">) ผู้เชี่ยวชาญด้าน </w:t>
+      </w:r>
+      <w:r>
+        <w:t xml:space="preserve">OMS System Test </w:t>
+      </w:r>
+      <w:r>
+        <w:rPr>
+          <w:cs/>
+        </w:rPr>
+        <w:t>ต้องมีคุณวุฒิไม่ต่ำกว่าปริญญาตรีทางด้านวิศวกรรมศาสตร์</w:t>
       </w:r>
       <w:r>
         <w:t xml:space="preserve">, </w:t>
@@ -6887,72 +7047,7 @@
         <w:rPr>
           <w:cs/>
         </w:rPr>
-        <w:t xml:space="preserve">เทคโนโลยีสารสนเทศ หรือ สาขาอื่น ๆ ที่เกี่ยวข้อง และมีประสบการณ์ในการทำงานเกี่ยวกับระบบ </w:t>
-      </w:r>
-      <w:r>
-        <w:t xml:space="preserve">System Integration </w:t>
-      </w:r>
-      <w:r>
-        <w:rPr>
-          <w:cs/>
-        </w:rPr>
-        <w:t xml:space="preserve">ซึ่งเชื่อมโยงกับระบบ </w:t>
-      </w:r>
-      <w:r>
-        <w:t xml:space="preserve">ERP </w:t>
-      </w:r>
-      <w:r>
-        <w:rPr>
-          <w:cs/>
-        </w:rPr>
-        <w:t>เป็นระยะเวลาไม่น้อย 2 ปี</w:t>
-      </w:r>
-      <w:r>
-        <w:t xml:space="preserve"> </w:t>
-      </w:r>
-      <w:r>
-        <w:rPr>
-          <w:cs/>
-        </w:rPr>
-        <w:t>จำนวนอย่างน้อย 1 คน</w:t>
-      </w:r>
-    </w:p>
-    <w:p>
-      <w:pPr>
-        <w:spacing w:after="160" w:line="259" w:lineRule="auto"/>
-      </w:pPr>
-      <w:r>
-        <w:rPr>
-          <w:cs/>
-        </w:rPr>
-        <w:t>(</w:t>
-      </w:r>
-      <w:r>
-        <w:t>4</w:t>
-      </w:r>
-      <w:r>
-        <w:rPr>
-          <w:cs/>
-        </w:rPr>
-        <w:t xml:space="preserve">) หัวหน้าทีมพัฒนาด้าน </w:t>
-      </w:r>
-      <w:r>
-        <w:t xml:space="preserve">Software Application </w:t>
-      </w:r>
-      <w:r>
-        <w:rPr>
-          <w:cs/>
-        </w:rPr>
-        <w:t>ต้องมีคุณวุฒิไม่ต่ำกว่า</w:t>
-      </w:r>
-      <w:r>
-        <w:t xml:space="preserve"> </w:t>
-      </w:r>
-      <w:r>
-        <w:rPr>
-          <w:cs/>
-        </w:rPr>
-        <w:t>ปริญญาตรี ทางด้านวิศวกรรมศาสตร์</w:t>
+        <w:t>คอมพิวเตอร์</w:t>
       </w:r>
       <w:r>
         <w:t xml:space="preserve">, </w:t>
@@ -6961,265 +7056,16 @@
         <w:rPr>
           <w:cs/>
         </w:rPr>
-        <w:t>คอมพิวเตอร์</w:t>
-      </w:r>
-      <w:r>
-        <w:t xml:space="preserve">, </w:t>
-      </w:r>
-      <w:r>
-        <w:rPr>
-          <w:cs/>
-        </w:rPr>
-        <w:t xml:space="preserve">เทคโนโลยีสารสนเทศ หรือสาขาอื่น ๆ ที่เกี่ยวข้องและมีประสบการณ์ในการทำงานเกี่ยวกับ </w:t>
-      </w:r>
-      <w:r>
-        <w:t xml:space="preserve">Application Design </w:t>
-      </w:r>
-      <w:r>
-        <w:rPr>
-          <w:cs/>
-        </w:rPr>
-        <w:t xml:space="preserve">หรือ </w:t>
-      </w:r>
-      <w:r>
-        <w:t xml:space="preserve">Web Design </w:t>
-      </w:r>
-      <w:r>
-        <w:rPr>
-          <w:cs/>
-        </w:rPr>
-        <w:t>เป็น</w:t>
-      </w:r>
-      <w:r>
-        <w:t xml:space="preserve"> </w:t>
-      </w:r>
-      <w:r>
-        <w:rPr>
-          <w:cs/>
-        </w:rPr>
-        <w:t>ระยะเวลาไม่น้อย 3 ปี จำนวนอย่างน้อย 1 คน</w:t>
-      </w:r>
-    </w:p>
-    <w:p>
-      <w:pPr>
-        <w:spacing w:after="160" w:line="259" w:lineRule="auto"/>
-      </w:pPr>
-      <w:r>
-        <w:rPr>
-          <w:cs/>
-        </w:rPr>
-        <w:t>(</w:t>
-      </w:r>
-      <w:r>
-        <w:t>5</w:t>
-      </w:r>
-      <w:r>
-        <w:rPr>
-          <w:cs/>
-        </w:rPr>
-        <w:t xml:space="preserve">) </w:t>
-      </w:r>
-      <w:r>
-        <w:t xml:space="preserve">Database Administrator </w:t>
-      </w:r>
-      <w:r>
-        <w:rPr>
-          <w:cs/>
-        </w:rPr>
-        <w:t>ปฏิบัติงานในเวลาทำการ ต้องมีคุณวุฒิไม่ต่ำกว่า</w:t>
-      </w:r>
-      <w:r>
-        <w:t xml:space="preserve"> </w:t>
-      </w:r>
-      <w:r>
-        <w:rPr>
-          <w:cs/>
-        </w:rPr>
-        <w:t>ระดับปริญญาตรี ทางด้านวิศวกรรมศาสตร์</w:t>
-      </w:r>
-      <w:r>
-        <w:t xml:space="preserve">, </w:t>
-      </w:r>
-      <w:r>
-        <w:rPr>
-          <w:cs/>
-        </w:rPr>
-        <w:t>คอมพิวเตอร์</w:t>
-      </w:r>
-      <w:r>
-        <w:t xml:space="preserve">, </w:t>
-      </w:r>
-      <w:r>
-        <w:rPr>
-          <w:cs/>
-        </w:rPr>
-        <w:t>เทคโนโลยีสารสนเทศ หรือสาขาอื่น ๆ ที่</w:t>
-      </w:r>
-      <w:r>
-        <w:t xml:space="preserve"> </w:t>
-      </w:r>
-      <w:r>
-        <w:rPr>
-          <w:cs/>
-        </w:rPr>
-        <w:t>เกี่ยวข้อง มีประสบการณ์การทำงานระบบฐานข้อมูลที่นำเสนอไม่น้อยกว่า 3 ปี และต้องมีใบรับรองระบบฐานข้อมูล (</w:t>
-      </w:r>
-      <w:r>
-        <w:t xml:space="preserve">Database Certificate) </w:t>
-      </w:r>
-      <w:r>
-        <w:rPr>
-          <w:cs/>
-        </w:rPr>
-        <w:t>ในระบบฐานข้อมูลที่นำเสนอเป็นอย่างน้อย จำนวนอย่างน้อย 1 คน</w:t>
-      </w:r>
-    </w:p>
-    <w:p>
-      <w:pPr>
-        <w:spacing w:after="160" w:line="259" w:lineRule="auto"/>
-      </w:pPr>
-      <w:r>
-        <w:rPr>
-          <w:cs/>
-        </w:rPr>
-        <w:t>(</w:t>
-      </w:r>
-      <w:r>
-        <w:t>6</w:t>
-      </w:r>
-      <w:r>
-        <w:rPr>
-          <w:cs/>
-        </w:rPr>
-        <w:t xml:space="preserve">) </w:t>
-      </w:r>
-      <w:r>
-        <w:t xml:space="preserve">Network Administrator </w:t>
-      </w:r>
-      <w:r>
-        <w:rPr>
-          <w:cs/>
-        </w:rPr>
-        <w:t>ปฏิบัติงานในเวลาทำการ ต้องมีคุณวุฒิไม่ต่ำกว่า</w:t>
-      </w:r>
-      <w:r>
-        <w:t xml:space="preserve"> </w:t>
-      </w:r>
-      <w:r>
-        <w:rPr>
-          <w:cs/>
-        </w:rPr>
-        <w:t>ระดับปริญญาตรี ทางด้านวิศวกรรมศาสตร์</w:t>
-      </w:r>
-      <w:r>
-        <w:t xml:space="preserve">, </w:t>
-      </w:r>
-      <w:r>
-        <w:rPr>
-          <w:cs/>
-        </w:rPr>
-        <w:t>คอมพิวเตอร์</w:t>
-      </w:r>
-      <w:r>
-        <w:t xml:space="preserve">, </w:t>
-      </w:r>
-      <w:r>
-        <w:rPr>
-          <w:cs/>
-        </w:rPr>
-        <w:t xml:space="preserve">เทคโนโลยีสารสนเทศ หรือสาขาอื่น ๆ ที่เกี่ยวข้อง และมีประสบการณ์การทำงานด้าน </w:t>
-      </w:r>
-      <w:r>
-        <w:t xml:space="preserve">Network and Security </w:t>
-      </w:r>
-      <w:r>
-        <w:rPr>
-          <w:cs/>
-        </w:rPr>
-        <w:t xml:space="preserve">ไม่น้อยกว่า 3 ปี และต้องมีใบรับรอง </w:t>
-      </w:r>
-      <w:r>
-        <w:t xml:space="preserve">Cisco Certified Network Professional(CCNP) </w:t>
-      </w:r>
-      <w:r>
-        <w:rPr>
-          <w:cs/>
-        </w:rPr>
-        <w:t>จำนวนอย่างน้อย 1 คน</w:t>
-      </w:r>
-    </w:p>
-    <w:p>
-      <w:pPr>
-        <w:spacing w:after="160" w:line="259" w:lineRule="auto"/>
-      </w:pPr>
-      <w:r>
-        <w:rPr>
-          <w:cs/>
-        </w:rPr>
-        <w:t>(</w:t>
-      </w:r>
-      <w:r>
-        <w:t>7</w:t>
-      </w:r>
-      <w:r>
-        <w:rPr>
-          <w:cs/>
-        </w:rPr>
-        <w:t xml:space="preserve">) ผู้เชี่ยวชาญด้าน </w:t>
-      </w:r>
-      <w:r>
-        <w:t>OMS</w:t>
-      </w:r>
-      <w:r>
-        <w:t xml:space="preserve"> System Test </w:t>
-      </w:r>
-      <w:r>
-        <w:rPr>
-          <w:cs/>
-        </w:rPr>
-        <w:t>ต้องมีคุณวุฒิไม่ต่ำกว่าปริญญาตรีทางด้านวิศวกรรมศาสตร์</w:t>
-      </w:r>
-      <w:r>
-        <w:t xml:space="preserve">, </w:t>
-      </w:r>
-      <w:r>
-        <w:rPr>
-          <w:cs/>
-        </w:rPr>
-        <w:t>คอมพิวเตอร์</w:t>
-      </w:r>
-      <w:r>
-        <w:t xml:space="preserve">, </w:t>
-      </w:r>
-      <w:r>
-        <w:rPr>
-          <w:cs/>
-        </w:rPr>
         <w:t xml:space="preserve">เทคโนโลยีสารสนเทศ หรือสาขาอื่น ๆ ที่เกี่ยวข้อง และมีประสบการณ์ในการทำงานเกี่ยวกับระบบ </w:t>
       </w:r>
       <w:r>
-        <w:t>OMS</w:t>
-      </w:r>
-      <w:r>
-        <w:t xml:space="preserve"> System</w:t>
-      </w:r>
-      <w:r>
-        <w:rPr>
-          <w:cs/>
-        </w:rPr>
-        <w:t>หรือทำงานเกี่ยวกับการทดสอบระบบ</w:t>
-      </w:r>
-      <w:r>
-        <w:rPr>
-          <w:cs/>
-        </w:rPr>
-        <w:t xml:space="preserve"> </w:t>
-      </w:r>
-      <w:r>
-        <w:rPr>
-          <w:cs/>
-        </w:rPr>
-        <w:t>เป็นระยะเวลาไม่น้อย 2 ปี จำนวนอย่างน้อย 1 คน</w:t>
+        <w:t>OMS System</w:t>
+      </w:r>
+      <w:r>
+        <w:rPr>
+          <w:cs/>
+        </w:rPr>
+        <w:t>หรือทำงานเกี่ยวกับการทดสอบระบบ เป็นระยะเวลาไม่น้อย 2 ปี จำนวนอย่างน้อย 1 คน</w:t>
       </w:r>
     </w:p>
     <w:p>
@@ -7258,39 +7104,104 @@
         <w:t xml:space="preserve">ในการทำงานเกี่ยวกับการดำเนินการ </w:t>
       </w:r>
       <w:r>
-        <w:t>Document</w:t>
+        <w:t xml:space="preserve">Document Quality Control and Delivery </w:t>
+      </w:r>
+      <w:r>
+        <w:rPr>
+          <w:cs/>
+        </w:rPr>
+        <w:t>เป็นระยะเวลาไม่น้อย 2 ปี จำนวนอย่างน้อย 1 คน</w:t>
+      </w:r>
+    </w:p>
+    <w:p>
+      <w:pPr>
+        <w:spacing w:after="160" w:line="259" w:lineRule="auto"/>
+      </w:pPr>
+      <w:r>
+        <w:rPr>
+          <w:cs/>
+        </w:rPr>
+        <w:t>(</w:t>
+      </w:r>
+      <w:r>
+        <w:t>9</w:t>
+      </w:r>
+      <w:r>
+        <w:rPr>
+          <w:cs/>
+        </w:rPr>
+        <w:t xml:space="preserve">) ผู้จัดการศูนย์ </w:t>
+      </w:r>
+      <w:r>
+        <w:rPr>
+          <w:rFonts w:hint="eastAsia"/>
+        </w:rPr>
+        <w:t>O</w:t>
+      </w:r>
+      <w:r>
+        <w:t xml:space="preserve">MS Help Desk </w:t>
+      </w:r>
+      <w:r>
+        <w:rPr>
+          <w:cs/>
+        </w:rPr>
+        <w:t>ปฏิบัติงานในเวลาทำการ ต้องมีคุณวุฒิไม่</w:t>
       </w:r>
       <w:r>
         <w:t xml:space="preserve"> </w:t>
       </w:r>
       <w:r>
-        <w:t xml:space="preserve">Quality Control and Delivery </w:t>
-      </w:r>
-      <w:r>
-        <w:rPr>
-          <w:cs/>
-        </w:rPr>
-        <w:t>เป็นระยะเวลาไม่น้อย 2 ปี จำนวนอย่างน้อย 1 คน</w:t>
-      </w:r>
-    </w:p>
-    <w:p>
-      <w:pPr>
-        <w:spacing w:after="160" w:line="259" w:lineRule="auto"/>
-      </w:pPr>
-      <w:r>
-        <w:rPr>
-          <w:cs/>
-        </w:rPr>
-        <w:t>(</w:t>
-      </w:r>
-      <w:r>
-        <w:t>9</w:t>
-      </w:r>
-      <w:r>
-        <w:rPr>
-          <w:cs/>
-        </w:rPr>
-        <w:t xml:space="preserve">) ผู้จัดการศูนย์ </w:t>
+        <w:rPr>
+          <w:cs/>
+        </w:rPr>
+        <w:t>ต่ำกว่าระดับปริญญาตรี ทางด้านวิศวกรรมศาสตร์</w:t>
+      </w:r>
+      <w:r>
+        <w:t xml:space="preserve">, </w:t>
+      </w:r>
+      <w:r>
+        <w:rPr>
+          <w:cs/>
+        </w:rPr>
+        <w:t>คอมพิวเตอร์</w:t>
+      </w:r>
+      <w:r>
+        <w:t xml:space="preserve">, </w:t>
+      </w:r>
+      <w:r>
+        <w:rPr>
+          <w:cs/>
+        </w:rPr>
+        <w:t>เทคโนโลยีสารสนเทศ</w:t>
+      </w:r>
+      <w:r>
+        <w:t xml:space="preserve">, </w:t>
+      </w:r>
+      <w:r>
+        <w:rPr>
+          <w:cs/>
+        </w:rPr>
+        <w:t>บริหาร หรือสาขาอื่น ๆ ที่เกี่ยวข้อง และมีประสบการณ์การทำงานที่เกี่ยวข้อง จำนวนอย่างน้อย 1 คน</w:t>
+      </w:r>
+    </w:p>
+    <w:p>
+      <w:pPr>
+        <w:spacing w:after="160" w:line="259" w:lineRule="auto"/>
+      </w:pPr>
+      <w:r>
+        <w:rPr>
+          <w:cs/>
+        </w:rPr>
+        <w:t>(1</w:t>
+      </w:r>
+      <w:r>
+        <w:t>0</w:t>
+      </w:r>
+      <w:r>
+        <w:rPr>
+          <w:cs/>
+        </w:rPr>
+        <w:t xml:space="preserve">) เจ้าหน้าที่ประจำศูนย์ </w:t>
       </w:r>
       <w:r>
         <w:rPr>
@@ -7299,80 +7210,6 @@
         <w:t>O</w:t>
       </w:r>
       <w:r>
-        <w:t>MS Help Desk</w:t>
-      </w:r>
-      <w:r>
-        <w:t xml:space="preserve"> </w:t>
-      </w:r>
-      <w:r>
-        <w:rPr>
-          <w:cs/>
-        </w:rPr>
-        <w:t>ปฏิบัติงานในเวลาทำการ ต้องมีคุณวุฒิไม่</w:t>
-      </w:r>
-      <w:r>
-        <w:t xml:space="preserve"> </w:t>
-      </w:r>
-      <w:r>
-        <w:rPr>
-          <w:cs/>
-        </w:rPr>
-        <w:t>ต่ำกว่าระดับปริญญาตรี ทางด้านวิศวกรรมศาสตร์</w:t>
-      </w:r>
-      <w:r>
-        <w:t xml:space="preserve">, </w:t>
-      </w:r>
-      <w:r>
-        <w:rPr>
-          <w:cs/>
-        </w:rPr>
-        <w:t>คอมพิวเตอร์</w:t>
-      </w:r>
-      <w:r>
-        <w:t xml:space="preserve">, </w:t>
-      </w:r>
-      <w:r>
-        <w:rPr>
-          <w:cs/>
-        </w:rPr>
-        <w:t>เทคโนโลยีสารสนเทศ</w:t>
-      </w:r>
-      <w:r>
-        <w:t xml:space="preserve">, </w:t>
-      </w:r>
-      <w:r>
-        <w:rPr>
-          <w:cs/>
-        </w:rPr>
-        <w:t>บริหาร หรือสาขาอื่น ๆ ที่เกี่ยวข้อง และมีประสบการณ์การทำงานที่เกี่ยวข้อง จำนวนอย่างน้อย 1 คน</w:t>
-      </w:r>
-    </w:p>
-    <w:p>
-      <w:pPr>
-        <w:spacing w:after="160" w:line="259" w:lineRule="auto"/>
-      </w:pPr>
-      <w:r>
-        <w:rPr>
-          <w:cs/>
-        </w:rPr>
-        <w:t>(1</w:t>
-      </w:r>
-      <w:r>
-        <w:t>0</w:t>
-      </w:r>
-      <w:r>
-        <w:rPr>
-          <w:cs/>
-        </w:rPr>
-        <w:t xml:space="preserve">) เจ้าหน้าที่ประจำศูนย์ </w:t>
-      </w:r>
-      <w:r>
-        <w:rPr>
-          <w:rFonts w:hint="eastAsia"/>
-        </w:rPr>
-        <w:t>O</w:t>
-      </w:r>
-      <w:r>
         <w:t xml:space="preserve">MS Help Desk </w:t>
       </w:r>
       <w:r>
@@ -7407,17 +7244,11 @@
     <w:p>
       <w:pPr>
         <w:spacing w:after="160" w:line="259" w:lineRule="auto"/>
-        <w:rPr>
-          <w:rFonts w:hint="cs"/>
-        </w:rPr>
-      </w:pPr>
-    </w:p>
-    <w:p>
-      <w:pPr>
-        <w:spacing w:after="160" w:line="259" w:lineRule="auto"/>
-        <w:rPr>
-          <w:rFonts w:hint="cs"/>
-        </w:rPr>
+      </w:pPr>
+    </w:p>
+    <w:p>
+      <w:pPr>
+        <w:spacing w:after="160" w:line="259" w:lineRule="auto"/>
       </w:pPr>
     </w:p>
     <w:p>
@@ -7967,9 +7798,6 @@
     <w:p>
       <w:pPr>
         <w:spacing w:after="160" w:line="259" w:lineRule="auto"/>
-        <w:rPr>
-          <w:rFonts w:hint="cs"/>
-        </w:rPr>
       </w:pPr>
     </w:p>
     <w:p>
@@ -8107,8 +7935,37 @@
         <w:t xml:space="preserve">ให้เดินสายแบบ </w:t>
       </w:r>
       <w:r>
-        <w:t>Full patch</w:t>
-      </w:r>
+        <w:t xml:space="preserve">Full patch </w:t>
+      </w:r>
+      <w:r>
+        <w:rPr>
+          <w:cs/>
+        </w:rPr>
+        <w:t xml:space="preserve">ยกเว้นการเดินสาย </w:t>
+      </w:r>
+      <w:r>
+        <w:t xml:space="preserve">UTP </w:t>
+      </w:r>
+      <w:r>
+        <w:rPr>
+          <w:cs/>
+        </w:rPr>
+        <w:t xml:space="preserve">สำหรับอุปกรณ์เครือข่ายไร้สายนั้นให้เดินสายแบบ </w:t>
+      </w:r>
+      <w:r>
+        <w:t xml:space="preserve">half patch </w:t>
+      </w:r>
+      <w:r>
+        <w:rPr>
+          <w:cs/>
+        </w:rPr>
+        <w:t xml:space="preserve">คือปลายสายด้านอุปกรณ์เครือข่ายไร้สายให้เป็นหัวแบบตัวผู้ ส่วนปลายสายด้านหนึ่งให้ติดตั้งเข้ากับ </w:t>
+      </w:r>
+      <w:proofErr w:type="spellStart"/>
+      <w:r>
+        <w:t>patchpanel</w:t>
+      </w:r>
+      <w:proofErr w:type="spellEnd"/>
       <w:r>
         <w:t xml:space="preserve"> </w:t>
       </w:r>
@@ -8116,7 +7973,7 @@
         <w:rPr>
           <w:cs/>
         </w:rPr>
-        <w:t xml:space="preserve">ยกเว้นการเดินสาย </w:t>
+        <w:t xml:space="preserve">โดยการเดินสาย </w:t>
       </w:r>
       <w:r>
         <w:t xml:space="preserve">UTP </w:t>
@@ -8125,164 +7982,132 @@
         <w:rPr>
           <w:cs/>
         </w:rPr>
-        <w:t xml:space="preserve">สำหรับอุปกรณ์เครือข่ายไร้สายนั้นให้เดินสายแบบ </w:t>
-      </w:r>
-      <w:r>
-        <w:t xml:space="preserve">half patch </w:t>
-      </w:r>
-      <w:r>
-        <w:rPr>
-          <w:cs/>
-        </w:rPr>
-        <w:t xml:space="preserve">คือปลายสายด้านอุปกรณ์เครือข่ายไร้สายให้เป็นหัวแบบตัวผู้ ส่วนปลายสายด้านหนึ่งให้ติดตั้งเข้ากับ </w:t>
+        <w:t>นั้นต้องเดินอยู่ในท่อโลหะหรือรางโลหะตลอดความยาวสายเพื่อป้องกันความเสียหาย</w:t>
+      </w:r>
+    </w:p>
+    <w:p>
+      <w:pPr>
+        <w:spacing w:after="160" w:line="259" w:lineRule="auto"/>
+      </w:pPr>
+      <w:r>
+        <w:t>15.6</w:t>
+      </w:r>
+      <w:r>
+        <w:rPr>
+          <w:cs/>
+        </w:rPr>
+        <w:t xml:space="preserve"> ผู้รับจ้างต้องติดตั้งสายใยแก้วนำแสง (</w:t>
+      </w:r>
+      <w:r>
+        <w:t xml:space="preserve">Fiber Optics) </w:t>
+      </w:r>
+      <w:r>
+        <w:rPr>
+          <w:cs/>
+        </w:rPr>
+        <w:t>ในส่วนของอุปกรณ์ และระหว่างอาคารที่เกี่ยวข้องให้ครบถ้วนผู้รับจ้างต้องรับผิดชอบความเสียหายที่อาจจะเกิดขึ้นจากการติดตั้งรางร้อยสาย การวางสายและการติดตั้งอุปกรณ์ต่างๆ หรือความเสียหายใดๆ ที่เกิดขึ้นเนื่องจากการปฏิบัติงานของผู้รับจ้างและต้องดำเนินการซ่อมแซมให้อยู่ในสภาพเดิมโดยเร็ว</w:t>
+      </w:r>
+    </w:p>
+    <w:p>
+      <w:pPr>
+        <w:spacing w:after="160" w:line="259" w:lineRule="auto"/>
+      </w:pPr>
+    </w:p>
+    <w:p>
+      <w:pPr>
+        <w:pStyle w:val="Heading1"/>
+        <w:rPr>
+          <w:cs/>
+        </w:rPr>
+      </w:pPr>
+      <w:r>
+        <w:t xml:space="preserve">16. </w:t>
+      </w:r>
+      <w:r>
+        <w:rPr>
+          <w:cs/>
+        </w:rPr>
+        <w:t>เอกสาร คู่มือ และเครื่องมือที่ต้องส่งมอบ</w:t>
+      </w:r>
+    </w:p>
+    <w:p>
+      <w:pPr>
+        <w:spacing w:after="160" w:line="259" w:lineRule="auto"/>
+      </w:pPr>
+      <w:r>
+        <w:rPr>
+          <w:cs/>
+        </w:rPr>
+        <w:t xml:space="preserve">ผู้รับจ้างต้องจัดส่งเอกสาร คู่มือ รวมทั้งเครื่องมือต่างๆ ภายในระยะเวลา </w:t>
+      </w:r>
+      <w:r>
+        <w:t>24</w:t>
+      </w:r>
+      <w:r>
+        <w:rPr>
+          <w:cs/>
+        </w:rPr>
+        <w:t xml:space="preserve"> เดือน หรือตามที่การไฟฟ้าส่วนภูมิภาคเห็นสมควรอย่างน้อยจำนวน </w:t>
+      </w:r>
+      <w:r>
+        <w:t>2</w:t>
+      </w:r>
+      <w:r>
+        <w:rPr>
+          <w:cs/>
+        </w:rPr>
+        <w:t xml:space="preserve"> ชุด โดยจัดทำเป็นภาษาไทย ยกเว้นคู่มือทางเทคนิคให้ใช้เป็นภาษาอังกฤษได้ โดยเอกสารทั้งหมดบันทึกเป็น </w:t>
+      </w:r>
+      <w:r>
+        <w:t xml:space="preserve">Electronic File </w:t>
+      </w:r>
+      <w:r>
+        <w:rPr>
+          <w:cs/>
+        </w:rPr>
+        <w:t xml:space="preserve">ลงบนสื่อ </w:t>
+      </w:r>
+      <w:r>
+        <w:t>CD-ROM</w:t>
+      </w:r>
+      <w:r>
+        <w:rPr>
+          <w:cs/>
+        </w:rPr>
+        <w:t xml:space="preserve">อย่างน้อยจำนวน </w:t>
+      </w:r>
+      <w:r>
+        <w:t xml:space="preserve">5 </w:t>
+      </w:r>
+      <w:r>
+        <w:rPr>
+          <w:cs/>
+        </w:rPr>
+        <w:t>ชุด ดังนี้</w:t>
+      </w:r>
+    </w:p>
+    <w:p>
+      <w:pPr>
+        <w:spacing w:after="160" w:line="259" w:lineRule="auto"/>
+      </w:pPr>
+      <w:r>
+        <w:t>16.1</w:t>
+      </w:r>
+      <w:r>
+        <w:rPr>
+          <w:cs/>
+        </w:rPr>
+        <w:t xml:space="preserve"> เอกสารมาตรฐานของระบบ (</w:t>
+      </w:r>
+      <w:r>
+        <w:t>Standard &amp;</w:t>
       </w:r>
       <w:proofErr w:type="spellStart"/>
       <w:r>
-        <w:t>patchpanel</w:t>
+        <w:t>TechnicalDocuments</w:t>
       </w:r>
       <w:proofErr w:type="spellEnd"/>
       <w:r>
-        <w:t xml:space="preserve"> </w:t>
-      </w:r>
-      <w:r>
-        <w:rPr>
-          <w:cs/>
-        </w:rPr>
-        <w:t xml:space="preserve">โดยการเดินสาย </w:t>
-      </w:r>
-      <w:r>
-        <w:t xml:space="preserve">UTP </w:t>
-      </w:r>
-      <w:r>
-        <w:rPr>
-          <w:cs/>
-        </w:rPr>
-        <w:t>นั้นต้องเดินอยู่ในท่อโลหะหรือรางโลหะตลอดความยาวสายเพื่อป้องกันความเสียหาย</w:t>
-      </w:r>
-    </w:p>
-    <w:p>
-      <w:pPr>
-        <w:spacing w:after="160" w:line="259" w:lineRule="auto"/>
-      </w:pPr>
-      <w:r>
-        <w:t>15.6</w:t>
-      </w:r>
-      <w:r>
-        <w:rPr>
-          <w:cs/>
-        </w:rPr>
-        <w:t xml:space="preserve"> ผู้รับจ้างต้องติดตั้งสายใยแก้วนำแสง (</w:t>
-      </w:r>
-      <w:r>
-        <w:t xml:space="preserve">Fiber Optics) </w:t>
-      </w:r>
-      <w:r>
-        <w:rPr>
-          <w:cs/>
-        </w:rPr>
-        <w:t>ในส่วนของอุปกรณ์ และระหว่างอาคารที่เกี่ยวข้องให้ครบถ้วนผู้รับจ้างต้องรับผิดชอบความเสียหายที่อาจจะเกิดขึ้นจากการติดตั้งรางร้อยสาย การวางสายและการติดตั้งอุปกรณ์ต่างๆ หรือความเสียหายใดๆ ที่เกิดขึ้นเนื่องจากการปฏิบัติงานของผู้รับจ้างและต้องดำเนินการซ่อมแซมให้อยู่ในสภาพเดิมโดยเร็ว</w:t>
-      </w:r>
-    </w:p>
-    <w:p>
-      <w:pPr>
-        <w:spacing w:after="160" w:line="259" w:lineRule="auto"/>
-      </w:pPr>
-    </w:p>
-    <w:p>
-      <w:pPr>
-        <w:pStyle w:val="Heading1"/>
-        <w:rPr>
-          <w:cs/>
-        </w:rPr>
-      </w:pPr>
-      <w:r>
-        <w:t xml:space="preserve">16. </w:t>
-      </w:r>
-      <w:r>
-        <w:rPr>
-          <w:cs/>
-        </w:rPr>
-        <w:t>เอกสาร คู่มือ และเครื่องมือที่ต้องส่งมอบ</w:t>
-      </w:r>
-    </w:p>
-    <w:p>
-      <w:pPr>
-        <w:spacing w:after="160" w:line="259" w:lineRule="auto"/>
-      </w:pPr>
-      <w:r>
-        <w:rPr>
-          <w:cs/>
-        </w:rPr>
-        <w:t xml:space="preserve">ผู้รับจ้างต้องจัดส่งเอกสาร คู่มือ รวมทั้งเครื่องมือต่างๆ ภายในระยะเวลา </w:t>
-      </w:r>
-      <w:r>
-        <w:t>24</w:t>
-      </w:r>
-      <w:r>
-        <w:rPr>
-          <w:cs/>
-        </w:rPr>
-        <w:t xml:space="preserve"> เดือน หรือตามที่การไฟฟ้าส่วนภูมิภาคเห็นสมควรอย่างน้อยจำนวน </w:t>
-      </w:r>
-      <w:r>
-        <w:t>2</w:t>
-      </w:r>
-      <w:r>
-        <w:rPr>
-          <w:cs/>
-        </w:rPr>
-        <w:t xml:space="preserve"> ชุด โดยจัดทำเป็นภาษาไทย ยกเว้นคู่มือทางเทคนิคให้ใช้เป็นภาษาอังกฤษได้ โดยเอกสารทั้งหมดบันทึกเป็น </w:t>
-      </w:r>
-      <w:r>
-        <w:t xml:space="preserve">Electronic File </w:t>
-      </w:r>
-      <w:r>
-        <w:rPr>
-          <w:cs/>
-        </w:rPr>
-        <w:t xml:space="preserve">ลงบนสื่อ </w:t>
-      </w:r>
-      <w:r>
-        <w:t>CD-ROM</w:t>
-      </w:r>
-      <w:r>
-        <w:rPr>
-          <w:cs/>
-        </w:rPr>
-        <w:t xml:space="preserve">อย่างน้อยจำนวน </w:t>
-      </w:r>
-      <w:r>
-        <w:t xml:space="preserve">5 </w:t>
-      </w:r>
-      <w:r>
-        <w:rPr>
-          <w:cs/>
-        </w:rPr>
-        <w:t>ชุด ดังนี้</w:t>
-      </w:r>
-    </w:p>
-    <w:p>
-      <w:pPr>
-        <w:spacing w:after="160" w:line="259" w:lineRule="auto"/>
-      </w:pPr>
-      <w:r>
-        <w:t>16.1</w:t>
-      </w:r>
-      <w:r>
-        <w:rPr>
-          <w:cs/>
-        </w:rPr>
-        <w:t xml:space="preserve"> เอกสารมาตรฐานของระบบ (</w:t>
-      </w:r>
-      <w:r>
-        <w:t>Standard &amp;</w:t>
-      </w:r>
-      <w:proofErr w:type="spellStart"/>
-      <w:r>
-        <w:t>TechnicalDocuments</w:t>
-      </w:r>
-      <w:proofErr w:type="spellEnd"/>
-      <w:r>
         <w:t>)</w:t>
       </w:r>
     </w:p>
@@ -8317,13 +8142,7 @@
         <w:t xml:space="preserve"> คู่มือในการนำ โปรแกรมที่ได้พัฒนามาใช้งานในระบบจริง (</w:t>
       </w:r>
       <w:r>
-        <w:t>Deployment</w:t>
-      </w:r>
-      <w:r>
-        <w:t xml:space="preserve"> </w:t>
-      </w:r>
-      <w:r>
-        <w:t>Document)</w:t>
+        <w:t>Deployment Document)</w:t>
       </w:r>
     </w:p>
     <w:p>
@@ -8618,135 +8437,997 @@
         <w:t xml:space="preserve"> เอกสารการรักษาความปลอดภัยและการกำหนดสิทธิ์ใช้งานของระบบ (</w:t>
       </w:r>
       <w:r>
-        <w:t>System</w:t>
+        <w:t>System Security Manual)</w:t>
+      </w:r>
+    </w:p>
+    <w:p>
+      <w:pPr>
+        <w:spacing w:after="160" w:line="259" w:lineRule="auto"/>
+      </w:pPr>
+      <w:r>
+        <w:t>16.20</w:t>
+      </w:r>
+      <w:r>
+        <w:rPr>
+          <w:cs/>
+        </w:rPr>
+        <w:t xml:space="preserve"> เอกสารการปฏิบัติงานระบบบริหารฐานข้อมูล (</w:t>
+      </w:r>
+      <w:r>
+        <w:t>DBMS User Manual)</w:t>
+      </w:r>
+    </w:p>
+    <w:p>
+      <w:pPr>
+        <w:spacing w:after="160" w:line="259" w:lineRule="auto"/>
+      </w:pPr>
+      <w:r>
+        <w:t>16.21</w:t>
+      </w:r>
+      <w:r>
+        <w:rPr>
+          <w:cs/>
+        </w:rPr>
+        <w:t xml:space="preserve"> เอกสารแสดงการปรับแต่งโปรแกรม (</w:t>
+      </w:r>
+      <w:r>
+        <w:t>Application Tuning Guide)</w:t>
+      </w:r>
+    </w:p>
+    <w:p>
+      <w:pPr>
+        <w:spacing w:after="160" w:line="259" w:lineRule="auto"/>
+      </w:pPr>
+      <w:r>
+        <w:t>16.22</w:t>
+      </w:r>
+      <w:r>
+        <w:rPr>
+          <w:cs/>
+        </w:rPr>
+        <w:t xml:space="preserve"> เอกสารการบำรุงรักษาโปรแกรมระบบ (</w:t>
+      </w:r>
+      <w:r>
+        <w:t>Application Maintenance Manual)</w:t>
+      </w:r>
+    </w:p>
+    <w:p>
+      <w:pPr>
+        <w:spacing w:after="160" w:line="259" w:lineRule="auto"/>
+      </w:pPr>
+      <w:r>
+        <w:t>16.23</w:t>
+      </w:r>
+      <w:r>
+        <w:rPr>
+          <w:cs/>
+        </w:rPr>
+        <w:t xml:space="preserve"> เอกสารสำหรับแผนสำรองฉุกเฉิน (</w:t>
+      </w:r>
+      <w:r>
+        <w:t>Disaster Recovery Guide)</w:t>
+      </w:r>
+    </w:p>
+    <w:p>
+      <w:pPr>
+        <w:spacing w:after="160" w:line="259" w:lineRule="auto"/>
+      </w:pPr>
+      <w:r>
+        <w:t>16.24</w:t>
+      </w:r>
+      <w:r>
+        <w:rPr>
+          <w:cs/>
+        </w:rPr>
+        <w:t xml:space="preserve"> เอกสารการฟื้นฟูระบบ (</w:t>
+      </w:r>
+      <w:r>
+        <w:t>System Recovery Guide)</w:t>
+      </w:r>
+    </w:p>
+    <w:p>
+      <w:pPr>
+        <w:spacing w:after="160" w:line="259" w:lineRule="auto"/>
+      </w:pPr>
+      <w:r>
+        <w:t>16.25</w:t>
+      </w:r>
+      <w:r>
+        <w:rPr>
+          <w:cs/>
+        </w:rPr>
+        <w:t xml:space="preserve"> เอกสารรายงานความก้าวหน้าในการดำเนินโครงการ (</w:t>
+      </w:r>
+      <w:r>
+        <w:t>Monthly Report)</w:t>
+      </w:r>
+    </w:p>
+    <w:p>
+      <w:pPr>
+        <w:spacing w:after="160" w:line="259" w:lineRule="auto"/>
+      </w:pPr>
+      <w:r>
+        <w:t>16.26</w:t>
+      </w:r>
+      <w:r>
+        <w:rPr>
+          <w:cs/>
+        </w:rPr>
+        <w:t xml:space="preserve"> เอกสารข้อตกลงให้การไฟฟ้าส่วนภูมิภาคสามารถเข้าปรับปรุง และแก้ไขระบบการทำงานของ </w:t>
+      </w:r>
+      <w:r>
+        <w:t xml:space="preserve">OMS </w:t>
+      </w:r>
+      <w:r>
+        <w:rPr>
+          <w:cs/>
+        </w:rPr>
+        <w:t>ได้</w:t>
+      </w:r>
+    </w:p>
+    <w:p>
+      <w:pPr>
+        <w:spacing w:after="160" w:line="259" w:lineRule="auto"/>
+      </w:pPr>
+      <w:r>
+        <w:t>16.27</w:t>
+      </w:r>
+      <w:r>
+        <w:rPr>
+          <w:cs/>
+        </w:rPr>
+        <w:t xml:space="preserve"> เอกสารการมอบสิทธิในการใช้งาน </w:t>
+      </w:r>
+      <w:r>
+        <w:t xml:space="preserve">Software </w:t>
+      </w:r>
+      <w:r>
+        <w:rPr>
+          <w:cs/>
+        </w:rPr>
+        <w:t>ทั้งหมดอย่างถูกต้องตามกฎหมายและกรณีที่มีบุคคลภายนอกกล่าวอ้าง หรือใช้สิทธิเรียกร้องใดๆ ในการใช้สิทธินี้ คู่สัญญาจะต้องเป็นผู้รับผิดชอบต่อความเสียหายที่เกิดขึ้นทั้งหมด</w:t>
+      </w:r>
+    </w:p>
+    <w:p>
+      <w:pPr>
+        <w:spacing w:after="160" w:line="259" w:lineRule="auto"/>
+      </w:pPr>
+      <w:r>
+        <w:t>16.28</w:t>
+      </w:r>
+      <w:r>
+        <w:rPr>
+          <w:cs/>
+        </w:rPr>
+        <w:t xml:space="preserve"> เอกสารการอธิบายโครงสร้างของ </w:t>
+      </w:r>
+      <w:r>
+        <w:t xml:space="preserve">Database </w:t>
+      </w:r>
+      <w:r>
+        <w:rPr>
+          <w:cs/>
+        </w:rPr>
+        <w:t>และระบบการทำงาน</w:t>
+      </w:r>
+    </w:p>
+    <w:p>
+      <w:pPr>
+        <w:spacing w:after="160" w:line="259" w:lineRule="auto"/>
+      </w:pPr>
+      <w:r>
+        <w:lastRenderedPageBreak/>
+        <w:t>16.</w:t>
+      </w:r>
+      <w:r>
+        <w:rPr>
+          <w:rFonts w:hint="eastAsia"/>
+        </w:rPr>
+        <w:t>2</w:t>
+      </w:r>
+      <w:r>
+        <w:t>9</w:t>
+      </w:r>
+      <w:r>
+        <w:rPr>
+          <w:cs/>
+        </w:rPr>
+        <w:t xml:space="preserve"> กำหนดให้คู่สัญญาจะต้องส่งมอบเครื่องมือที่ใช้ในการทดสอบระบบ </w:t>
+      </w:r>
+      <w:r>
+        <w:t>OMS</w:t>
+      </w:r>
+      <w:r>
+        <w:rPr>
+          <w:cs/>
+        </w:rPr>
+        <w:t xml:space="preserve"> ที่เกี่ยวข้องเท่าที่จำเป็นในขั้นตอนของการทดสอบ </w:t>
+      </w:r>
+      <w:r>
+        <w:t>FAT, SAT</w:t>
+      </w:r>
+      <w:r>
+        <w:rPr>
+          <w:cs/>
+        </w:rPr>
+        <w:t xml:space="preserve">และ </w:t>
+      </w:r>
+      <w:r>
+        <w:t xml:space="preserve">System Performance test </w:t>
+      </w:r>
+      <w:r>
+        <w:rPr>
+          <w:cs/>
+        </w:rPr>
+        <w:t>พร้อมลิขสิทธิ์การใช้งาน ตามที่การไฟฟ้าส่วนภูมิภาคเห็นสมควรโดยต้องสามารถนำโปรแกรมไปใช้งานในระบบจริงได้</w:t>
+      </w:r>
+    </w:p>
+    <w:p>
+      <w:pPr>
+        <w:spacing w:after="160" w:line="259" w:lineRule="auto"/>
+      </w:pPr>
+      <w:r>
+        <w:t>16.3</w:t>
+      </w:r>
+      <w:r>
+        <w:t>0</w:t>
+      </w:r>
+      <w:r>
+        <w:rPr>
+          <w:cs/>
+        </w:rPr>
+        <w:t xml:space="preserve"> กำหนดให้คู่สัญญาจะต้องส่งมอบเครื่องมือที่ใช้ในการพัฒนาระบบ </w:t>
+      </w:r>
+      <w:r>
+        <w:t xml:space="preserve">OMS </w:t>
+      </w:r>
+      <w:r>
+        <w:rPr>
+          <w:cs/>
+        </w:rPr>
+        <w:t xml:space="preserve">และระบบ </w:t>
+      </w:r>
+      <w:r>
+        <w:t xml:space="preserve">Application </w:t>
+      </w:r>
+      <w:r>
+        <w:rPr>
+          <w:cs/>
+        </w:rPr>
+        <w:t xml:space="preserve">อื่น ๆ ที่เกี่ยวข้องทั้งหมด </w:t>
+      </w:r>
+      <w:proofErr w:type="gramStart"/>
+      <w:r>
+        <w:rPr>
+          <w:cs/>
+        </w:rPr>
+        <w:t>รวมถึงคอมโพเน็นต์</w:t>
+      </w:r>
+      <w:r>
+        <w:t>(</w:t>
+      </w:r>
+      <w:proofErr w:type="gramEnd"/>
+      <w:r>
+        <w:t xml:space="preserve">Component) </w:t>
+      </w:r>
+      <w:r>
+        <w:rPr>
+          <w:cs/>
+        </w:rPr>
+        <w:t>ที่ใช้ในการพัฒนาระบบ และ/หรือ คอมโพเน็นต์ (</w:t>
+      </w:r>
+      <w:r>
+        <w:t xml:space="preserve">Component) </w:t>
+      </w:r>
+      <w:r>
+        <w:rPr>
+          <w:cs/>
+        </w:rPr>
+        <w:t>ที่ใช้ในการทำงานบนระบบจริง พร้อมลิขสิทธิ์การใช้งาน (</w:t>
+      </w:r>
+      <w:r>
+        <w:t xml:space="preserve">Development Tools) </w:t>
+      </w:r>
+      <w:r>
+        <w:rPr>
+          <w:cs/>
+        </w:rPr>
+        <w:t xml:space="preserve">ทั้งนี้ การไฟฟ้าส่วนภูมิภาค ต้องสามารถนำโปรแกรมต้นฉบับมาใช้ </w:t>
+      </w:r>
+      <w:r>
+        <w:t xml:space="preserve">Compile </w:t>
+      </w:r>
+      <w:r>
+        <w:rPr>
+          <w:cs/>
+        </w:rPr>
+        <w:t>ได้โดยไม่มีข้อผิดพลาดเกิดขึ้น รวมถึงการนำโปรแกรมไปใช้ในระบบจริงได้</w:t>
+      </w:r>
+    </w:p>
+    <w:p>
+      <w:pPr>
+        <w:spacing w:after="160" w:line="259" w:lineRule="auto"/>
+      </w:pPr>
+    </w:p>
+    <w:p>
+      <w:pPr>
+        <w:pStyle w:val="Heading1"/>
+        <w:rPr>
+          <w:cs/>
+        </w:rPr>
+      </w:pPr>
+      <w:r>
+        <w:t xml:space="preserve">17. </w:t>
+      </w:r>
+      <w:r>
+        <w:rPr>
+          <w:cs/>
+        </w:rPr>
+        <w:t>การจ้างช่วง</w:t>
+      </w:r>
+    </w:p>
+    <w:p>
+      <w:pPr>
+        <w:spacing w:after="160" w:line="259" w:lineRule="auto"/>
+      </w:pPr>
+      <w:r>
+        <w:rPr>
+          <w:cs/>
+        </w:rPr>
+        <w:t xml:space="preserve">ผู้รับจ้างจะต้องไม่เอางานทั้งหมดหรือบางส่วนแห่งสัญญานี้ ไปจ้างช่วงอีกต่อหนึ่ง เว้นแต่การจ้างช่วงงานแต่บางส่วนที่ได้รับอนุญาตเป็นหนังสือจากการไฟฟ้าส่วนภูมิภาคแล้ว การที่การไฟฟ้าส่วนภูมิภาคได้อนุญาตให้จ้างช่วงงานแต่บางส่วนดังกล่าวนั้น ไม่เป็นเหตุให้ผู้รับจ้างหลุดพ้นจากความรับผิดหรือพันธะหน้าที่ตามสัญญานี้ และผู้รับจ้างจะยังคงต้องรับผิดในความรับผิดและความประมาทเลินเล่อของผู้รับจ้างช่วงหรือของตัวแทนหรือลูกจ้างของผู้รับจ้างช่วงนั้นทุกประการกรณีผู้รับจ้างไปจ้างช่วงงานแต่บางส่วนโดยฝ่าฝืนความในวรรคหนึ่ง ผู้รับจ้างต้องชำระค่าปรับให้แก่การไฟฟ้าส่วนภูมิภาคเป็นจำนวนเงินในอัตราร้อยละ </w:t>
+      </w:r>
+      <w:r>
+        <w:t>10</w:t>
+      </w:r>
+      <w:r>
+        <w:rPr>
+          <w:cs/>
+        </w:rPr>
+        <w:t xml:space="preserve"> ของวงเงินที่จ้างช่วงตามสัญญาในกรณีที่ผู้รับจ้างมีความประสงค์จ้างช่วงเป็นบางส่วน ผู้รับจ้างต้องจัดส่งเอกสารทั้งหมดเกี่ยวกับผู้รับจ้างช่วงให้การไฟฟ้าส่วนภูมิภาคให้ความเห็นชอบ ผู้รับจ้างจะต้องได้รับความยินยอมเป็นหนังสือจากการไฟฟ้าส่วนภูมิภาคก่อนดำเนินการดังกล่าว โดยการไฟฟ้าส่วนภูมิภาคจะพิจารณาถึงประวัติ ความชำนาญ ผลงาน สถานะทางการเงินของผู้รับจ้างช่วงเป็นต้น ประกอบการพิจารณาให้ความยินยอมดังกล่าว แต่ทั้งนี้ผู้รับจ้างยังคงต้องรับผิดชอบที่ให้จ้างช่วงไปนั้นทุกประการ</w:t>
+      </w:r>
+    </w:p>
+    <w:p>
+      <w:pPr>
+        <w:pStyle w:val="Heading1"/>
+        <w:rPr>
+          <w:cs/>
+        </w:rPr>
+      </w:pPr>
+      <w:r>
+        <w:t xml:space="preserve">18. </w:t>
+      </w:r>
+      <w:r>
+        <w:rPr>
+          <w:cs/>
+        </w:rPr>
+        <w:t>การควบคุมคุณภาพงาน</w:t>
+      </w:r>
+    </w:p>
+    <w:p>
+      <w:pPr>
+        <w:spacing w:after="160" w:line="259" w:lineRule="auto"/>
+      </w:pPr>
+      <w:r>
+        <w:rPr>
+          <w:cs/>
+        </w:rPr>
+        <w:t>การควบคุมคุณภาพงานเป็นความรับผิดชอบของผู้รับจ้างแต่เพียงผู้เดียว ทั้งในด้านงานวิศวกรรมออกแบบ คุณภาพของวัสดุอุปกรณ์ที่จัดหา ทักษะการทำงานของบุคคลากรของผู้รับจ้างเครื่องมือเครื่องจักรที่นำมาใช้ ตลอดจนกระบวนการทำงานและการบริหารโครงการการให้ความเห็นชอบแบบและเอกสาร และ/หรือการตรวจสอบงาน และ/หรือการเข้าร่วมเป็นพยานในการทดสอบต่างๆ ของการไฟฟ้าส่วนภูมิภาค หรือตัวแทนที่การไฟฟ้าส่วนภูมิภาคแต่งตั้งและ/หรือการทดสอบโดยการไฟฟ้าส่วนภูมิภาค ไม่มีผลให้ความรับผิดชอบของผู้รับจ้างหมดไป</w:t>
       </w:r>
       <w:r>
         <w:t xml:space="preserve"> </w:t>
       </w:r>
       <w:r>
-        <w:t>Security Manual)</w:t>
-      </w:r>
-    </w:p>
-    <w:p>
-      <w:pPr>
-        <w:spacing w:after="160" w:line="259" w:lineRule="auto"/>
-      </w:pPr>
-      <w:r>
-        <w:t>16.20</w:t>
-      </w:r>
-      <w:r>
-        <w:rPr>
-          <w:cs/>
-        </w:rPr>
-        <w:t xml:space="preserve"> เอกสารการปฏิบัติงานระบบบริหารฐานข้อมูล (</w:t>
-      </w:r>
-      <w:r>
-        <w:t>DBMS User</w:t>
+        <w:rPr>
+          <w:cs/>
+        </w:rPr>
+        <w:t>ถ้าผู้ว่าจ้างแต่งตั้งกรรมการตรวจรับพัสดุ ผู้ควบคุมงาน หรือบริษัทที่ปรึกษา เพื่อควบคุมการทำงานของผู้รับจ้าง กรรมการตรวจรับงานจ้าง หรือผู้ควบคุมงาน หรือบริษัทที่ปรึกษานั้น มีอำนาจเข้าไปตรวจ</w:t>
+      </w:r>
+      <w:r>
+        <w:rPr>
+          <w:cs/>
+        </w:rPr>
+        <w:lastRenderedPageBreak/>
+        <w:t>การงานในโรงงานและสถานที่ที่กำลังติดตั้งได้ทุกเวลาและผู้รับจ้างจะต้องอำนวยความสะดวกและให้ความช่วยเหลือในการนั้นตามสมควร</w:t>
       </w:r>
       <w:r>
         <w:t xml:space="preserve"> </w:t>
       </w:r>
       <w:r>
-        <w:t>Manual)</w:t>
-      </w:r>
-    </w:p>
-    <w:p>
-      <w:pPr>
-        <w:spacing w:after="160" w:line="259" w:lineRule="auto"/>
-      </w:pPr>
-      <w:r>
-        <w:t>16.21</w:t>
-      </w:r>
-      <w:r>
-        <w:rPr>
-          <w:cs/>
-        </w:rPr>
-        <w:t xml:space="preserve"> เอกสารแสดงการปรับแต่งโปรแกรม (</w:t>
-      </w:r>
-      <w:r>
-        <w:t>Application Tuning Guide)</w:t>
-      </w:r>
-    </w:p>
-    <w:p>
-      <w:pPr>
-        <w:spacing w:after="160" w:line="259" w:lineRule="auto"/>
-      </w:pPr>
-      <w:r>
-        <w:t>16.22</w:t>
-      </w:r>
-      <w:r>
-        <w:rPr>
-          <w:cs/>
-        </w:rPr>
-        <w:t xml:space="preserve"> เอกสารการบำรุงรักษาโปรแกรมระบบ (</w:t>
-      </w:r>
-      <w:r>
-        <w:t>Application Maintenance Manual)</w:t>
-      </w:r>
-    </w:p>
-    <w:p>
-      <w:pPr>
-        <w:spacing w:after="160" w:line="259" w:lineRule="auto"/>
-      </w:pPr>
-      <w:r>
-        <w:t>16.23</w:t>
-      </w:r>
-      <w:r>
-        <w:rPr>
-          <w:cs/>
-        </w:rPr>
-        <w:t xml:space="preserve"> เอกสารสำหรับแผนสำรองฉุกเฉิน (</w:t>
-      </w:r>
-      <w:r>
-        <w:t>Disaster Recovery Guide)</w:t>
-      </w:r>
-    </w:p>
-    <w:p>
-      <w:pPr>
-        <w:spacing w:after="160" w:line="259" w:lineRule="auto"/>
-      </w:pPr>
-      <w:r>
-        <w:t>16.24</w:t>
-      </w:r>
-      <w:r>
-        <w:rPr>
-          <w:cs/>
-        </w:rPr>
-        <w:t xml:space="preserve"> เอกสารการฟื้นฟูระบบ (</w:t>
-      </w:r>
-      <w:r>
-        <w:t>System Recovery Guide)</w:t>
-      </w:r>
-    </w:p>
-    <w:p>
-      <w:pPr>
-        <w:spacing w:after="160" w:line="259" w:lineRule="auto"/>
-      </w:pPr>
-      <w:r>
-        <w:t>16.25</w:t>
-      </w:r>
-      <w:r>
-        <w:rPr>
-          <w:cs/>
-        </w:rPr>
-        <w:t xml:space="preserve"> เอกสารรายงานความก้าวหน้าในการดำเนินโครงการ (</w:t>
-      </w:r>
-      <w:r>
-        <w:t>Monthly Report)</w:t>
-      </w:r>
-    </w:p>
-    <w:p>
-      <w:pPr>
-        <w:spacing w:after="160" w:line="259" w:lineRule="auto"/>
-      </w:pPr>
-      <w:r>
-        <w:t>16.26</w:t>
-      </w:r>
-      <w:r>
-        <w:rPr>
-          <w:cs/>
-        </w:rPr>
-        <w:t xml:space="preserve"> เอกสารข้อตกลงให้การไฟฟ้าส่วนภูมิภาคสามารถเข้าปรับปรุง และแก้ไขระบบการทำงานของ </w:t>
+        <w:rPr>
+          <w:cs/>
+        </w:rPr>
+        <w:t>การที่มีกรรมการตรวจรับพัสดุ ผู้ควบคุมงานหรือบริษัทที่ปรึกษา หาทำให้ผู้รับจ้างพ้นความรับผิดชอบตามสัญญานี้ข้อหนึ่งข้อใดไม่</w:t>
+      </w:r>
+      <w:r>
+        <w:t xml:space="preserve"> </w:t>
+      </w:r>
+      <w:r>
+        <w:rPr>
+          <w:cs/>
+        </w:rPr>
+        <w:t>การควบคุมคุณภาพเฉพาะงาน (ถ้ามี) ให้เป็นไปตาม</w:t>
+      </w:r>
+      <w:r>
+        <w:t xml:space="preserve">1.1(1) </w:t>
+      </w:r>
+      <w:r>
+        <w:rPr>
+          <w:cs/>
+        </w:rPr>
+        <w:t xml:space="preserve">เงื่อนไขเฉพาะงานและ </w:t>
+      </w:r>
+      <w:r>
+        <w:t xml:space="preserve">1.1(2) </w:t>
+      </w:r>
+      <w:r>
+        <w:rPr>
+          <w:cs/>
+        </w:rPr>
+        <w:t>ข้อกำหนดทางเทคนิค (</w:t>
+      </w:r>
+      <w:r>
+        <w:t>Technical Specification)</w:t>
+      </w:r>
+    </w:p>
+    <w:p>
+      <w:pPr>
+        <w:spacing w:after="160" w:line="259" w:lineRule="auto"/>
+      </w:pPr>
+    </w:p>
+    <w:p>
+      <w:pPr>
+        <w:pStyle w:val="Heading1"/>
+        <w:rPr>
+          <w:cs/>
+        </w:rPr>
+      </w:pPr>
+      <w:r>
+        <w:t xml:space="preserve">19. </w:t>
+      </w:r>
+      <w:r>
+        <w:rPr>
+          <w:cs/>
+        </w:rPr>
+        <w:t>การเปลี่ยนแปลงแก้ไขปริมาณงาน</w:t>
+      </w:r>
+    </w:p>
+    <w:p>
+      <w:pPr>
+        <w:spacing w:after="160" w:line="259" w:lineRule="auto"/>
+        <w:ind w:firstLine="720"/>
+      </w:pPr>
+      <w:r>
+        <w:rPr>
+          <w:cs/>
+        </w:rPr>
+        <w:t>หลังจากที่ผู้รับจ้าง ทำการสำรวจตรวจสอบปริมาณงานเรียบร้อยแล้ว หากมีการเปลี่ยนแปลงหรือแก้ไขปริมาณงานด้วยเหตุใดก็ตาม ผู้รับจ้างจะต้องเสนอเหตุผล ให้การไฟฟ้าส่วนภูมิภาคทราบเป็นลายลักษณ์อักษรโดยเร็วที่สุด และจะกระทำได้เมื่อได้รับอนุญาตจากการไฟฟ้าส่วนภูมิภาคแล้ว</w:t>
+      </w:r>
+    </w:p>
+    <w:p>
+      <w:pPr>
+        <w:spacing w:after="160" w:line="259" w:lineRule="auto"/>
+        <w:ind w:firstLine="720"/>
+      </w:pPr>
+      <w:r>
+        <w:rPr>
+          <w:cs/>
+        </w:rPr>
+        <w:t>ในระหว่างการดำเนินงานตามสัญญา หากผู้รับจ้างต้องการขอแก้ไขเปลี่ยนแปลงงานเพื่อให้การติดตั้งสะดวกขึ้น หรือเหตุใดก็ตาม อันเป็นเหตุให้มีค่าใช้จ่ายเพิ่มขึ้น ผู้รับจ้างต้องเป็นผู้ออกค่าใช้จ่ายเอง โดยการเปลี่ยนแปลงดังกล่าวจะต้องได้รับการเห็นชอบจากการไฟฟ้าส่วนภูมิภาคก่อน</w:t>
+      </w:r>
+      <w:r>
+        <w:t xml:space="preserve"> </w:t>
+      </w:r>
+      <w:r>
+        <w:rPr>
+          <w:cs/>
+        </w:rPr>
+        <w:t>ในระหว่างการดำเนินงานตามสัญญา กรณีที่การไฟฟ้าส่วนภูมิภาคเป็นผู้สั่งแก้ไข หากทำให้ค่าใช้จ่ายใน</w:t>
+      </w:r>
+      <w:r>
+        <w:t xml:space="preserve"> </w:t>
+      </w:r>
+      <w:r>
+        <w:rPr>
+          <w:cs/>
+        </w:rPr>
+        <w:t>การดำเนินงานเพิ่มขึ้น หรือลดลง</w:t>
+      </w:r>
+      <w:r>
+        <w:t xml:space="preserve"> </w:t>
+      </w:r>
+      <w:r>
+        <w:rPr>
+          <w:cs/>
+        </w:rPr>
+        <w:t>การตกลงราคาให้คิดราคาต่อหน่วยตามสัญญา หากไม่มีราคาต่อ</w:t>
+      </w:r>
+      <w:r>
+        <w:t xml:space="preserve"> </w:t>
+      </w:r>
+      <w:r>
+        <w:rPr>
+          <w:cs/>
+        </w:rPr>
+        <w:t>หน่วยให้ตกลงราคากัน ณ บัดนั้น</w:t>
+      </w:r>
+      <w:r>
+        <w:t xml:space="preserve"> </w:t>
+      </w:r>
+      <w:r>
+        <w:rPr>
+          <w:cs/>
+        </w:rPr>
+        <w:t>หากมูลค่ารวมตามสัญญามีการเปลี่ยนแปลงให้ดำเนินการกับหลักประกันสัญญา ดังนี้</w:t>
+      </w:r>
+    </w:p>
+    <w:p>
+      <w:pPr>
+        <w:spacing w:after="160" w:line="259" w:lineRule="auto"/>
+      </w:pPr>
+      <w:r>
+        <w:t xml:space="preserve">(1) </w:t>
+      </w:r>
+      <w:r>
+        <w:rPr>
+          <w:cs/>
+        </w:rPr>
+        <w:t xml:space="preserve">กรณีมูลค่ารวมของสัญญาลดลง ผู้รับจ้างสามารถนำหลักประกันสัญญาฉบับใหม่ มาขอเปลี่ยนกับหลักประกันสัญญาที่การไฟฟ้าส่วนภูมิภาคยึดถือไว้ได้ หากผู้รับจ้างจะใช้หลักประกันสัญญาตาม เอกสารประกวดราคาจ้างด้วยวิธีประกวดราคาอิเล็กทรอนิกส์ เงื่อนไขทั่วไปข้อ </w:t>
+      </w:r>
+      <w:r>
+        <w:t xml:space="preserve">7.2 – 7.4 </w:t>
+      </w:r>
+      <w:r>
+        <w:rPr>
+          <w:cs/>
+        </w:rPr>
+        <w:t>ซึ่งมิใช่สถาบันการเงินแห่งเดียวกันก็สามารถกระทำได้</w:t>
+      </w:r>
+    </w:p>
+    <w:p>
+      <w:pPr>
+        <w:spacing w:after="160" w:line="259" w:lineRule="auto"/>
+      </w:pPr>
+      <w:r>
+        <w:t xml:space="preserve">(2) </w:t>
+      </w:r>
+      <w:r>
+        <w:rPr>
+          <w:cs/>
+        </w:rPr>
+        <w:t xml:space="preserve">กรณีมูลค่ารวมของสัญญาเพิ่มขึ้น ผู้รับจ้างจะต้องดำเนินการเพิ่มมูลค่าหลักประกันสัญญาให้เป็นไปตามที่กำหนดไว้ใน เอกสารประกวดราคาจ้างด้วยวิธีประกวดราคาอิเล็กทรอนิกส์เงื่อนไขทั่วไปข้อ </w:t>
+      </w:r>
+      <w:r>
+        <w:t>7</w:t>
+      </w:r>
+    </w:p>
+    <w:p>
+      <w:pPr>
+        <w:spacing w:after="160" w:line="259" w:lineRule="auto"/>
+      </w:pPr>
+    </w:p>
+    <w:p>
+      <w:pPr>
+        <w:pStyle w:val="Heading1"/>
+        <w:rPr>
+          <w:cs/>
+        </w:rPr>
+      </w:pPr>
+      <w:r>
+        <w:t xml:space="preserve">20. </w:t>
+      </w:r>
+      <w:r>
+        <w:rPr>
+          <w:cs/>
+        </w:rPr>
+        <w:t>การบอกเลิกสัญญาโดยผู้ว่าจ้าง</w:t>
+      </w:r>
+    </w:p>
+    <w:p>
+      <w:pPr>
+        <w:spacing w:after="160" w:line="259" w:lineRule="auto"/>
+      </w:pPr>
+      <w:r>
+        <w:rPr>
+          <w:cs/>
+        </w:rPr>
+        <w:t>การไฟฟ้าส่วนภูมิภาคสงวนสิทธิ์ในการบอกเลิกสัญญาทั้งหมดหรือบางส่วน ณ เวลาใดก็ได้</w:t>
+      </w:r>
+      <w:r>
+        <w:t xml:space="preserve"> </w:t>
+      </w:r>
+      <w:r>
+        <w:rPr>
+          <w:cs/>
+        </w:rPr>
+        <w:t>หากเป็นไปตามเหตุใดเหตุหนึ่งหรือทั้งหมด ดังนี้</w:t>
+      </w:r>
+    </w:p>
+    <w:p>
+      <w:pPr>
+        <w:spacing w:after="160" w:line="259" w:lineRule="auto"/>
+      </w:pPr>
+      <w:r>
+        <w:t>20.1</w:t>
+      </w:r>
+      <w:r>
+        <w:rPr>
+          <w:cs/>
+        </w:rPr>
+        <w:t xml:space="preserve"> ผู้รับจ้างแสดงให้เห็นเป็นที่กระจ่างชัดว่าไม่สามารถปฏิบัติตามเงื่อนไขสัญญาได้ อันจะเป็นผลเสียหายแก่การไฟฟ้าส่วนภูมิภาค</w:t>
+      </w:r>
+    </w:p>
+    <w:p>
+      <w:pPr>
+        <w:spacing w:after="160" w:line="259" w:lineRule="auto"/>
+      </w:pPr>
+      <w:r>
+        <w:lastRenderedPageBreak/>
+        <w:t>20.2</w:t>
+      </w:r>
+      <w:r>
+        <w:rPr>
+          <w:cs/>
+        </w:rPr>
+        <w:t xml:space="preserve"> ผู้รับจ้างไม่สามารถดำเนินงานให้แล้วเสร็จตามแผนงานย่อย จนเป็นเหตุให้เชื่อได้ว่าผู้รับจ้างไม่สามารถดำเนินการให้แล้วเสร็จตามกำหนดเวลารวมของสัญญา อันจะมีผลเสียหายต่อ การไฟฟ้าส่วนภูมิภาค</w:t>
+      </w:r>
+    </w:p>
+    <w:p>
+      <w:pPr>
+        <w:spacing w:after="160" w:line="259" w:lineRule="auto"/>
+      </w:pPr>
+      <w:r>
+        <w:t>20.3</w:t>
+      </w:r>
+      <w:r>
+        <w:rPr>
+          <w:cs/>
+        </w:rPr>
+        <w:t xml:space="preserve"> ผู้รับจ้างไม่ปฏิบัติตามข้อ </w:t>
+      </w:r>
+      <w:r>
+        <w:t>17</w:t>
+      </w:r>
+      <w:r>
+        <w:rPr>
+          <w:cs/>
+        </w:rPr>
+        <w:t xml:space="preserve"> เงื่อนไขการจ้างช่วง</w:t>
+      </w:r>
+    </w:p>
+    <w:p>
+      <w:pPr>
+        <w:spacing w:after="160" w:line="259" w:lineRule="auto"/>
+      </w:pPr>
+      <w:r>
+        <w:t>20.4</w:t>
+      </w:r>
+      <w:r>
+        <w:rPr>
+          <w:cs/>
+        </w:rPr>
+        <w:t xml:space="preserve"> ผู้รับจ้างหยุดงานโดยไม่มีสาเหตุอันควร หรือนำวัสดุอุปกรณ์การติดตั้งออกจากสถานที่ติดตั้งโดยไม่มีสาเหตุอันควร</w:t>
+      </w:r>
+    </w:p>
+    <w:p>
+      <w:pPr>
+        <w:spacing w:after="160" w:line="259" w:lineRule="auto"/>
+      </w:pPr>
+      <w:r>
+        <w:t>20.5</w:t>
+      </w:r>
+      <w:r>
+        <w:rPr>
+          <w:cs/>
+        </w:rPr>
+        <w:t xml:space="preserve"> จำนวนเงินค่าปรับรวมจะเกินร้อยละสิบของวงเงินค่าจ้างทั้งหมดตามสัญญาในการนี้ เมื่อผู้รับจ้างได้รับเอกสารแจ้งความจำนงในการบอกเลิกงานตามสัญญาแล้ว ผู้รับจ้างจะต้องหยุดปฏิบัติงานที่ถูกบอกเลิกทั้งหมดในทันที ยกเว้นงานที่การไฟฟ้าส่วนภูมิภาคเห็นว่าจำเป็นต้องดำเนินต่อไป ขณะเดียวกันผู้รับจ้างจะต้องยกเลิกพันธะผูกพันในการจัดซื้อวัสดุรวมถึงสิ่งต่างๆ ที่เกี่ยวข้องกับการดำเนินงานตามสัญญาทั้งหมดในทันที</w:t>
+      </w:r>
+      <w:r>
+        <w:t xml:space="preserve"> </w:t>
+      </w:r>
+      <w:r>
+        <w:rPr>
+          <w:cs/>
+        </w:rPr>
+        <w:t>ผู้รับจ้างจะต้องรับผิดชอบต่อความเสียหายซึ่งเกิดจากการที่ผู้รับจ้างไม่อาจดำเนินการตามสัญญาหรือ</w:t>
+      </w:r>
+      <w:r>
+        <w:t xml:space="preserve"> </w:t>
+      </w:r>
+      <w:r>
+        <w:rPr>
+          <w:cs/>
+        </w:rPr>
+        <w:t>กระทำผิดเงื่อนไขจนเป็นเหตุให้ต้องยกเลิกสัญญา</w:t>
+      </w:r>
+      <w:r>
+        <w:t xml:space="preserve"> </w:t>
+      </w:r>
+      <w:r>
+        <w:rPr>
+          <w:cs/>
+        </w:rPr>
+        <w:t>การไฟฟ้าส่วนภูมิภาคอาจพิจารณาดำเนินการฟ้องร้องเรียกค่าเสียหาย หรือปรับลดเงินที่</w:t>
+      </w:r>
+      <w:r>
+        <w:t xml:space="preserve"> </w:t>
+      </w:r>
+      <w:r>
+        <w:rPr>
+          <w:cs/>
+        </w:rPr>
+        <w:t>จะต้องชำระให้กับผู้รับจ้าง หรือหักจากเงินค้ำประกัน และอาจใช้สิทธิ์บางส่วนหรือทั้งหมด เรียกค่าเสียหายตามที่ผู้รับจ้างมีพันธะผูกพันอยู่ก็ได้</w:t>
+      </w:r>
+    </w:p>
+    <w:p>
+      <w:pPr>
+        <w:spacing w:after="160" w:line="259" w:lineRule="auto"/>
+      </w:pPr>
+    </w:p>
+    <w:p>
+      <w:pPr>
+        <w:pStyle w:val="Heading1"/>
+        <w:rPr>
+          <w:cs/>
+        </w:rPr>
+      </w:pPr>
+      <w:r>
+        <w:t xml:space="preserve">21. </w:t>
+      </w:r>
+      <w:r>
+        <w:rPr>
+          <w:cs/>
+        </w:rPr>
+        <w:t>การตัดสิทธิและลงโทษเป็นผู้ทิ้งงาน</w:t>
+      </w:r>
+    </w:p>
+    <w:p>
+      <w:pPr>
+        <w:spacing w:after="160" w:line="259" w:lineRule="auto"/>
+      </w:pPr>
+      <w:r>
+        <w:rPr>
+          <w:cs/>
+        </w:rPr>
+        <w:t>ในกรณีผู้รับจ้าง ไม่ปฏิบัติตามสัญญา การไฟฟ้าส่วนภูมิภาคมีสิทธิพิจารณาให้ผู้รับจ้างเป็นผู้ถูกตัดสิทธิการรับจ้างจากผู้ว่าจ้าง และ/หรือการเป็นผู้ทิ้งงานตามกฎหมาย ข้อบังคับ ระเบียบใดๆ ที่ผู้ว่าจ้างใช้บังคับ</w:t>
+      </w:r>
+    </w:p>
+    <w:p>
+      <w:pPr>
+        <w:spacing w:after="160" w:line="259" w:lineRule="auto"/>
+      </w:pPr>
+    </w:p>
+    <w:p>
+      <w:pPr>
+        <w:spacing w:after="160" w:line="259" w:lineRule="auto"/>
+      </w:pPr>
+    </w:p>
+    <w:p>
+      <w:pPr>
+        <w:pStyle w:val="Heading1"/>
+        <w:rPr>
+          <w:cs/>
+        </w:rPr>
+      </w:pPr>
+      <w:r>
+        <w:t xml:space="preserve">22. </w:t>
+      </w:r>
+      <w:r>
+        <w:rPr>
+          <w:cs/>
+        </w:rPr>
+        <w:t>การงดหรือลดค่าปรับ และการขยายเวลาปฏิบัติงานตามสัญญา</w:t>
+      </w:r>
+    </w:p>
+    <w:p>
+      <w:pPr>
+        <w:spacing w:after="160" w:line="259" w:lineRule="auto"/>
+        <w:ind w:firstLine="720"/>
+      </w:pPr>
+      <w:r>
+        <w:rPr>
+          <w:cs/>
+        </w:rPr>
+        <w:t>ในกรณีที่ผู้รับจ้างส่งมอบงานล่าช้าไปกว่าที่กำหนดไว้ตามสัญญา แต่ไม่อยู่ในข่ายที่จะปรับได้ตามกฎหมาย เช่น เป็นเพราะเหตุสุดวิสัย หรือเป็นเพราะความผิด หรือความบกพร่องของการไฟฟ้าส่วนภูมิภาค หรือเกิดจากพฤติการณ์อันหนึ่งอันใดที่คู่สัญญาไม่ต้องรับผิดตามกฎหมายหรือเหตุอื่นตามที่กำหนดในกฎกระทรวง ทำให้คู่สัญญาไม่สามารถส่งมอบสิ่งของหรืองานตามเงื่อนไขและกำหนดเวลาแห่งสัญญาได้ ผู้รับจ้างอาจร้องขอต่อการไฟฟ้าส่วนภูมิภาคให้มีการต่ออายุสัญญาได้</w:t>
+      </w:r>
+    </w:p>
+    <w:p>
+      <w:pPr>
+        <w:spacing w:after="160" w:line="259" w:lineRule="auto"/>
+        <w:ind w:firstLine="720"/>
+      </w:pPr>
+      <w:r>
+        <w:rPr>
+          <w:cs/>
+        </w:rPr>
+        <w:t xml:space="preserve">ทั้งนี้ ภายใน </w:t>
+      </w:r>
+      <w:r>
+        <w:t>15</w:t>
+      </w:r>
+      <w:r>
+        <w:rPr>
+          <w:cs/>
+        </w:rPr>
+        <w:t xml:space="preserve"> วัน นับถัดจากวันที่เหตุนั้นได้สิ้นสุดลง หรือตามที่กำหนดในกฎกระทรวง หากมิได้แจ้งภายในเวลาที่กำหนด ผู้รับจ้างจะยกมากล่าวอ้างเพื่อของดหรือลดค่าปรับ หรือขอขยายเวลาในภายหลังมิได้ </w:t>
+      </w:r>
+      <w:r>
+        <w:rPr>
+          <w:cs/>
+        </w:rPr>
+        <w:lastRenderedPageBreak/>
+        <w:t>เว้นแต่กรณีเหตุเกิดจากความผิดหรือความบกพร่องของหน่วยงานของการไฟฟ้าส่วนภูมิภาค ซึ่งมีหลักฐานชัดแจ้ง หรือการไฟฟ้าส่วนภูมิภาคทราบดีอยู่แล้ว ตั้งแต่ต้น</w:t>
+      </w:r>
+    </w:p>
+    <w:p>
+      <w:pPr>
+        <w:spacing w:after="160" w:line="259" w:lineRule="auto"/>
+      </w:pPr>
+    </w:p>
+    <w:p>
+      <w:pPr>
+        <w:pStyle w:val="Heading1"/>
+        <w:rPr>
+          <w:cs/>
+        </w:rPr>
+      </w:pPr>
+      <w:r>
+        <w:t xml:space="preserve">23. </w:t>
+      </w:r>
+      <w:r>
+        <w:rPr>
+          <w:cs/>
+        </w:rPr>
+        <w:t>การห้ามโอนสิทธิ์</w:t>
+      </w:r>
+    </w:p>
+    <w:p>
+      <w:pPr>
+        <w:spacing w:after="160" w:line="259" w:lineRule="auto"/>
+        <w:ind w:firstLine="720"/>
+      </w:pPr>
+      <w:r>
+        <w:rPr>
+          <w:cs/>
+        </w:rPr>
+        <w:t>ผู้รับจ้างจะต้องไม่โอนสิทธิ์เรียกร้องหนี้อันเกิดจากสัญญานี้ ที่การไฟฟ้าส่วนภูมิภาคจะต้องชำระแก่ผู้รับจ้างให้บุคคลภายนอก</w:t>
+      </w:r>
+    </w:p>
+    <w:p>
+      <w:pPr>
+        <w:spacing w:after="160" w:line="259" w:lineRule="auto"/>
+      </w:pPr>
+    </w:p>
+    <w:p>
+      <w:pPr>
+        <w:pStyle w:val="Heading1"/>
+        <w:rPr>
+          <w:cs/>
+        </w:rPr>
+      </w:pPr>
+      <w:r>
+        <w:t xml:space="preserve">26. </w:t>
+      </w:r>
+      <w:r>
+        <w:rPr>
+          <w:cs/>
+        </w:rPr>
+        <w:t>การจัดหาบุคลากร</w:t>
+      </w:r>
+    </w:p>
+    <w:p>
+      <w:pPr>
+        <w:spacing w:after="160" w:line="259" w:lineRule="auto"/>
+      </w:pPr>
+      <w:r>
+        <w:t>26.1</w:t>
+      </w:r>
+      <w:r>
+        <w:rPr>
+          <w:cs/>
+        </w:rPr>
+        <w:t xml:space="preserve"> ผู้รับจ้างจะต้องมีและใช้ช่างผู้ผ่านการทดสอบมาตรฐานฝีมือช่าง จากสถานที่ดำเนินการทดสอบมาตรฐานฝีมือแรงงาน และมาตรฐานกลางของทางราชการ หรือสถาบันเอกชนที่ทางราชการรับรองหรือผู้มีวุฒิบัตรไม่น้อยกว่าระดับ ปวช.</w:t>
+      </w:r>
+      <w:r>
+        <w:t xml:space="preserve">, </w:t>
+      </w:r>
+      <w:r>
+        <w:rPr>
+          <w:cs/>
+        </w:rPr>
+        <w:t>ปวส. และ ปวท. หรือเทียบเท่าจากสถาบันการศึกษาที่ กพ. รับรองให้เข้ารับราชการได้ ในอัตราไม่น้อยกว่าร้อยละสิบ ของแต่ละสาขาช่างและจะต้องมีวิศวกรที่ได้รับใบประกอบวิชาชีพในแต่ละสาขาเพื่อควบคุมงานโครงการอย่างน้อยสาขาละ</w:t>
+      </w:r>
+      <w:r>
+        <w:t xml:space="preserve"> 1</w:t>
+      </w:r>
+      <w:r>
+        <w:rPr>
+          <w:cs/>
+        </w:rPr>
+        <w:t xml:space="preserve"> คน ดังต่อไปนี้</w:t>
+      </w:r>
+    </w:p>
+    <w:p>
+      <w:pPr>
+        <w:spacing w:after="160" w:line="259" w:lineRule="auto"/>
+        <w:ind w:left="720"/>
+      </w:pPr>
+      <w:r>
+        <w:t xml:space="preserve">(1) </w:t>
+      </w:r>
+      <w:r>
+        <w:rPr>
+          <w:cs/>
+        </w:rPr>
+        <w:t>สาขาไฟฟ้ากำลัง</w:t>
+      </w:r>
+    </w:p>
+    <w:p>
+      <w:pPr>
+        <w:spacing w:after="160" w:line="259" w:lineRule="auto"/>
+        <w:ind w:left="720"/>
+      </w:pPr>
+      <w:r>
+        <w:t xml:space="preserve">(2) </w:t>
+      </w:r>
+      <w:r>
+        <w:rPr>
+          <w:cs/>
+        </w:rPr>
+        <w:t>สาขาไฟฟ้าสื่อสาร</w:t>
+      </w:r>
+    </w:p>
+    <w:p>
+      <w:pPr>
+        <w:spacing w:after="160" w:line="259" w:lineRule="auto"/>
+        <w:ind w:firstLine="720"/>
+      </w:pPr>
+      <w:r>
+        <w:rPr>
+          <w:cs/>
+        </w:rPr>
+        <w:t>ทั้งนี้ ผู้รับจ้างจะต้องจัดทำบัญชีแสดงจำนวนวิศวกรและช่างทั้งหมด โดยจำแนกตามแต่ละสาขา พร้อมกับระบุรายชื่อช่างผู้ที่ผ่านการทดสอบมาตรฐานฝีมือช่าง หรือผู้มีวุฒิบัตรดังกล่าวในวรรคแรกนำมาแสดงพร้อมหลักฐานต่างๆ ต่อคณะกรรมการตรวจการจ้าง หรือผู้ควบคุมงาน ก่อนเริ่มลงมือทำงาน และพร้อมที่จะให้ผู้ว่าจ้างหรือเจ้าหน้าที่ของผู้ว่าจ้างตรวจสอบดูได้ตลอดเวลาการทำงานตามสัญญานี้</w:t>
+      </w:r>
+    </w:p>
+    <w:p>
+      <w:pPr>
+        <w:spacing w:after="160" w:line="259" w:lineRule="auto"/>
+      </w:pPr>
+    </w:p>
+    <w:p>
+      <w:pPr>
+        <w:spacing w:after="160" w:line="259" w:lineRule="auto"/>
+      </w:pPr>
+      <w:r>
+        <w:t>26.2</w:t>
+      </w:r>
+      <w:r>
+        <w:rPr>
+          <w:cs/>
+        </w:rPr>
+        <w:t xml:space="preserve"> ผู้รับจ้างต้องจัดให้มีผู้เชี่ยวชาญในงาน โดยเฉพาะอย่างยิ่งงานประกอบและติดตั้งอุปกรณ์ งานทดสอบ และงานอื่นๆ ที่การไฟฟ้าส่วนภูมิภาคพิจารณาว่ามีความสำคัญ โดยต้องส่งประวัติและรายละเอียดของผู้เชี่ยวชาญให้การไฟฟ้าส่วนภูมิภาคให้ความเห็นชอบอย่างน้อย </w:t>
+      </w:r>
+      <w:r>
+        <w:t>60</w:t>
+      </w:r>
+      <w:r>
+        <w:rPr>
+          <w:cs/>
+        </w:rPr>
+        <w:t xml:space="preserve"> วันก่อนเข้าดำเนินการ</w:t>
+      </w:r>
+    </w:p>
+    <w:p>
+      <w:pPr>
+        <w:spacing w:after="160" w:line="259" w:lineRule="auto"/>
+      </w:pPr>
+      <w:r>
+        <w:t>26.3</w:t>
+      </w:r>
+      <w:r>
+        <w:rPr>
+          <w:cs/>
+        </w:rPr>
+        <w:t xml:space="preserve"> ผู้รับจ้างต้องมีตัวแทนที่สามารถติดต่อประสานงานติดตั้งระบบ </w:t>
       </w:r>
       <w:r>
         <w:t>OMS</w:t>
@@ -8758,68 +9439,400 @@
         <w:rPr>
           <w:cs/>
         </w:rPr>
-        <w:t>ได้</w:t>
-      </w:r>
-    </w:p>
-    <w:p>
-      <w:pPr>
-        <w:spacing w:after="160" w:line="259" w:lineRule="auto"/>
-      </w:pPr>
-      <w:r>
-        <w:t>16.27</w:t>
-      </w:r>
-      <w:r>
-        <w:rPr>
-          <w:cs/>
-        </w:rPr>
-        <w:t xml:space="preserve"> เอกสารการมอบสิทธิในการใช้งาน </w:t>
-      </w:r>
-      <w:r>
-        <w:t xml:space="preserve">Software </w:t>
-      </w:r>
-      <w:r>
-        <w:rPr>
-          <w:cs/>
-        </w:rPr>
-        <w:t>ทั้งหมดอย่างถูกต้องตามกฎหมายและกรณีที่มีบุคคลภายนอกกล่าวอ้าง หรือใช้สิทธิเรียกร้องใดๆ ในการใช้สิทธินี้ คู่สัญญาจะต้องเป็นผู้รับผิดชอบต่อความเสียหายที่เกิดขึ้นทั้งหมด</w:t>
-      </w:r>
-    </w:p>
-    <w:p>
-      <w:pPr>
-        <w:spacing w:after="160" w:line="259" w:lineRule="auto"/>
-      </w:pPr>
-      <w:r>
-        <w:t>16.28</w:t>
-      </w:r>
-      <w:r>
-        <w:rPr>
-          <w:cs/>
-        </w:rPr>
-        <w:t xml:space="preserve"> เอกสารการอธิบายโครงสร้างของ </w:t>
-      </w:r>
-      <w:r>
-        <w:t xml:space="preserve">Database </w:t>
-      </w:r>
-      <w:r>
-        <w:rPr>
-          <w:cs/>
-        </w:rPr>
-        <w:t>และระบบการทำงาน</w:t>
-      </w:r>
-    </w:p>
-    <w:p>
-      <w:pPr>
-        <w:spacing w:after="160" w:line="259" w:lineRule="auto"/>
-      </w:pPr>
-      <w:r>
+        <w:t>ประจำสำนักงานโครงการตลอดเวลาการทำงานตามสัญญานี้</w:t>
+      </w:r>
+    </w:p>
+    <w:p>
+      <w:pPr>
+        <w:spacing w:after="160" w:line="259" w:lineRule="auto"/>
+      </w:pPr>
+      <w:r>
+        <w:t>26.4</w:t>
+      </w:r>
+      <w:r>
+        <w:rPr>
+          <w:cs/>
+        </w:rPr>
+        <w:t xml:space="preserve"> ผู้รับจ้างต้องมีผู้เชี่ยวชาญหรือผู้ควบคุมงาน </w:t>
+      </w:r>
+      <w:r>
+        <w:t xml:space="preserve">Helpdesk </w:t>
+      </w:r>
+      <w:r>
+        <w:rPr>
+          <w:cs/>
+        </w:rPr>
+        <w:t>เพื่อให้การไฟฟ้าส่วนภูมิภาคสามารถติดต่อประสานงานและรับแจ้งปัญหาจากการไฟฟ้าส่วนภูมิภาคตลอดเวลาการทำงานตามสัญญานี้</w:t>
+      </w:r>
+    </w:p>
+    <w:p>
+      <w:pPr>
+        <w:spacing w:after="160" w:line="259" w:lineRule="auto"/>
+      </w:pPr>
+    </w:p>
+    <w:p>
+      <w:pPr>
+        <w:pStyle w:val="Heading1"/>
+        <w:rPr>
+          <w:cs/>
+        </w:rPr>
+      </w:pPr>
+      <w:r>
+        <w:t xml:space="preserve">27. </w:t>
+      </w:r>
+      <w:r>
+        <w:rPr>
+          <w:cs/>
+        </w:rPr>
+        <w:t>หน้าที่ของผู้รับจ้าง</w:t>
+      </w:r>
+    </w:p>
+    <w:p>
+      <w:pPr>
+        <w:spacing w:after="160" w:line="259" w:lineRule="auto"/>
+      </w:pPr>
+      <w:r>
+        <w:t>27.1</w:t>
+      </w:r>
+      <w:r>
+        <w:rPr>
+          <w:cs/>
+        </w:rPr>
+        <w:t xml:space="preserve"> ผู้รับจ้างมีหน้าที่ติดตั้งระบบ </w:t>
+      </w:r>
+      <w:r>
+        <w:t xml:space="preserve">OMS </w:t>
+      </w:r>
+      <w:r>
+        <w:rPr>
+          <w:cs/>
+        </w:rPr>
+        <w:t>ตามรูปแบบ</w:t>
+      </w:r>
+      <w:r>
+        <w:rPr>
+          <w:rFonts w:hint="cs"/>
+          <w:cs/>
+        </w:rPr>
+        <w:t>และวิธีการ</w:t>
+      </w:r>
+      <w:r>
+        <w:rPr>
+          <w:cs/>
+        </w:rPr>
+        <w:t>ที่การไฟฟ้าส่วนภูมิภาคเห็นชอบ และอื่นๆ ตามเงื่อนไขสัญญา รวมตลอดถึงการดำเนินการให้สามารถใช้งานได้ตามเงื่อนไขในสัญญา</w:t>
+      </w:r>
+    </w:p>
+    <w:p>
+      <w:pPr>
+        <w:spacing w:after="160" w:line="259" w:lineRule="auto"/>
+      </w:pPr>
+      <w:r>
+        <w:t>27.2</w:t>
+      </w:r>
+      <w:r>
+        <w:rPr>
+          <w:cs/>
+        </w:rPr>
+        <w:t xml:space="preserve"> ผู้รับจ้างต้องให้สิทธิ์และความร่วมมืออันดีกับผู้รับจ้างรายอื่นที่ต้องเข้าดำเนินงานในสถานที่ติดตั้งเดียวกัน หรือที่ต้องดำเนินงานตามโครงการเดียวกัน</w:t>
+      </w:r>
+    </w:p>
+    <w:p>
+      <w:pPr>
+        <w:spacing w:after="160" w:line="259" w:lineRule="auto"/>
+      </w:pPr>
+      <w:r>
+        <w:t>27.3</w:t>
+      </w:r>
+      <w:r>
+        <w:rPr>
+          <w:cs/>
+        </w:rPr>
+        <w:t xml:space="preserve"> ทีมงานผู้ปฏิบัติงานของผู้รับจ้างต้องมีชุดฟอร์มสำหรับปฏิบัติงานในรูปแบบเดียวกันทั้งหมด และสวมชุดฟอร์มทุกครั้งตลอดเวลาในการปฏิบัติงาน</w:t>
+      </w:r>
+    </w:p>
+    <w:p>
+      <w:pPr>
+        <w:spacing w:after="160" w:line="259" w:lineRule="auto"/>
+      </w:pPr>
+      <w:r>
+        <w:t>27.4</w:t>
+      </w:r>
+      <w:r>
+        <w:rPr>
+          <w:cs/>
+        </w:rPr>
+        <w:t xml:space="preserve"> พนักงาน </w:t>
+      </w:r>
+      <w:r>
+        <w:t xml:space="preserve">Helpdesk </w:t>
+      </w:r>
+      <w:r>
+        <w:rPr>
+          <w:cs/>
+        </w:rPr>
+        <w:t>ของผู้รับจ้างต้องมีชุดฟอร์มสำหรับปฏิบัติงานในรูปแบบเดียวกันทั้งหมด และสวมชุดฟอร์มทุกครั้งตลอดเวลาในการปฏิบัติงาน</w:t>
+      </w:r>
+    </w:p>
+    <w:p>
+      <w:pPr>
+        <w:spacing w:after="160" w:line="259" w:lineRule="auto"/>
+      </w:pPr>
+      <w:r>
+        <w:t>27.5</w:t>
+      </w:r>
+      <w:r>
+        <w:rPr>
+          <w:cs/>
+        </w:rPr>
+        <w:t xml:space="preserve"> ผู้รับจ้างต้องปฏิบัติตามระเบียบ ข้อบังคับ ของสำนักงาน กสทช. ในการจัดหา</w:t>
+      </w:r>
+      <w:r>
+        <w:t xml:space="preserve">, </w:t>
+      </w:r>
+      <w:r>
+        <w:rPr>
+          <w:cs/>
+        </w:rPr>
+        <w:t>นำเข้า</w:t>
+      </w:r>
+      <w:r>
+        <w:t xml:space="preserve">, </w:t>
+      </w:r>
+      <w:r>
+        <w:rPr>
+          <w:cs/>
+        </w:rPr>
+        <w:t>จำหน่าย</w:t>
+      </w:r>
+      <w:r>
+        <w:t xml:space="preserve">, </w:t>
+      </w:r>
+      <w:r>
+        <w:rPr>
+          <w:cs/>
+        </w:rPr>
+        <w:t>ใช้งาน ของเครื่องวิทยุคมนาคม และอุปกรณ์</w:t>
+      </w:r>
+    </w:p>
+    <w:p>
+      <w:pPr>
+        <w:spacing w:after="160" w:line="259" w:lineRule="auto"/>
+      </w:pPr>
+      <w:r>
+        <w:t xml:space="preserve">27.6 </w:t>
+      </w:r>
+      <w:r>
+        <w:rPr>
+          <w:cs/>
+        </w:rPr>
+        <w:t>ผู้รับจ้างมีหน้าที่ปฏิบัติตามคำแนะนำของการไฟฟ้าส่วนภูมิภาค</w:t>
+      </w:r>
+    </w:p>
+    <w:p>
+      <w:pPr>
+        <w:spacing w:after="160" w:line="259" w:lineRule="auto"/>
+      </w:pPr>
+    </w:p>
+    <w:p>
+      <w:pPr>
+        <w:pStyle w:val="Heading1"/>
+        <w:rPr>
+          <w:cs/>
+        </w:rPr>
+      </w:pPr>
+      <w:r>
+        <w:t xml:space="preserve">28. </w:t>
+      </w:r>
+      <w:r>
+        <w:rPr>
+          <w:cs/>
+        </w:rPr>
+        <w:t>แผนการดำเนินงาน และระยะเวลาโครงการ</w:t>
+      </w:r>
+    </w:p>
+    <w:p>
+      <w:pPr>
+        <w:spacing w:after="160" w:line="259" w:lineRule="auto"/>
+      </w:pPr>
+      <w:r>
+        <w:rPr>
+          <w:cs/>
+        </w:rPr>
+        <w:t>28.1 ภายใน 30 วัน (สามสิบวัน) หลังจากผู้รับจ้างได้รับหนังสือสั่งจ้าง ผู้รับจ้างจะต้องจัดทำแผนการดำเนินงานตามสัญญาโดยละเอียด และจัดส่งให้การไฟฟ้าส่วนภูมิภาค แผนงานนี้จะต้องระบุลำดับเวลาที่ผู้รับจ้างคาดว่าจะทำการออกแบบ สั่งผลิตอุปกรณ์ จัดส่ง ทำการประกอบ ติดตั้ง และทดสอบ ทั้งยังต้องระบุวันที่ ซึ่งผู้รับจ้างต้องการให้ผู้ว่าจ้างปฏิบัติตามพันธะของสัญญาโดยครบถ้วน(อย่างสมควรแก่เหตุผล) เพื่อที่ผู้รับจ้างจะสามารถดำเนินการตามสัญญา โดยเป็นไปตามแผนงานและบรรลุผลให้งานเสร็จสิ้น จนผ่านกระบวนการทดสอบ และการตรวจรับงานตามเงื่อนไขของสัญญาได้ตลอดจนกำหนดวันที่และช่วงเวลาอื่นใดที่กำหนดไว้ในสัญญาอีกด้วย</w:t>
+      </w:r>
+    </w:p>
+    <w:p>
+      <w:pPr>
+        <w:spacing w:after="160" w:line="259" w:lineRule="auto"/>
+      </w:pPr>
+      <w:r>
+        <w:rPr>
+          <w:cs/>
+        </w:rPr>
+        <w:t>28.2 ผู้รับจ้างจะต้องปรับปรุงแผนงานให้เป็นปัจจุบัน และทบทวนปรับเปลี่ยนตามความเหมาะสม หรือตามที่การไฟฟ้าส่วนภูมิภาคสั่ง แต่จะต้องไม่เปลี่ยนแปลงเวลาสิ้นสุดงานตามเงื่อนไขการขอทบทวนแผนงานใดๆ ในการนี้จะต้องแจ้งให้การไฟฟ้าส่วนภูมิภาคทราบ</w:t>
+      </w:r>
+    </w:p>
+    <w:p>
+      <w:pPr>
+        <w:spacing w:after="160" w:line="259" w:lineRule="auto"/>
+      </w:pPr>
+      <w:r>
+        <w:rPr>
+          <w:cs/>
+        </w:rPr>
+        <w:t>28.3 ในกรณีที่ผลการดำเนินงานของผู้รับจ้างล่าช้ากว่าแผนงานปัจจุบัน ผู้รับจ้างจะต้องปรับปรุงแผนงานตามข้อ 28.2 และเสนอวิธีการที่จะสามารถดำเนินการให้แล้วเสร็จตามแผนงานได้ ไม่ว่าจะเป็นการเพิ่มจำนวน</w:t>
+      </w:r>
+      <w:r>
+        <w:rPr>
+          <w:cs/>
+        </w:rPr>
         <w:lastRenderedPageBreak/>
-        <w:t>16.29</w:t>
-      </w:r>
-      <w:r>
-        <w:rPr>
-          <w:cs/>
-        </w:rPr>
-        <w:t xml:space="preserve"> เอกสารแสดงการผ่านการทดสอบตามมาตรฐานต่างๆ ของอุปกรณ์เครื่องมือต่างๆ</w:t>
+        <w:t>บุคคลากร การเพิ่มชั่วโมงการทำงาน การเพิ่มจำนวนเครื่องมือเครื่องจักร ฯลฯโดยผู้รับจ้างจะต้องรับผิดชอบในค่าใช้จ่ายที่เพิ่มขึ้นทั้งหมด</w:t>
+      </w:r>
+    </w:p>
+    <w:p>
+      <w:pPr>
+        <w:spacing w:after="160" w:line="259" w:lineRule="auto"/>
+      </w:pPr>
+      <w:r>
+        <w:rPr>
+          <w:cs/>
+        </w:rPr>
+        <w:t>28.4 เพื่อให้งานติดตั้งแล้วเสร็จตามกำหนดเวลา และแก้ปัญหาอุปสรรคต่างๆ ผู้รับจ้างต้องจัดให้มีการประชุมระหว่างการไฟฟ้าส่วนภูมิภาค และผู้รับจ้างตลอดจนผู้เกี่ยวข้อง ดังนี้</w:t>
+      </w:r>
+    </w:p>
+    <w:p>
+      <w:pPr>
+        <w:spacing w:after="160" w:line="259" w:lineRule="auto"/>
+      </w:pPr>
+      <w:r>
+        <w:rPr>
+          <w:cs/>
+        </w:rPr>
+        <w:t>(1) การประชุมที่หน้างาน (</w:t>
+      </w:r>
+      <w:r>
+        <w:t xml:space="preserve">Site Meeting) </w:t>
+      </w:r>
+      <w:r>
+        <w:rPr>
+          <w:cs/>
+        </w:rPr>
+        <w:t>หรือในกรณีที่เกิดปัญหาอุปสรรค ทำให้งานล่าช้ากว่ากำหนด</w:t>
+      </w:r>
+    </w:p>
+    <w:p>
+      <w:pPr>
+        <w:spacing w:after="160" w:line="259" w:lineRule="auto"/>
+      </w:pPr>
+      <w:r>
+        <w:rPr>
+          <w:cs/>
+        </w:rPr>
+        <w:t>(2) ประชุมประจำเดือน (</w:t>
+      </w:r>
+      <w:r>
+        <w:t xml:space="preserve">Monthly Progress Meeting) </w:t>
+      </w:r>
+      <w:r>
+        <w:rPr>
+          <w:cs/>
+        </w:rPr>
+        <w:t>เพื่อติดตามความก้าวหน้าของงานนั้น โดยกำหนดวันที่แน่นอนในแต่ละเดือน ซึ่งผู้รับจ้างจะต้องจัดทำรายงานความก้าวหน้าประจำเดือนด้วย</w:t>
+      </w:r>
+    </w:p>
+    <w:p>
+      <w:pPr>
+        <w:spacing w:after="160" w:line="259" w:lineRule="auto"/>
+      </w:pPr>
+    </w:p>
+    <w:p>
+      <w:pPr>
+        <w:pStyle w:val="Heading1"/>
+        <w:rPr>
+          <w:cs/>
+        </w:rPr>
+      </w:pPr>
+      <w:r>
+        <w:t xml:space="preserve">29. </w:t>
+      </w:r>
+      <w:r>
+        <w:rPr>
+          <w:cs/>
+        </w:rPr>
+        <w:t>การรับประกันคุณภาพผลงาน</w:t>
+      </w:r>
+    </w:p>
+    <w:p>
+      <w:pPr>
+        <w:spacing w:after="160" w:line="259" w:lineRule="auto"/>
+      </w:pPr>
+      <w:r>
+        <w:rPr>
+          <w:cs/>
+        </w:rPr>
+        <w:t>ผู้รับจ้างจะต้องรับประกันคุณภาพผลงานในส่วนที่ 1 (ข้อ 2.1) รวมทั้งการรับประกันชำรุดคุณภาพของอุปกรณ์ต่างๆที่ส่งมอบในสัญญานี้ ตลอดอายุสัญญา</w:t>
+      </w:r>
+    </w:p>
+    <w:p>
+      <w:pPr>
+        <w:spacing w:after="160" w:line="259" w:lineRule="auto"/>
+      </w:pPr>
+    </w:p>
+    <w:p>
+      <w:pPr>
+        <w:pStyle w:val="Heading1"/>
+        <w:rPr>
+          <w:cs/>
+        </w:rPr>
+      </w:pPr>
+      <w:r>
+        <w:t xml:space="preserve">30. </w:t>
+      </w:r>
+      <w:r>
+        <w:rPr>
+          <w:cs/>
+        </w:rPr>
+        <w:t>หนังสือรับรองผลงาน (</w:t>
+      </w:r>
+      <w:r>
+        <w:t>PAC)</w:t>
+      </w:r>
+    </w:p>
+    <w:p>
+      <w:pPr>
+        <w:spacing w:after="160" w:line="259" w:lineRule="auto"/>
+      </w:pPr>
+      <w:r>
+        <w:rPr>
+          <w:cs/>
+        </w:rPr>
+        <w:t xml:space="preserve">ภายหลังจากที่ผู้รับจ้างได้ดำเนินการติดตั้งระบบ </w:t>
+      </w:r>
+      <w:r>
+        <w:rPr>
+          <w:rFonts w:hint="eastAsia"/>
+        </w:rPr>
+        <w:t>O</w:t>
+      </w:r>
+      <w:r>
+        <w:t xml:space="preserve">MS </w:t>
+      </w:r>
+      <w:r>
+        <w:rPr>
+          <w:cs/>
+        </w:rPr>
+        <w:t>และอุปกรณ์ต่างๆแล้วเสร็จทั้งหมดรวมทั้งทำการเชื่อมต่อกับระบบสารสนเทศของการไฟฟ้าส่วนภูมิภาค และ ทดสอบประสิทธิภาพของระบบสมบูรณ์ (</w:t>
+      </w:r>
+      <w:r>
+        <w:t xml:space="preserve">System Performance Test) </w:t>
+      </w:r>
+      <w:r>
+        <w:rPr>
+          <w:cs/>
+        </w:rPr>
+        <w:t>ดังแสดงในหัวข้อ 13.6 ตามที่ระบุในสัญญานี้ ได้อย่าง</w:t>
       </w:r>
       <w:r>
         <w:t xml:space="preserve"> </w:t>
@@ -8828,29 +9841,52 @@
         <w:rPr>
           <w:cs/>
         </w:rPr>
-        <w:t xml:space="preserve">อาทิเช่น </w:t>
-      </w:r>
-      <w:r>
-        <w:t>DLMS/</w:t>
-      </w:r>
-      <w:proofErr w:type="spellStart"/>
-      <w:r>
-        <w:t>Cosem</w:t>
-      </w:r>
-      <w:proofErr w:type="spellEnd"/>
-      <w:r>
-        <w:t xml:space="preserve"> Certificates, </w:t>
-      </w:r>
-      <w:proofErr w:type="gramStart"/>
-      <w:r>
-        <w:rPr>
-          <w:cs/>
-        </w:rPr>
-        <w:t>เอกสารรับรองจากมอก.สำหรับมิเตอร์</w:t>
-      </w:r>
-      <w:proofErr w:type="gramEnd"/>
-      <w:r>
-        <w:t>, Type Test Reports,</w:t>
+        <w:t>สมบูรณ์ถูกต้อง การไฟฟ้าส่วนภูมิภาคจะดำเนินการตรวจสอบงานซึ่งได้ดำเนินการแล้วเสร็จ หากถูกต้องครบถ้วนตามสัญญาและผ่านการตรวจรับจากคณะกรรมการตรวจรับงานจ้างของการไฟฟ้าส่วนภูมิภาคแล้ว การไฟฟ้าส่วนภูมิภาคจะดำเนินการออกหนังสือรับรองผลงาน</w:t>
+      </w:r>
+      <w:r>
+        <w:t xml:space="preserve"> Provisional Acceptance Certificate (PAC) </w:t>
+      </w:r>
+      <w:r>
+        <w:rPr>
+          <w:cs/>
+        </w:rPr>
+        <w:t>ให้กับผู้รับจ้าง</w:t>
+      </w:r>
+    </w:p>
+    <w:p>
+      <w:pPr>
+        <w:spacing w:after="160" w:line="259" w:lineRule="auto"/>
+      </w:pPr>
+    </w:p>
+    <w:p>
+      <w:pPr>
+        <w:pStyle w:val="Heading1"/>
+        <w:rPr>
+          <w:cs/>
+        </w:rPr>
+      </w:pPr>
+      <w:r>
+        <w:t xml:space="preserve">31. </w:t>
+      </w:r>
+      <w:r>
+        <w:rPr>
+          <w:cs/>
+        </w:rPr>
+        <w:t>การทำประกันภัย</w:t>
+      </w:r>
+    </w:p>
+    <w:p>
+      <w:pPr>
+        <w:spacing w:after="160" w:line="259" w:lineRule="auto"/>
+      </w:pPr>
+      <w:r>
+        <w:t>31.1</w:t>
+      </w:r>
+      <w:r>
+        <w:rPr>
+          <w:cs/>
+        </w:rPr>
+        <w:t xml:space="preserve"> ผู้รับจ้างต้องทำประกันภัยของระบบคอมพิวเตอร์ที่เสนอทั้งหมดในส่วนที่เป็นฮาร์ดแวร์โดยระบุผู้รับผลประโยชน์เป็นการไฟฟ้าส่วนภูมิภาคและส่งมอบต้นฉบับกรมธรรม์ประกันภัยพร้อมหลักฐานการชำระเบี้ยประกันภัยให้แก่การไฟฟ้าส่วนภูมิภาค ทั้งนี้ ให้ผลคุ้มครองภัยทุกชนิด</w:t>
       </w:r>
       <w:r>
         <w:t xml:space="preserve"> </w:t>
@@ -8859,1587 +9895,777 @@
         <w:rPr>
           <w:cs/>
         </w:rPr>
-        <w:t>เอกสารรับรองจาก กสทช. สำหรับ หน่วยรับ-ส่งข้อมูล (</w:t>
-      </w:r>
-      <w:r>
-        <w:t xml:space="preserve">4G/3G Modem), </w:t>
-      </w:r>
-      <w:r>
-        <w:rPr>
-          <w:cs/>
-        </w:rPr>
-        <w:t xml:space="preserve">และ </w:t>
-      </w:r>
-      <w:r>
-        <w:t>Security Key</w:t>
+        <w:t>เช่น ฟ้าผ่า อัคคีภัย อุทกภัย แผ่นดินไหว เป็นต้น ตลอดระยะเวลาโครงการ</w:t>
+      </w:r>
+    </w:p>
+    <w:p>
+      <w:pPr>
+        <w:spacing w:after="160" w:line="259" w:lineRule="auto"/>
+      </w:pPr>
+      <w:r>
+        <w:t>31.2</w:t>
+      </w:r>
+      <w:r>
+        <w:rPr>
+          <w:cs/>
+        </w:rPr>
+        <w:t xml:space="preserve"> ผู้รับจ้างต้องทำประกันภัยอันตราย แก่ผู้ปฏิบัติงานของผู้ว่าจ้างและบุคคลที่ </w:t>
+      </w:r>
+      <w:r>
+        <w:t>3</w:t>
+      </w:r>
+      <w:r>
+        <w:rPr>
+          <w:cs/>
+        </w:rPr>
+        <w:t xml:space="preserve"> ในวงเงินเต็มมูลค่างานมีผลตลอดระยะเวลาทำงานจ้างตามสัญญาจนกว่าผู้ว่าจ้างจะรับมอบงาน (การไฟฟ้าส่วนภูมิภาคได้ออกหนังสือ </w:t>
+      </w:r>
+      <w:r>
+        <w:lastRenderedPageBreak/>
+        <w:t xml:space="preserve">PAC </w:t>
+      </w:r>
+      <w:r>
+        <w:rPr>
+          <w:cs/>
+        </w:rPr>
+        <w:t xml:space="preserve">ตามข้อ </w:t>
+      </w:r>
+      <w:r>
+        <w:t>30</w:t>
+      </w:r>
+      <w:r>
+        <w:rPr>
+          <w:cs/>
+        </w:rPr>
+        <w:t xml:space="preserve"> ให้แก่ผู้รับจ้างแล้ว)</w:t>
       </w:r>
       <w:r>
         <w:t xml:space="preserve"> </w:t>
       </w:r>
       <w:r>
-        <w:t xml:space="preserve">Generation Certificate </w:t>
-      </w:r>
-      <w:r>
-        <w:rPr>
-          <w:cs/>
-        </w:rPr>
-        <w:t>เป็นอย่างน้อย</w:t>
-      </w:r>
-    </w:p>
-    <w:p>
-      <w:pPr>
-        <w:spacing w:after="160" w:line="259" w:lineRule="auto"/>
-      </w:pPr>
-      <w:r>
-        <w:t>16.30</w:t>
-      </w:r>
-      <w:r>
-        <w:rPr>
-          <w:cs/>
-        </w:rPr>
-        <w:t xml:space="preserve"> กำหนดให้คู่สัญญาจะต้องส่งมอบเครื่องมือที่ใช้ในการทดสอบระบบ </w:t>
+        <w:rPr>
+          <w:cs/>
+        </w:rPr>
+        <w:t xml:space="preserve">ทั้งนี้ในระหว่างที่ผู้รับจ้างรับผิดชอบ หากระบบ </w:t>
       </w:r>
       <w:r>
         <w:t>OMS</w:t>
       </w:r>
       <w:r>
-        <w:rPr>
-          <w:cs/>
-        </w:rPr>
-        <w:t xml:space="preserve"> ที่เกี่ยวข้องเท่าที่จำเป็นในขั้นตอนของการทดสอบ </w:t>
-      </w:r>
-      <w:r>
-        <w:t>F</w:t>
-      </w:r>
-      <w:r>
-        <w:t>A</w:t>
-      </w:r>
-      <w:r>
-        <w:t>T, SAT</w:t>
-      </w:r>
-      <w:r>
-        <w:rPr>
-          <w:cs/>
-        </w:rPr>
-        <w:t xml:space="preserve">และ </w:t>
-      </w:r>
-      <w:r>
-        <w:t xml:space="preserve">System Performance test </w:t>
-      </w:r>
-      <w:r>
-        <w:rPr>
-          <w:cs/>
-        </w:rPr>
-        <w:t>พร้อมลิขสิทธิ์การใช้งาน ตามที่การไฟฟ้าส่วนภูมิภาคเห็นสมควรโดยต้องสามารถนำโปรแกรมไปใช้งานในระบบจริงได้</w:t>
-      </w:r>
-    </w:p>
-    <w:p>
-      <w:pPr>
-        <w:spacing w:after="160" w:line="259" w:lineRule="auto"/>
-      </w:pPr>
-      <w:r>
-        <w:t>16.31</w:t>
-      </w:r>
-      <w:r>
-        <w:rPr>
-          <w:cs/>
-        </w:rPr>
-        <w:t xml:space="preserve"> กำหนดให้คู่สัญญาจะต้องส่งมอบเครื่องมือที่ใช้ในการพัฒนาระบบ </w:t>
-      </w:r>
-      <w:r>
-        <w:t>OMS</w:t>
-      </w:r>
-      <w:r>
         <w:t xml:space="preserve"> </w:t>
       </w:r>
       <w:r>
         <w:rPr>
           <w:cs/>
         </w:rPr>
-        <w:t xml:space="preserve">และระบบ </w:t>
-      </w:r>
-      <w:r>
-        <w:t xml:space="preserve">Application </w:t>
-      </w:r>
-      <w:r>
-        <w:rPr>
-          <w:cs/>
-        </w:rPr>
-        <w:t xml:space="preserve">อื่น ๆ ที่เกี่ยวข้องทั้งหมด </w:t>
-      </w:r>
-      <w:proofErr w:type="gramStart"/>
-      <w:r>
-        <w:rPr>
-          <w:cs/>
-        </w:rPr>
-        <w:t>รวมถึงคอมโพเน็นต์</w:t>
+        <w:t>เกิดความชำรุดเสียหายจนเป็นเหตุให้เกิดความเสียหายแก่ทรัพย์สินของการไฟฟ้าส่วนภูมิภาคและ/หรือบุคคลใดโดยไม่ได้เกิดจากความผิดของการไฟฟ้าส่วนภูมิภาค ผู้รับจ้างต้องรับผิดชอบต่อการไฟฟ้าส่วนภูมิภาคและ/หรือบุคคลใดต่อความเสียหายที่เกิดขึ้นทั้งสิ้น</w:t>
+      </w:r>
+    </w:p>
+    <w:p>
+      <w:pPr>
+        <w:spacing w:after="160" w:line="259" w:lineRule="auto"/>
+      </w:pPr>
+    </w:p>
+    <w:p>
+      <w:pPr>
+        <w:pStyle w:val="Heading1"/>
+        <w:rPr>
+          <w:cs/>
+        </w:rPr>
+      </w:pPr>
+      <w:r>
+        <w:t xml:space="preserve">32. </w:t>
+      </w:r>
+      <w:r>
+        <w:rPr>
+          <w:cs/>
+        </w:rPr>
+        <w:t>หน้าที่ความรับผิดชอบด้านความมั่นคงปลอดภัยสารสนเทศ</w:t>
+      </w:r>
+    </w:p>
+    <w:p>
+      <w:pPr>
+        <w:spacing w:after="160" w:line="259" w:lineRule="auto"/>
+      </w:pPr>
+      <w:r>
+        <w:t>32.1</w:t>
+      </w:r>
+      <w:r>
+        <w:rPr>
+          <w:cs/>
+        </w:rPr>
+        <w:t xml:space="preserve"> การจัดทำหรือพัฒนาระบบงานด้านสารสนเทศให้เป็นไปตามระเบียบการไฟฟ้าส่วนภูมิภาคว่าด้วยการใช้งานสารสนเทศ พ.ศ. </w:t>
+      </w:r>
+      <w:r>
+        <w:t>2555</w:t>
+      </w:r>
+      <w:r>
+        <w:rPr>
+          <w:cs/>
+        </w:rPr>
+        <w:t xml:space="preserve"> และต้องปฏิบัติตามประกาศนโยบายความมั่นคง</w:t>
+      </w:r>
+      <w:r>
+        <w:t xml:space="preserve"> </w:t>
+      </w:r>
+      <w:r>
+        <w:rPr>
+          <w:cs/>
+        </w:rPr>
+        <w:t xml:space="preserve">ปลอดภัยสำหรับสารสนเทศ พ.ศ. </w:t>
+      </w:r>
+      <w:r>
+        <w:t>2558</w:t>
+      </w:r>
+      <w:r>
+        <w:rPr>
+          <w:cs/>
+        </w:rPr>
+        <w:t xml:space="preserve"> และแนวปฏิบัติความมั่นคงปลอดภัยสำหรับสารสนเทศ พ.ศ.</w:t>
+      </w:r>
+      <w:r>
+        <w:t xml:space="preserve"> 2558</w:t>
+      </w:r>
+      <w:r>
+        <w:rPr>
+          <w:cs/>
+        </w:rPr>
+        <w:t xml:space="preserve"> ที่มีผลใช้บังคับตั้งแต่วันที่ </w:t>
+      </w:r>
+      <w:r>
+        <w:t>1</w:t>
+      </w:r>
+      <w:r>
+        <w:rPr>
+          <w:cs/>
+        </w:rPr>
+        <w:t xml:space="preserve"> มกราคม </w:t>
+      </w:r>
+      <w:r>
+        <w:t>2558</w:t>
+      </w:r>
+      <w:r>
+        <w:rPr>
+          <w:cs/>
+        </w:rPr>
+        <w:t xml:space="preserve"> เป็นต้นไป หรือที่ประกาศใหม่ในอนาคตตามความเหมาะสม</w:t>
+      </w:r>
+    </w:p>
+    <w:p>
+      <w:pPr>
+        <w:spacing w:after="160" w:line="259" w:lineRule="auto"/>
+      </w:pPr>
+      <w:r>
+        <w:t>32.2</w:t>
+      </w:r>
+      <w:r>
+        <w:rPr>
+          <w:cs/>
+        </w:rPr>
+        <w:t xml:space="preserve"> ปฏิบัติตามสรุปรายละเอียดนโยบายด้านความมั่นคงปลอดภัยสารสนเทศสำหรับผู้ให้บริการภายนอก</w:t>
+      </w:r>
+    </w:p>
+    <w:p>
+      <w:pPr>
+        <w:spacing w:after="160" w:line="259" w:lineRule="auto"/>
+      </w:pPr>
+      <w:r>
+        <w:t>32.3</w:t>
+      </w:r>
+      <w:r>
+        <w:rPr>
+          <w:cs/>
+        </w:rPr>
+        <w:t xml:space="preserve"> ผู้ชนะการจัดจ้างหรือผู้ได้รับการคัดเลือก ภายใต้นิติกรรมสัญญาหรือข้อตกลงเป็นหนังสือฉบับนี้ต้องรับทราบและลงนามในสัญญาการรักษาข้อมูลที่เป็นความลับ (</w:t>
+      </w:r>
+      <w:r>
+        <w:t xml:space="preserve">Non – Disclosure Agreement) </w:t>
+      </w:r>
+      <w:r>
+        <w:rPr>
+          <w:cs/>
+        </w:rPr>
+        <w:t>และการปฏิบัติตามนโยบายด้านความมั่นคงปลอดภัยสารสนเทศ โดยคู่สัญญาต้องทำความเข้าใจกับหนังสือสัญญาโดยละเอียดและลงลายมือชื่อพร้อมประทับตรา (ถ้ามี)</w:t>
+      </w:r>
+    </w:p>
+    <w:p>
+      <w:pPr>
+        <w:spacing w:after="160" w:line="259" w:lineRule="auto"/>
+      </w:pPr>
+    </w:p>
+    <w:p>
+      <w:pPr>
+        <w:pStyle w:val="Heading1"/>
+        <w:rPr>
+          <w:cs/>
+        </w:rPr>
+      </w:pPr>
+      <w:r>
+        <w:t xml:space="preserve">33. </w:t>
+      </w:r>
+      <w:r>
+        <w:rPr>
+          <w:cs/>
+        </w:rPr>
+        <w:t>ความปลอดภัยและการป้องกันอันตราย</w:t>
+      </w:r>
+    </w:p>
+    <w:p>
+      <w:pPr>
+        <w:spacing w:after="160" w:line="259" w:lineRule="auto"/>
+      </w:pPr>
+      <w:r>
+        <w:rPr>
+          <w:cs/>
+        </w:rPr>
+        <w:t>ผู้รับจ้างจะต้องปฏิบัติตามประกาศกระทรวงมหาดไทย ประกาศกระทรวงแรงงานและสวัสดิการสังคม และพระราชบัญญัติคุ้มครองแรงงาน เกี่ยวกับความปลอดภัยและการป้องกันอันตรายในกิจการก่อสร้างและต้องจัดเก็บวัสดุอุปกรณ์ในบริเวณสถานที่ก่อสร้างให้เป็นระเบียบเรียบร้อยตลอดจนรักษาความสะอาดของสถานที่ก่อสร้างอย่างสม่ำเสมอ</w:t>
+      </w:r>
+    </w:p>
+    <w:p>
+      <w:pPr>
+        <w:spacing w:after="160" w:line="259" w:lineRule="auto"/>
+      </w:pPr>
+    </w:p>
+    <w:p>
+      <w:pPr>
+        <w:pStyle w:val="Heading1"/>
+        <w:rPr>
+          <w:rFonts w:hint="cs"/>
+          <w:cs/>
+        </w:rPr>
+      </w:pPr>
+      <w:r>
+        <w:rPr>
+          <w:rFonts w:hint="eastAsia"/>
+        </w:rPr>
+        <w:t>3</w:t>
+      </w:r>
+      <w:r>
+        <w:t>4</w:t>
+      </w:r>
+      <w:r>
+        <w:t xml:space="preserve">. </w:t>
+      </w:r>
+      <w:r>
+        <w:rPr>
+          <w:rFonts w:hint="cs"/>
+          <w:cs/>
+        </w:rPr>
+        <w:t>การจัดทำสถาปัตยกรรมองค์กร</w:t>
+      </w:r>
+    </w:p>
+    <w:p>
+      <w:pPr>
+        <w:pStyle w:val="ListParagraph"/>
+        <w:numPr>
+          <w:ilvl w:val="0"/>
+          <w:numId w:val="34"/>
+        </w:numPr>
+        <w:spacing w:after="160" w:line="259" w:lineRule="auto"/>
+        <w:ind w:left="540" w:hanging="540"/>
+      </w:pPr>
+      <w:r>
+        <w:rPr>
+          <w:rFonts w:hint="cs"/>
+          <w:cs/>
+        </w:rPr>
+        <w:t>ผ</w:t>
+      </w:r>
+      <w:r>
+        <w:rPr>
+          <w:rFonts w:hint="cs"/>
+          <w:cs/>
+        </w:rPr>
+        <w:t>ู้รับจ้าง</w:t>
+      </w:r>
+      <w:r>
+        <w:rPr>
+          <w:rFonts w:hint="cs"/>
+          <w:cs/>
+        </w:rPr>
+        <w:t xml:space="preserve">ต้องมีทีมงานที่มีองค์ความรู้หรือประสบการณ์ด้านการพัฒนาสถาปัตยกรรมองค์กร </w:t>
+      </w:r>
+      <w:r>
+        <w:t>(Enterprise Architecture)</w:t>
+      </w:r>
+    </w:p>
+    <w:p>
+      <w:pPr>
+        <w:pStyle w:val="ListParagraph"/>
+        <w:numPr>
+          <w:ilvl w:val="0"/>
+          <w:numId w:val="34"/>
+        </w:numPr>
+        <w:spacing w:after="160" w:line="259" w:lineRule="auto"/>
+        <w:ind w:left="540" w:hanging="540"/>
+      </w:pPr>
+      <w:bookmarkStart w:id="1" w:name="_Hlk74156140"/>
+      <w:r>
+        <w:rPr>
+          <w:rFonts w:hint="cs"/>
+          <w:cs/>
+        </w:rPr>
+        <w:t>ผู้พัฒนาระบบที่ได้รับการว่าจ้างจาก กฟภ. ต้องจัดทำ</w:t>
+      </w:r>
+      <w:r>
+        <w:rPr>
+          <w:rFonts w:hint="cs"/>
+          <w:cs/>
+        </w:rPr>
+        <w:t>เอกสารที่เกี่ยวข้องกับโครงการให้สอดคล้องกับแนวปฏิบัติ และส่งให้ กฟภ. พิจารณาเห็นชอบก่อนพัฒนาระบบ ประกอบด้วย</w:t>
+      </w:r>
+    </w:p>
+    <w:p>
+      <w:pPr>
+        <w:pStyle w:val="ListParagraph"/>
+        <w:numPr>
+          <w:ilvl w:val="1"/>
+          <w:numId w:val="34"/>
+        </w:numPr>
+        <w:spacing w:after="160" w:line="259" w:lineRule="auto"/>
+        <w:ind w:left="990"/>
+      </w:pPr>
+      <w:r>
+        <w:rPr>
+          <w:rFonts w:hint="cs"/>
+          <w:cs/>
+        </w:rPr>
+        <w:t>ร่าง</w:t>
+      </w:r>
+      <w:r>
+        <w:rPr>
+          <w:rFonts w:hint="cs"/>
+          <w:cs/>
+        </w:rPr>
+        <w:t>เอกสา</w:t>
+      </w:r>
+      <w:r>
+        <w:rPr>
+          <w:rFonts w:hint="cs"/>
+          <w:cs/>
+        </w:rPr>
+        <w:t>ร</w:t>
+      </w:r>
+      <w:r>
+        <w:rPr>
+          <w:cs/>
+        </w:rPr>
+        <w:t>สถาปัตยกรรม</w:t>
+      </w:r>
+      <w:r>
+        <w:rPr>
+          <w:rFonts w:hint="cs"/>
+          <w:cs/>
+        </w:rPr>
+        <w:t>องค์กรในระดับ</w:t>
+      </w:r>
+      <w:r>
+        <w:rPr>
+          <w:cs/>
+        </w:rPr>
+        <w:t xml:space="preserve"> </w:t>
+      </w:r>
+      <w:r>
+        <w:t>Low Level</w:t>
+      </w:r>
+      <w:r>
+        <w:t xml:space="preserve"> (</w:t>
+      </w:r>
+      <w:r>
+        <w:rPr>
+          <w:rFonts w:hint="cs"/>
+          <w:cs/>
+        </w:rPr>
+        <w:t>เอกสารแนบ 1)</w:t>
+      </w:r>
+    </w:p>
+    <w:p>
+      <w:pPr>
+        <w:pStyle w:val="ListParagraph"/>
+        <w:numPr>
+          <w:ilvl w:val="1"/>
+          <w:numId w:val="34"/>
+        </w:numPr>
+        <w:spacing w:after="160" w:line="259" w:lineRule="auto"/>
+        <w:ind w:left="990"/>
+      </w:pPr>
+      <w:r>
+        <w:rPr>
+          <w:cs/>
+        </w:rPr>
+        <w:lastRenderedPageBreak/>
+        <w:t>เอกสารสถาปัตยกรรมระบบเทคโนโลยีดิจิทัล</w:t>
+      </w:r>
+      <w:r>
+        <w:rPr>
+          <w:rFonts w:hint="cs"/>
+          <w:cs/>
+        </w:rPr>
+        <w:t xml:space="preserve"> </w:t>
+      </w:r>
+      <w:r>
+        <w:t>(Solution Architecture) (</w:t>
+      </w:r>
+      <w:r>
+        <w:rPr>
+          <w:rFonts w:hint="cs"/>
+          <w:cs/>
+        </w:rPr>
+        <w:t>เอกสารแนบ 2)</w:t>
+      </w:r>
+    </w:p>
+    <w:p>
+      <w:pPr>
+        <w:pStyle w:val="ListParagraph"/>
+        <w:numPr>
+          <w:ilvl w:val="1"/>
+          <w:numId w:val="34"/>
+        </w:numPr>
+        <w:spacing w:after="160" w:line="259" w:lineRule="auto"/>
+        <w:ind w:left="990"/>
+      </w:pPr>
+      <w:r>
+        <w:rPr>
+          <w:rFonts w:hint="cs"/>
+          <w:cs/>
+        </w:rPr>
+        <w:t>เอกสารการ</w:t>
+      </w:r>
+      <w:r>
+        <w:rPr>
+          <w:cs/>
+        </w:rPr>
+        <w:t xml:space="preserve">ออกแบบพัฒนาระบบเทคโนโลยีดิจิทัล </w:t>
+      </w:r>
+      <w:r>
+        <w:t>(Detail Design)</w:t>
+      </w:r>
+      <w:r>
+        <w:rPr>
+          <w:rFonts w:hint="cs"/>
+          <w:cs/>
+        </w:rPr>
+        <w:t xml:space="preserve"> </w:t>
       </w:r>
       <w:r>
         <w:t>(</w:t>
       </w:r>
-      <w:proofErr w:type="gramEnd"/>
-      <w:r>
-        <w:t xml:space="preserve">Component) </w:t>
-      </w:r>
-      <w:r>
-        <w:rPr>
-          <w:cs/>
-        </w:rPr>
-        <w:t>ที่ใช้ในการพัฒนาระบบ และ/หรือ คอมโพเน็นต์ (</w:t>
-      </w:r>
-      <w:r>
-        <w:t xml:space="preserve">Component) </w:t>
-      </w:r>
-      <w:r>
-        <w:rPr>
-          <w:cs/>
-        </w:rPr>
-        <w:t>ที่ใช้ในการทำงานบนระบบจริง พร้อมลิขสิทธิ์การใช้งาน (</w:t>
-      </w:r>
-      <w:r>
-        <w:t xml:space="preserve">Development Tools) </w:t>
-      </w:r>
-      <w:r>
-        <w:rPr>
-          <w:cs/>
-        </w:rPr>
-        <w:t xml:space="preserve">ทั้งนี้ การไฟฟ้าส่วนภูมิภาค ต้องสามารถนำโปรแกรมต้นฉบับมาใช้ </w:t>
-      </w:r>
-      <w:r>
-        <w:t xml:space="preserve">Compile </w:t>
-      </w:r>
-      <w:r>
-        <w:rPr>
-          <w:cs/>
-        </w:rPr>
-        <w:t>ได้โดยไม่มีข้อผิดพลาดเกิดขึ้น รวมถึงการนำโปรแกรมไปใช้ในระบบจริงได้</w:t>
-      </w:r>
-    </w:p>
-    <w:p>
-      <w:pPr>
-        <w:pStyle w:val="Heading1"/>
-        <w:rPr>
-          <w:cs/>
-        </w:rPr>
-      </w:pPr>
-      <w:r>
-        <w:t xml:space="preserve">17. </w:t>
-      </w:r>
-      <w:r>
-        <w:rPr>
-          <w:cs/>
-        </w:rPr>
-        <w:t>การจ้างช่วง</w:t>
-      </w:r>
-    </w:p>
-    <w:p>
-      <w:pPr>
-        <w:spacing w:after="160" w:line="259" w:lineRule="auto"/>
-      </w:pPr>
-      <w:r>
-        <w:rPr>
-          <w:cs/>
-        </w:rPr>
-        <w:t xml:space="preserve">ผู้รับจ้างจะต้องไม่เอางานทั้งหมดหรือบางส่วนแห่งสัญญานี้ ไปจ้างช่วงอีกต่อหนึ่ง เว้นแต่การจ้างช่วงงานแต่บางส่วนที่ได้รับอนุญาตเป็นหนังสือจากการไฟฟ้าส่วนภูมิภาคแล้ว การที่การไฟฟ้าส่วนภูมิภาคได้อนุญาตให้จ้างช่วงงานแต่บางส่วนดังกล่าวนั้น ไม่เป็นเหตุให้ผู้รับจ้างหลุดพ้นจากความรับผิดหรือพันธะหน้าที่ตามสัญญานี้ และผู้รับจ้างจะยังคงต้องรับผิดในความรับผิดและความประมาทเลินเล่อของผู้รับจ้างช่วงหรือของตัวแทนหรือลูกจ้างของผู้รับจ้างช่วงนั้นทุกประการกรณีผู้รับจ้างไปจ้างช่วงงานแต่บางส่วนโดยฝ่าฝืนความในวรรคหนึ่ง ผู้รับจ้างต้องชำระค่าปรับให้แก่การไฟฟ้าส่วนภูมิภาคเป็นจำนวนเงินในอัตราร้อยละ </w:t>
-      </w:r>
-      <w:r>
-        <w:t>10</w:t>
-      </w:r>
-      <w:r>
-        <w:rPr>
-          <w:cs/>
-        </w:rPr>
-        <w:t xml:space="preserve"> ของวงเงินที่จ้างช่วงตามสัญญาในกรณีที่ผู้รับจ้างมีความประสงค์จ้างช่วงเป็นบางส่วน ผู้รับจ้างต้องจัดส่งเอกสารทั้งหมดเกี่ยวกับผู้รับจ้างช่วงให้การไฟฟ้าส่วนภูมิภาคให้ความเห็นชอบ ผู้รับจ้างจะต้องได้รับความยินยอมเป็นหนังสือจากการไฟฟ้าส่วนภูมิภาคก่อนดำเนินการดังกล่าว โดยการไฟฟ้าส่วนภูมิภาคจะพิจารณาถึงประวัติ ความชำนาญ ผลงาน สถานะทางการเงินของผู้รับจ้างช่วงเป็นต้น ประกอบการพิจารณาให้ความยินยอมดังกล่าว แต่ทั้งนี้ผู้รับจ้างยังคงต้องรับผิดชอบที่ให้จ้างช่วงไปนั้นทุกประการ</w:t>
-      </w:r>
-    </w:p>
-    <w:p>
-      <w:pPr>
-        <w:pStyle w:val="Heading1"/>
-        <w:rPr>
-          <w:cs/>
-        </w:rPr>
-      </w:pPr>
-      <w:r>
-        <w:t xml:space="preserve">18. </w:t>
-      </w:r>
-      <w:r>
-        <w:rPr>
-          <w:cs/>
-        </w:rPr>
-        <w:t>การควบคุมคุณภาพงาน</w:t>
-      </w:r>
-    </w:p>
-    <w:p>
-      <w:pPr>
-        <w:spacing w:after="160" w:line="259" w:lineRule="auto"/>
-      </w:pPr>
-      <w:r>
-        <w:rPr>
-          <w:cs/>
-        </w:rPr>
-        <w:t>การควบคุมคุณภาพงานเป็นความรับผิดชอบของผู้รับจ้างแต่เพียงผู้เดียว ทั้งในด้านงานวิศวกรรมออกแบบ คุณภาพของวัสดุอุปกรณ์ที่จัดหา ทักษะการทำงานของบุคคลากรของผู้รับจ้างเครื่องมือเครื่องจักรที่นำมาใช้ ตลอดจนกระบวนการทำงานและการบริหารโครงการการให้ความเห็นชอบแบบและเอกสาร และ/หรือการตรวจสอบงาน และ/หรือการเข้าร่วมเป็นพยานในการทดสอบต่างๆ ของการไฟฟ้าส่วนภูมิภาค หรือตัวแทนที่</w:t>
-      </w:r>
-      <w:r>
-        <w:rPr>
-          <w:cs/>
-        </w:rPr>
-        <w:lastRenderedPageBreak/>
-        <w:t>การไฟฟ้าส่วนภูมิภาคแต่งตั้งและ/หรือการทดสอบโดยการไฟฟ้าส่วนภูมิภาค ไม่มีผลให้ความรับผิดชอบของผู้รับจ้างหมดไป</w:t>
-      </w:r>
-      <w:r>
+      <w:r>
+        <w:rPr>
+          <w:rFonts w:hint="cs"/>
+          <w:cs/>
+        </w:rPr>
+        <w:t xml:space="preserve">เอกสารแนบ 3) </w:t>
+      </w:r>
+      <w:r>
+        <w:rPr>
+          <w:rFonts w:hint="cs"/>
+          <w:cs/>
+        </w:rPr>
+        <w:t>ประกอบด้วย</w:t>
+      </w:r>
+      <w:bookmarkEnd w:id="1"/>
+      <w:r>
+        <w:rPr>
+          <w:rFonts w:hint="cs"/>
+          <w:cs/>
+        </w:rPr>
         <w:t xml:space="preserve"> </w:t>
       </w:r>
-      <w:r>
-        <w:rPr>
-          <w:cs/>
-        </w:rPr>
-        <w:t>ถ้าผู้ว่าจ้างแต่งตั้งกรรมการตรวจรับพัสดุ ผู้ควบคุมงาน หรือบริษัทที่ปรึกษา เพื่อควบคุมการทำงานของผู้รับจ้าง กรรมการตรวจรับงานจ้าง หรือผู้ควบคุมงาน หรือบริษัทที่ปรึกษานั้น มีอำนาจเข้าไปตรวจการงานในโรงงานและสถานที่ที่กำลังติดตั้งได้ทุกเวลาและผู้รับจ้างจะต้องอำนวยความสะดวกและให้ความช่วยเหลือในการนั้นตามสมควร</w:t>
+    </w:p>
+    <w:p>
+      <w:pPr>
+        <w:pStyle w:val="ListParagraph"/>
+        <w:numPr>
+          <w:ilvl w:val="0"/>
+          <w:numId w:val="35"/>
+        </w:numPr>
+        <w:spacing w:after="160" w:line="259" w:lineRule="auto"/>
+        <w:ind w:left="1530"/>
+      </w:pPr>
+      <w:bookmarkStart w:id="2" w:name="_Hlk74156177"/>
+      <w:r>
+        <w:t>Use Case Diagram</w:t>
+      </w:r>
+    </w:p>
+    <w:p>
+      <w:pPr>
+        <w:pStyle w:val="ListParagraph"/>
+        <w:numPr>
+          <w:ilvl w:val="0"/>
+          <w:numId w:val="35"/>
+        </w:numPr>
+        <w:spacing w:after="160" w:line="259" w:lineRule="auto"/>
+        <w:ind w:left="1530"/>
+      </w:pPr>
+      <w:r>
+        <w:t>Application Flow (Flow chart)</w:t>
+      </w:r>
+    </w:p>
+    <w:p>
+      <w:pPr>
+        <w:pStyle w:val="ListParagraph"/>
+        <w:numPr>
+          <w:ilvl w:val="0"/>
+          <w:numId w:val="35"/>
+        </w:numPr>
+        <w:spacing w:after="160" w:line="259" w:lineRule="auto"/>
+        <w:ind w:left="1530"/>
+      </w:pPr>
+      <w:r>
+        <w:t>Data flow Diagram</w:t>
+      </w:r>
+    </w:p>
+    <w:p>
+      <w:pPr>
+        <w:pStyle w:val="ListParagraph"/>
+        <w:numPr>
+          <w:ilvl w:val="0"/>
+          <w:numId w:val="35"/>
+        </w:numPr>
+        <w:spacing w:after="160" w:line="259" w:lineRule="auto"/>
+        <w:ind w:left="1530"/>
+      </w:pPr>
+      <w:r>
+        <w:t>ER Diagram</w:t>
+      </w:r>
+    </w:p>
+    <w:p>
+      <w:pPr>
+        <w:pStyle w:val="ListParagraph"/>
+        <w:numPr>
+          <w:ilvl w:val="0"/>
+          <w:numId w:val="35"/>
+        </w:numPr>
+        <w:spacing w:after="160" w:line="259" w:lineRule="auto"/>
+        <w:ind w:left="1530"/>
+      </w:pPr>
+      <w:r>
+        <w:t>System Diagram (Network, Server, Storage, Security)</w:t>
+      </w:r>
+    </w:p>
+    <w:p>
+      <w:pPr>
+        <w:pStyle w:val="ListParagraph"/>
+        <w:numPr>
+          <w:ilvl w:val="0"/>
+          <w:numId w:val="34"/>
+        </w:numPr>
+        <w:spacing w:after="160" w:line="259" w:lineRule="auto"/>
+        <w:ind w:left="540" w:hanging="540"/>
+      </w:pPr>
+      <w:r>
+        <w:rPr>
+          <w:rFonts w:hint="cs"/>
+          <w:cs/>
+        </w:rPr>
+        <w:t>ผู้พัฒนาระบบต้อง</w:t>
+      </w:r>
+      <w:r>
+        <w:rPr>
+          <w:rFonts w:hint="cs"/>
+          <w:cs/>
+        </w:rPr>
+        <w:t>จัดเตรียม</w:t>
+      </w:r>
+      <w:r>
+        <w:rPr>
+          <w:rFonts w:hint="cs"/>
+          <w:cs/>
+        </w:rPr>
+        <w:t>ข้อมูล</w:t>
+      </w:r>
+      <w:r>
+        <w:rPr>
+          <w:rFonts w:hint="cs"/>
+          <w:cs/>
+        </w:rPr>
+        <w:t xml:space="preserve">สถาปัตยกรรม ตามข้อที่ </w:t>
+      </w:r>
+      <w:r>
+        <w:t>2)</w:t>
       </w:r>
       <w:r>
         <w:t xml:space="preserve"> </w:t>
       </w:r>
       <w:r>
         <w:rPr>
-          <w:cs/>
-        </w:rPr>
-        <w:t>การที่มีกรรมการตรวจรับพัสดุ ผู้ควบคุมงานหรือบริษัทที่ปรึกษา หาทำให้ผู้รับจ้างพ้นความรับผิดชอบตามสัญญานี้ข้อหนึ่งข้อใดไม่</w:t>
-      </w:r>
-      <w:r>
+          <w:rFonts w:hint="cs"/>
+          <w:cs/>
+        </w:rPr>
+        <w:t>เข้า</w:t>
+      </w:r>
+      <w:r>
+        <w:rPr>
+          <w:rFonts w:hint="cs"/>
+          <w:cs/>
+        </w:rPr>
+        <w:t xml:space="preserve">สู่ซอฟต์แวร์ด้านสถาปัตยกรรมองค์กรของ กฟภ. เพื่อใช้อำนวยความสะดวกในการบริหารจัดการ </w:t>
+      </w:r>
+      <w:r>
+        <w:t>IT Portfolio</w:t>
+      </w:r>
+    </w:p>
+    <w:p>
+      <w:pPr>
+        <w:pStyle w:val="ListParagraph"/>
+        <w:numPr>
+          <w:ilvl w:val="0"/>
+          <w:numId w:val="34"/>
+        </w:numPr>
+        <w:spacing w:after="160" w:line="259" w:lineRule="auto"/>
+        <w:ind w:left="540" w:hanging="540"/>
+      </w:pPr>
+      <w:bookmarkStart w:id="3" w:name="_Hlk74156206"/>
+      <w:bookmarkEnd w:id="2"/>
+      <w:r>
+        <w:rPr>
+          <w:rFonts w:hint="cs"/>
+          <w:cs/>
+        </w:rPr>
+        <w:t>ผู้พัฒนาระบบต้องมีการปรับปรุงเอกสา</w:t>
+      </w:r>
+      <w:r>
+        <w:rPr>
+          <w:rFonts w:hint="cs"/>
+          <w:cs/>
+        </w:rPr>
+        <w:t>รออกแบบ พัฒนาระบบเทคโนโลยีดิจิทัล</w:t>
+      </w:r>
+      <w:r>
+        <w:rPr>
+          <w:rFonts w:hint="cs"/>
+          <w:cs/>
+        </w:rPr>
         <w:t xml:space="preserve"> </w:t>
       </w:r>
       <w:r>
         <w:rPr>
-          <w:cs/>
-        </w:rPr>
-        <w:t>การควบคุมคุณภาพเฉพาะงาน (ถ้ามี) ให้เป็นไปตาม</w:t>
-      </w:r>
-      <w:r>
-        <w:t xml:space="preserve">1.1(1) </w:t>
-      </w:r>
-      <w:r>
-        <w:rPr>
-          <w:cs/>
-        </w:rPr>
-        <w:t xml:space="preserve">เงื่อนไขเฉพาะงานและ </w:t>
-      </w:r>
-      <w:r>
-        <w:t>1.1(2)</w:t>
+          <w:rFonts w:hint="cs"/>
+          <w:cs/>
+        </w:rPr>
+        <w:t>(</w:t>
+      </w:r>
+      <w:r>
+        <w:t>Detail Design</w:t>
+      </w:r>
+      <w:r>
+        <w:t>)</w:t>
       </w:r>
       <w:r>
         <w:t xml:space="preserve"> </w:t>
       </w:r>
       <w:r>
         <w:rPr>
-          <w:cs/>
-        </w:rPr>
-        <w:t>ข้อกำหนดทางเทคนิค (</w:t>
-      </w:r>
-      <w:r>
-        <w:t>Technical Specification)</w:t>
-      </w:r>
-    </w:p>
-    <w:p>
-      <w:pPr>
-        <w:spacing w:after="160" w:line="259" w:lineRule="auto"/>
-      </w:pPr>
-    </w:p>
-    <w:p>
-      <w:pPr>
-        <w:pStyle w:val="Heading1"/>
-        <w:rPr>
-          <w:cs/>
-        </w:rPr>
-      </w:pPr>
-      <w:r>
-        <w:t xml:space="preserve">19. </w:t>
-      </w:r>
-      <w:r>
-        <w:rPr>
-          <w:cs/>
-        </w:rPr>
-        <w:t>การเปลี่ยนแปลงแก้ไขปริมาณงาน</w:t>
-      </w:r>
-    </w:p>
-    <w:p>
-      <w:pPr>
-        <w:spacing w:after="160" w:line="259" w:lineRule="auto"/>
-        <w:ind w:firstLine="720"/>
-      </w:pPr>
-      <w:r>
-        <w:rPr>
-          <w:cs/>
-        </w:rPr>
-        <w:t>หลังจากที่ผู้รับจ้าง ทำการสำรวจตรวจสอบปริมาณงานเรียบร้อยแล้ว หากมีการเปลี่ยนแปลงหรือแก้ไขปริมาณงานด้วยเหตุใดก็ตาม ผู้รับจ้างจะต้องเสนอเหตุผล ให้การไฟฟ้าส่วนภูมิภาคทราบเป็นลายลักษณ์อักษรโดยเร็วที่สุด และจะกระทำได้เมื่อได้รับอนุญาตจากการไฟฟ้าส่วนภูมิภาคแล้ว</w:t>
-      </w:r>
-    </w:p>
-    <w:p>
-      <w:pPr>
-        <w:spacing w:after="160" w:line="259" w:lineRule="auto"/>
-        <w:ind w:firstLine="720"/>
-      </w:pPr>
-      <w:r>
-        <w:rPr>
-          <w:cs/>
-        </w:rPr>
-        <w:t>ในระหว่างการดำเนินงานตามสัญญา หากผู้รับจ้างต้องการขอแก้ไขเปลี่ยนแปลงงานเพื่อให้การติดตั้งสะดวกขึ้น หรือเหตุใดก็ตาม อันเป็นเหตุให้มีค่าใช้จ่ายเพิ่มขึ้น ผู้รับจ้างต้องเป็นผู้ออกค่าใช้จ่ายเอง โดยการเปลี่ยนแปลงดังกล่าวจะต้องได้รับการเห็นชอบจากการไฟฟ้าส่วนภูมิภาคก่อน</w:t>
-      </w:r>
-      <w:r>
+          <w:rFonts w:hint="cs"/>
+          <w:cs/>
+        </w:rPr>
+        <w:t xml:space="preserve">ให้เป็นไปตามระบบเทคโนโลยีดิจิทัลที่มีการพัฒนา ติดตั้ง และส่งมอบให้กับ กฟภ. </w:t>
+      </w:r>
+    </w:p>
+    <w:p>
+      <w:pPr>
+        <w:pStyle w:val="ListParagraph"/>
+        <w:numPr>
+          <w:ilvl w:val="0"/>
+          <w:numId w:val="34"/>
+        </w:numPr>
+        <w:spacing w:after="160" w:line="259" w:lineRule="auto"/>
+        <w:ind w:left="540" w:hanging="540"/>
+      </w:pPr>
+      <w:r>
+        <w:rPr>
+          <w:rFonts w:hint="cs"/>
+          <w:cs/>
+        </w:rPr>
+        <w:t xml:space="preserve">ผู้พัฒนาระบบจะต้องยอมรับให้มีการ </w:t>
+      </w:r>
+      <w:r>
+        <w:t xml:space="preserve">Audit </w:t>
+      </w:r>
+      <w:r>
+        <w:rPr>
+          <w:rFonts w:hint="cs"/>
+          <w:cs/>
+        </w:rPr>
+        <w:t xml:space="preserve">ข้อมูลสถาปัตยกรรม ตามข้อที่ </w:t>
+      </w:r>
+      <w:r>
+        <w:t xml:space="preserve">2) </w:t>
+      </w:r>
+      <w:r>
+        <w:rPr>
+          <w:rFonts w:hint="cs"/>
+          <w:cs/>
+        </w:rPr>
+        <w:t>จาก</w:t>
+      </w:r>
+      <w:r>
+        <w:rPr>
+          <w:rFonts w:hint="cs"/>
+          <w:cs/>
+        </w:rPr>
+        <w:t xml:space="preserve">หน่วยงานสถาปัตยกรรมองค์กร </w:t>
+      </w:r>
+      <w:r>
+        <w:t xml:space="preserve">(EAO) </w:t>
+      </w:r>
+      <w:r>
+        <w:rPr>
+          <w:rFonts w:hint="cs"/>
+          <w:cs/>
+        </w:rPr>
+        <w:t xml:space="preserve">เพื่อให้สามารถยืนยันว่าเป็น </w:t>
+      </w:r>
+      <w:r>
+        <w:t xml:space="preserve">Architecture Compliant </w:t>
+      </w:r>
+      <w:r>
+        <w:rPr>
+          <w:rFonts w:hint="cs"/>
+          <w:cs/>
+        </w:rPr>
+        <w:t xml:space="preserve">ก่อนนำระบบเทคโนโลยีดิจิทัลไปสู่การใช้งานจริง </w:t>
+      </w:r>
+      <w:r>
+        <w:t>(Go Live)</w:t>
+      </w:r>
+      <w:r>
+        <w:rPr>
+          <w:rFonts w:hint="cs"/>
+          <w:cs/>
+        </w:rPr>
         <w:t xml:space="preserve"> </w:t>
       </w:r>
-      <w:r>
-        <w:rPr>
-          <w:cs/>
-        </w:rPr>
-        <w:t>ในระหว่างการดำเนินงานตามสัญญา กรณีที่การไฟฟ้าส่วนภูมิภาคเป็นผู้สั่งแก้ไข หากทำให้ค่าใช้จ่ายใน</w:t>
-      </w:r>
-      <w:r>
-        <w:t xml:space="preserve"> </w:t>
-      </w:r>
-      <w:r>
-        <w:rPr>
-          <w:cs/>
-        </w:rPr>
-        <w:t>การดำเนินงานเพิ่มขึ้น หรือลดลง</w:t>
-      </w:r>
-      <w:r>
-        <w:t xml:space="preserve"> </w:t>
-      </w:r>
-      <w:r>
-        <w:rPr>
-          <w:cs/>
-        </w:rPr>
-        <w:t>การตกลงราคาให้คิดราคาต่อหน่วยตามสัญญา หากไม่มีราคาต่อ</w:t>
-      </w:r>
-      <w:r>
-        <w:t xml:space="preserve"> </w:t>
-      </w:r>
-      <w:r>
-        <w:rPr>
-          <w:cs/>
-        </w:rPr>
-        <w:t>หน่วยให้ตกลงราคากัน ณ บัดนั้น</w:t>
-      </w:r>
-      <w:r>
-        <w:t xml:space="preserve"> </w:t>
-      </w:r>
-      <w:r>
-        <w:rPr>
-          <w:cs/>
-        </w:rPr>
-        <w:t>หากมูลค่ารวมตามสัญญามีการเปลี่ยนแปลงให้ดำเนินการกับหลักประกันสัญญา ดังนี้</w:t>
-      </w:r>
-    </w:p>
-    <w:p>
-      <w:pPr>
-        <w:spacing w:after="160" w:line="259" w:lineRule="auto"/>
-      </w:pPr>
-      <w:r>
-        <w:t xml:space="preserve">(1) </w:t>
-      </w:r>
-      <w:r>
-        <w:rPr>
-          <w:cs/>
-        </w:rPr>
-        <w:t xml:space="preserve">กรณีมูลค่ารวมของสัญญาลดลง ผู้รับจ้างสามารถนำหลักประกันสัญญาฉบับใหม่ มาขอเปลี่ยนกับหลักประกันสัญญาที่การไฟฟ้าส่วนภูมิภาคยึดถือไว้ได้ หากผู้รับจ้างจะใช้หลักประกันสัญญาตาม เอกสารประกวดราคาจ้างด้วยวิธีประกวดราคาอิเล็กทรอนิกส์ เงื่อนไขทั่วไปข้อ </w:t>
-      </w:r>
-      <w:r>
-        <w:t>7.2 – 7.4</w:t>
-      </w:r>
-      <w:r>
-        <w:t xml:space="preserve"> </w:t>
-      </w:r>
-      <w:r>
-        <w:rPr>
-          <w:cs/>
-        </w:rPr>
-        <w:t>ซึ่งมิใช่สถาบันการเงินแห่งเดียวกันก็สามารถกระทำได้</w:t>
-      </w:r>
-    </w:p>
-    <w:p>
-      <w:pPr>
-        <w:spacing w:after="160" w:line="259" w:lineRule="auto"/>
-      </w:pPr>
-      <w:r>
-        <w:t xml:space="preserve">(2) </w:t>
-      </w:r>
-      <w:r>
-        <w:rPr>
-          <w:cs/>
-        </w:rPr>
-        <w:t xml:space="preserve">กรณีมูลค่ารวมของสัญญาเพิ่มขึ้น ผู้รับจ้างจะต้องดำเนินการเพิ่มมูลค่าหลักประกันสัญญาให้เป็นไปตามที่กำหนดไว้ใน เอกสารประกวดราคาจ้างด้วยวิธีประกวดราคาอิเล็กทรอนิกส์เงื่อนไขทั่วไปข้อ </w:t>
-      </w:r>
-      <w:r>
-        <w:t>7</w:t>
-      </w:r>
-    </w:p>
-    <w:p>
-      <w:pPr>
-        <w:spacing w:after="160" w:line="259" w:lineRule="auto"/>
-      </w:pPr>
-    </w:p>
-    <w:p>
-      <w:pPr>
-        <w:pStyle w:val="Heading1"/>
-        <w:rPr>
-          <w:cs/>
-        </w:rPr>
-      </w:pPr>
-      <w:r>
-        <w:t xml:space="preserve">20. </w:t>
-      </w:r>
-      <w:r>
-        <w:rPr>
-          <w:cs/>
-        </w:rPr>
-        <w:t>การบอกเลิกสัญญาโดยผู้ว่าจ้าง</w:t>
-      </w:r>
-    </w:p>
-    <w:p>
-      <w:pPr>
-        <w:spacing w:after="160" w:line="259" w:lineRule="auto"/>
-      </w:pPr>
-      <w:r>
-        <w:rPr>
-          <w:cs/>
-        </w:rPr>
-        <w:t>การไฟฟ้าส่วนภูมิภาคสงวนสิทธิ์ในการบอกเลิกสัญญาทั้งหมดหรือบางส่วน ณ เวลาใดก็ได้</w:t>
-      </w:r>
-      <w:r>
-        <w:t xml:space="preserve"> </w:t>
-      </w:r>
-      <w:r>
-        <w:rPr>
-          <w:cs/>
-        </w:rPr>
-        <w:t>หากเป็นไปตามเหตุใดเหตุหนึ่งหรือทั้งหมด ดังนี้</w:t>
-      </w:r>
-    </w:p>
-    <w:p>
-      <w:pPr>
-        <w:spacing w:after="160" w:line="259" w:lineRule="auto"/>
-      </w:pPr>
-      <w:r>
-        <w:lastRenderedPageBreak/>
-        <w:t>20.1</w:t>
-      </w:r>
-      <w:r>
-        <w:rPr>
-          <w:cs/>
-        </w:rPr>
-        <w:t xml:space="preserve"> ผู้รับจ้างแสดงให้เห็นเป็นที่กระจ่างชัดว่าไม่สามารถปฏิบัติตามเงื่อนไขสัญญาได้ อันจะเป็นผลเสียหายแก่การไฟฟ้าส่วนภูมิภาค</w:t>
-      </w:r>
-    </w:p>
-    <w:p>
-      <w:pPr>
-        <w:spacing w:after="160" w:line="259" w:lineRule="auto"/>
-      </w:pPr>
-      <w:r>
-        <w:t>20.2</w:t>
-      </w:r>
-      <w:r>
-        <w:rPr>
-          <w:cs/>
-        </w:rPr>
-        <w:t xml:space="preserve"> ผู้รับจ้างไม่สามารถดำเนินงานให้แล้วเสร็จตามแผนงานย่อย จนเป็นเหตุให้เชื่อได้ว่าผู้รับจ้างไม่สามารถดำเนินการให้แล้วเสร็จตามกำหนดเวลารวมของสัญญา อันจะมีผลเสียหายต่อ การไฟฟ้าส่วนภูมิภาค</w:t>
-      </w:r>
-    </w:p>
-    <w:p>
-      <w:pPr>
-        <w:spacing w:after="160" w:line="259" w:lineRule="auto"/>
-      </w:pPr>
-      <w:r>
-        <w:t>20.3</w:t>
-      </w:r>
-      <w:r>
-        <w:rPr>
-          <w:cs/>
-        </w:rPr>
-        <w:t xml:space="preserve"> ผู้รับจ้างไม่ปฏิบัติตามข้อ </w:t>
-      </w:r>
-      <w:r>
-        <w:t>17</w:t>
-      </w:r>
-      <w:r>
-        <w:rPr>
-          <w:cs/>
-        </w:rPr>
-        <w:t xml:space="preserve"> เงื่อนไขการจ้างช่วง</w:t>
-      </w:r>
-    </w:p>
-    <w:p>
-      <w:pPr>
-        <w:spacing w:after="160" w:line="259" w:lineRule="auto"/>
-      </w:pPr>
-      <w:r>
-        <w:t>20.4</w:t>
-      </w:r>
-      <w:r>
-        <w:rPr>
-          <w:cs/>
-        </w:rPr>
-        <w:t xml:space="preserve"> ผู้รับจ้างหยุดงานโดยไม่มีสาเหตุอันควร หรือนำวัสดุอุปกรณ์การติดตั้งออกจากสถานที่ติดตั้งโดยไม่มีสาเหตุอันควร</w:t>
-      </w:r>
-    </w:p>
-    <w:p>
-      <w:pPr>
-        <w:spacing w:after="160" w:line="259" w:lineRule="auto"/>
-      </w:pPr>
-      <w:r>
-        <w:t>20.5</w:t>
-      </w:r>
-      <w:r>
-        <w:rPr>
-          <w:cs/>
-        </w:rPr>
-        <w:t xml:space="preserve"> จำนวนเงินค่าปรับรวมจะเกินร้อยละสิบของวงเงินค่าจ้างทั้งหมดตามสัญญาในการนี้ เมื่อผู้รับจ้างได้รับเอกสารแจ้งความจำนงในการบอกเลิกงานตามสัญญาแล้ว ผู้รับจ้างจะต้องหยุดปฏิบัติงานที่ถูกบอกเลิกทั้งหมดในทันที ยกเว้นงานที่การไฟฟ้าส่วนภูมิภาคเห็นว่าจำเป็นต้องดำเนินต่อไป ขณะเดียวกันผู้รับจ้างจะต้องยกเลิกพันธะผูกพันในการจัดซื้อวัสดุรวมถึงสิ่งต่างๆ ที่เกี่ยวข้องกับการดำเนินงานตามสัญญาทั้งหมดในทันที</w:t>
-      </w:r>
-      <w:r>
-        <w:t xml:space="preserve"> </w:t>
-      </w:r>
-      <w:r>
-        <w:rPr>
-          <w:cs/>
-        </w:rPr>
-        <w:t>ผู้รับจ้างจะต้องรับผิดชอบต่อความเสียหายซึ่งเกิดจากการที่ผู้รับจ้างไม่อาจดำเนินการตามสัญญาหรือ</w:t>
-      </w:r>
-      <w:r>
-        <w:t xml:space="preserve"> </w:t>
-      </w:r>
-      <w:r>
-        <w:rPr>
-          <w:cs/>
-        </w:rPr>
-        <w:t>กระทำผิดเงื่อนไขจนเป็นเหตุให้ต้องยกเลิกสัญญา</w:t>
-      </w:r>
-      <w:r>
-        <w:t xml:space="preserve"> </w:t>
-      </w:r>
-      <w:r>
-        <w:rPr>
-          <w:cs/>
-        </w:rPr>
-        <w:t>การไฟฟ้าส่วนภูมิภาคอาจพิจารณาดำเนินการฟ้องร้องเรียกค่าเสียหาย หรือปรับลดเงินที่</w:t>
-      </w:r>
-      <w:r>
-        <w:t xml:space="preserve"> </w:t>
-      </w:r>
-      <w:r>
-        <w:rPr>
-          <w:cs/>
-        </w:rPr>
-        <w:t>จะต้องชำระให้กับผู้รับจ้าง หรือหักจากเงินค้ำประกัน และอาจใช้สิทธิ์บางส่วนหรือทั้งหมด เรียกค่าเสียหายตามที่ผู้รับจ้างมีพันธะผูกพันอยู่ก็ได้</w:t>
-      </w:r>
-    </w:p>
-    <w:p>
-      <w:pPr>
-        <w:spacing w:after="160" w:line="259" w:lineRule="auto"/>
-      </w:pPr>
-    </w:p>
-    <w:p>
-      <w:pPr>
-        <w:pStyle w:val="Heading1"/>
-        <w:rPr>
-          <w:cs/>
-        </w:rPr>
-      </w:pPr>
-      <w:r>
-        <w:t xml:space="preserve">21. </w:t>
-      </w:r>
-      <w:r>
-        <w:rPr>
-          <w:cs/>
-        </w:rPr>
-        <w:t>การตัดสิทธิและลงโทษเป็นผู้ทิ้งงาน</w:t>
-      </w:r>
-    </w:p>
-    <w:p>
-      <w:pPr>
-        <w:spacing w:after="160" w:line="259" w:lineRule="auto"/>
-      </w:pPr>
-      <w:r>
-        <w:rPr>
-          <w:cs/>
-        </w:rPr>
-        <w:t>ในกรณีผู้รับจ้าง ไม่ปฏิบัติตามสัญญา การไฟฟ้าส่วนภูมิภาคมีสิทธิพิจารณาให้ผู้รับจ้างเป็นผู้ถูกตัดสิทธิการรับจ้างจากผู้ว่าจ้าง และ/หรือการเป็นผู้ทิ้งงานตามกฎหมาย ข้อบังคับ ระเบียบใดๆ ที่ผู้ว่าจ้างใช้บังคับ</w:t>
-      </w:r>
-    </w:p>
-    <w:p>
-      <w:pPr>
-        <w:spacing w:after="160" w:line="259" w:lineRule="auto"/>
-      </w:pPr>
-    </w:p>
-    <w:p>
-      <w:pPr>
-        <w:spacing w:after="160" w:line="259" w:lineRule="auto"/>
-      </w:pPr>
-    </w:p>
-    <w:p>
-      <w:pPr>
-        <w:pStyle w:val="Heading1"/>
-        <w:rPr>
-          <w:cs/>
-        </w:rPr>
-      </w:pPr>
-      <w:r>
-        <w:t xml:space="preserve">22. </w:t>
-      </w:r>
-      <w:r>
-        <w:rPr>
-          <w:cs/>
-        </w:rPr>
-        <w:t>การงดหรือลดค่าปรับ และการขยายเวลาปฏิบัติงานตามสัญญา</w:t>
-      </w:r>
-    </w:p>
-    <w:p>
-      <w:pPr>
-        <w:spacing w:after="160" w:line="259" w:lineRule="auto"/>
-        <w:ind w:firstLine="720"/>
-      </w:pPr>
-      <w:r>
-        <w:rPr>
-          <w:cs/>
-        </w:rPr>
-        <w:t>ในกรณีที่ผู้รับจ้างส่งมอบงานล่าช้าไปกว่าที่กำหนดไว้ตามสัญญา แต่ไม่อยู่ในข่ายที่จะปรับได้ตามกฎหมาย เช่น เป็นเพราะเหตุสุดวิสัย หรือเป็นเพราะความผิด หรือความบกพร่องของการไฟฟ้าส่วนภูมิภาค หรือเกิดจากพฤติการณ์อันหนึ่งอันใดที่คู่สัญญาไม่ต้องรับผิดตามกฎหมายหรือเหตุอื่นตามที่กำหนดในกฎกระทรวง ทำให้คู่สัญญาไม่สามารถส่งมอบสิ่งของหรืองานตามเงื่อนไขและกำหนดเวลาแห่งสัญญาได้ ผู้รับจ้างอาจร้องขอต่อการไฟฟ้าส่วนภูมิภาคให้มีการต่ออายุสัญญาได้</w:t>
-      </w:r>
-    </w:p>
-    <w:p>
-      <w:pPr>
-        <w:spacing w:after="160" w:line="259" w:lineRule="auto"/>
-        <w:ind w:firstLine="720"/>
-      </w:pPr>
-      <w:r>
-        <w:rPr>
-          <w:cs/>
-        </w:rPr>
-        <w:lastRenderedPageBreak/>
-        <w:t xml:space="preserve">ทั้งนี้ ภายใน </w:t>
-      </w:r>
-      <w:r>
-        <w:t>15</w:t>
-      </w:r>
-      <w:r>
-        <w:rPr>
-          <w:cs/>
-        </w:rPr>
-        <w:t xml:space="preserve"> วัน นับถัดจากวันที่เหตุนั้นได้สิ้นสุดลง หรือตามที่กำหนดในกฎกระทรวง หากมิได้แจ้งภายในเวลาที่กำหนด ผู้รับจ้างจะยกมากล่าวอ้างเพื่อของดหรือลดค่าปรับ หรือขอขยายเวลาในภายหลังมิได้ เว้นแต่กรณีเหตุเกิดจากความผิดหรือความบกพร่องของหน่วยงานของการไฟฟ้าส่วนภูมิภาค ซึ่งมีหลักฐานชัดแจ้ง หรือการไฟฟ้าส่วนภูมิภาคทราบดีอยู่แล้ว ตั้งแต่ต้น</w:t>
-      </w:r>
-    </w:p>
-    <w:p>
-      <w:pPr>
-        <w:spacing w:after="160" w:line="259" w:lineRule="auto"/>
+    </w:p>
+    <w:p>
+      <w:pPr>
+        <w:pStyle w:val="ListParagraph"/>
+        <w:numPr>
+          <w:ilvl w:val="0"/>
+          <w:numId w:val="34"/>
+        </w:numPr>
+        <w:spacing w:after="160" w:line="259" w:lineRule="auto"/>
+        <w:ind w:left="540" w:hanging="540"/>
+      </w:pPr>
+      <w:r>
         <w:rPr>
           <w:rFonts w:hint="cs"/>
-        </w:rPr>
-      </w:pPr>
-    </w:p>
-    <w:p>
-      <w:pPr>
-        <w:pStyle w:val="Heading1"/>
-        <w:rPr>
-          <w:cs/>
-        </w:rPr>
-      </w:pPr>
-      <w:r>
-        <w:t xml:space="preserve">23. </w:t>
-      </w:r>
-      <w:r>
-        <w:rPr>
-          <w:cs/>
-        </w:rPr>
-        <w:t>การห้ามโอนสิทธิ์</w:t>
-      </w:r>
-    </w:p>
-    <w:p>
-      <w:pPr>
-        <w:spacing w:after="160" w:line="259" w:lineRule="auto"/>
-        <w:ind w:firstLine="720"/>
-      </w:pPr>
-      <w:r>
-        <w:rPr>
-          <w:cs/>
-        </w:rPr>
-        <w:t>ผู้รับจ้างจะต้องไม่โอนสิทธิ์เรียกร้องหนี้อันเกิดจากสัญญานี้ ที่การไฟฟ้าส่วนภูมิภาคจะต้องชำระแก่ผู้รับจ้างให้บุคคลภายนอก</w:t>
-      </w:r>
-    </w:p>
-    <w:p>
-      <w:pPr>
-        <w:spacing w:after="160" w:line="259" w:lineRule="auto"/>
+          <w:cs/>
+        </w:rPr>
+        <w:t xml:space="preserve">ผู้พัฒนาระบบต้องสนับสนุนข้อมูลที่เป็นประโยชน์ต่อการพัฒนาสถาปัตยกรรมองค์กรสำหรับระบบเทคโนโลยีดิจิทัลอื่น ๆ ของ กฟภ. ที่มีความเกี่ยวข้องกับ </w:t>
+      </w:r>
+      <w:r>
+        <w:t xml:space="preserve">Detail Design </w:t>
+      </w:r>
+      <w:r>
         <w:rPr>
           <w:rFonts w:hint="cs"/>
-        </w:rPr>
-      </w:pPr>
-    </w:p>
-    <w:p>
-      <w:pPr>
-        <w:pStyle w:val="Heading1"/>
-        <w:rPr>
-          <w:cs/>
-        </w:rPr>
-      </w:pPr>
-      <w:r>
-        <w:t xml:space="preserve">26. </w:t>
-      </w:r>
-      <w:r>
-        <w:rPr>
-          <w:cs/>
-        </w:rPr>
-        <w:t>การจัดหาบุคลากร</w:t>
-      </w:r>
-    </w:p>
-    <w:p>
-      <w:pPr>
-        <w:spacing w:after="160" w:line="259" w:lineRule="auto"/>
-      </w:pPr>
-      <w:r>
-        <w:t>26.1</w:t>
-      </w:r>
-      <w:r>
-        <w:rPr>
-          <w:cs/>
-        </w:rPr>
-        <w:t xml:space="preserve"> ผู้รับจ้างจะต้องมีและใช้ช่างผู้ผ่านการทดสอบมาตรฐานฝีมือช่าง จากสถานที่ดำเนินการทดสอบมาตรฐานฝีมือแรงงาน และมาตรฐานกลางของทางราชการ หรือสถาบันเอกชนที่ทางราชการรับรองหรือผู้มีวุฒิบัตรไม่น้อยกว่าระดับ ปวช.</w:t>
-      </w:r>
-      <w:r>
-        <w:t xml:space="preserve">, </w:t>
-      </w:r>
-      <w:r>
-        <w:rPr>
-          <w:cs/>
-        </w:rPr>
-        <w:t>ปวส. และ ปวท. หรือเทียบเท่าจากสถาบันการศึกษาที่ กพ. รับรองให้เข้ารับราชการได้ ในอัตราไม่น้อยกว่าร้อยละสิบ ของแต่ละสาขาช่างและจะต้องมีวิศวกรที่ได้รับใบประกอบวิชาชีพในแต่ละสาขาเพื่อควบคุมงานโครงการอย่างน้อยสาขาละ</w:t>
-      </w:r>
-      <w:r>
-        <w:t xml:space="preserve"> </w:t>
-      </w:r>
-      <w:r>
-        <w:t>1</w:t>
-      </w:r>
-      <w:r>
-        <w:rPr>
-          <w:cs/>
-        </w:rPr>
-        <w:t xml:space="preserve"> คน ดังต่อไปนี้</w:t>
-      </w:r>
-    </w:p>
-    <w:p>
-      <w:pPr>
-        <w:spacing w:after="160" w:line="259" w:lineRule="auto"/>
-        <w:ind w:left="720"/>
-      </w:pPr>
-      <w:r>
-        <w:t xml:space="preserve">(1) </w:t>
-      </w:r>
-      <w:r>
-        <w:rPr>
-          <w:cs/>
-        </w:rPr>
-        <w:t>สาขาไฟฟ้ากำลัง</w:t>
-      </w:r>
-    </w:p>
-    <w:p>
-      <w:pPr>
-        <w:spacing w:after="160" w:line="259" w:lineRule="auto"/>
-        <w:ind w:left="720"/>
-      </w:pPr>
-      <w:r>
-        <w:t xml:space="preserve">(2) </w:t>
-      </w:r>
-      <w:r>
-        <w:rPr>
-          <w:cs/>
-        </w:rPr>
-        <w:t>สาขาไฟฟ้าสื่อสาร</w:t>
-      </w:r>
-    </w:p>
-    <w:p>
-      <w:pPr>
-        <w:spacing w:after="160" w:line="259" w:lineRule="auto"/>
-        <w:ind w:firstLine="720"/>
-      </w:pPr>
-      <w:r>
-        <w:rPr>
-          <w:cs/>
-        </w:rPr>
-        <w:t>ทั้งนี้ ผู้รับจ้างจะต้องจัดทำบัญชีแสดงจำนวนวิศวกรและช่างทั้งหมด โดยจำแนกตามแต่ละสาขา พร้อมกับระบุรายชื่อช่างผู้ที่ผ่านการทดสอบมาตรฐานฝีมือช่าง หรือผู้มีวุฒิบัตรดังกล่าวในวรรคแรกนำมาแสดงพร้อมหลักฐานต่างๆ ต่อคณะกรรมการตรวจการจ้าง หรือผู้ควบคุมงาน ก่อนเริ่มลงมือทำงาน และพร้อมที่จะให้ผู้ว่าจ้างหรือเจ้าหน้าที่ของผู้ว่าจ้างตรวจสอบดูได้ตลอดเวลาการทำงานตามสัญญานี้</w:t>
-      </w:r>
-    </w:p>
-    <w:p>
-      <w:pPr>
-        <w:spacing w:after="160" w:line="259" w:lineRule="auto"/>
-      </w:pPr>
-    </w:p>
-    <w:p>
-      <w:pPr>
-        <w:spacing w:after="160" w:line="259" w:lineRule="auto"/>
-      </w:pPr>
-      <w:r>
-        <w:t>26.2</w:t>
-      </w:r>
-      <w:r>
-        <w:rPr>
-          <w:cs/>
-        </w:rPr>
-        <w:t xml:space="preserve"> ผู้รับจ้างต้องจัดให้มีผู้เชี่ยวชาญในงาน โดยเฉพาะอย่างยิ่งงานประกอบและติดตั้งอุปกรณ์ งานทดสอบ และงานอื่นๆ ที่การไฟฟ้าส่วนภูมิภาคพิจารณาว่ามีความสำคัญ โดยต้องส่งประวัติและรายละเอียดของผู้เชี่ยวชาญให้การไฟฟ้าส่วนภูมิภาคให้ความเห็นชอบอย่างน้อย </w:t>
-      </w:r>
-      <w:r>
-        <w:t>60</w:t>
-      </w:r>
-      <w:r>
-        <w:rPr>
-          <w:cs/>
-        </w:rPr>
-        <w:t xml:space="preserve"> วันก่อนเข้าดำเนินการ</w:t>
-      </w:r>
-    </w:p>
-    <w:p>
-      <w:pPr>
-        <w:spacing w:after="160" w:line="259" w:lineRule="auto"/>
-      </w:pPr>
-      <w:r>
-        <w:t>26.3</w:t>
-      </w:r>
-      <w:r>
-        <w:rPr>
-          <w:cs/>
-        </w:rPr>
-        <w:t xml:space="preserve"> ผู้รับจ้างต้องมีตัวแทนที่สามารถติดต่อประสานงานติดตั้งระบบ </w:t>
-      </w:r>
-      <w:r>
-        <w:t>OMS</w:t>
-      </w:r>
-      <w:r>
-        <w:t xml:space="preserve"> </w:t>
-      </w:r>
-      <w:r>
-        <w:rPr>
-          <w:cs/>
-        </w:rPr>
-        <w:t>ประจำสำนักงานโครงการตลอดเวลาการทำงานตามสัญญานี้</w:t>
-      </w:r>
-    </w:p>
-    <w:p>
-      <w:pPr>
-        <w:spacing w:after="160" w:line="259" w:lineRule="auto"/>
-      </w:pPr>
-      <w:r>
-        <w:lastRenderedPageBreak/>
-        <w:t>26.4</w:t>
-      </w:r>
-      <w:r>
-        <w:rPr>
-          <w:cs/>
-        </w:rPr>
-        <w:t xml:space="preserve"> ผู้รับจ้างต้องมีผู้เชี่ยวชาญหรือผู้ควบคุมงาน </w:t>
-      </w:r>
-      <w:r>
-        <w:t xml:space="preserve">Helpdesk </w:t>
-      </w:r>
-      <w:r>
-        <w:rPr>
-          <w:cs/>
-        </w:rPr>
-        <w:t>เพื่อให้การไฟฟ้าส่วนภูมิภาคสามารถติดต่อประสานงานและรับแจ้งปัญหาจากการไฟฟ้าส่วนภูมิภาคตลอดเวลาการทำงานตามสัญญานี้</w:t>
-      </w:r>
-    </w:p>
-    <w:p>
-      <w:pPr>
-        <w:spacing w:after="160" w:line="259" w:lineRule="auto"/>
-        <w:rPr>
-          <w:rFonts w:hint="cs"/>
-        </w:rPr>
-      </w:pPr>
-    </w:p>
-    <w:p>
-      <w:pPr>
-        <w:pStyle w:val="Heading1"/>
-        <w:rPr>
-          <w:cs/>
-        </w:rPr>
-      </w:pPr>
-      <w:r>
-        <w:t xml:space="preserve">27. </w:t>
-      </w:r>
-      <w:r>
-        <w:rPr>
-          <w:cs/>
-        </w:rPr>
-        <w:t>หน้าที่ของผู้รับจ้าง</w:t>
-      </w:r>
-    </w:p>
-    <w:p>
-      <w:pPr>
-        <w:spacing w:after="160" w:line="259" w:lineRule="auto"/>
-      </w:pPr>
-      <w:r>
-        <w:t>27.1</w:t>
-      </w:r>
-      <w:r>
-        <w:rPr>
-          <w:cs/>
-        </w:rPr>
-        <w:t xml:space="preserve"> ผู้รับจ้างมีหน้าที่ติดตั้งระบบ </w:t>
-      </w:r>
-      <w:r>
-        <w:t>OMS</w:t>
-      </w:r>
-      <w:r>
-        <w:t xml:space="preserve"> </w:t>
-      </w:r>
-      <w:r>
-        <w:rPr>
-          <w:cs/>
-        </w:rPr>
-        <w:t>ตามรูปแบบ</w:t>
-      </w:r>
-      <w:r>
-        <w:rPr>
-          <w:rFonts w:hint="cs"/>
-          <w:cs/>
-        </w:rPr>
-        <w:t>และวิธีการ</w:t>
-      </w:r>
-      <w:r>
-        <w:rPr>
-          <w:cs/>
-        </w:rPr>
-        <w:t>ที่การไฟฟ้าส่วนภูมิภาคเห็นชอบ และอื่นๆ ตามเงื่อนไขสัญญา รวมตลอดถึงการดำเนินการให้สามารถใช้งานได้ตามเงื่อนไขในสัญญา</w:t>
-      </w:r>
-    </w:p>
-    <w:p>
-      <w:pPr>
-        <w:spacing w:after="160" w:line="259" w:lineRule="auto"/>
-      </w:pPr>
-      <w:r>
-        <w:t>27.2</w:t>
-      </w:r>
-      <w:r>
-        <w:rPr>
-          <w:cs/>
-        </w:rPr>
-        <w:t xml:space="preserve"> ผู้รับจ้างต้องให้สิทธิ์และความร่วมมืออันดีกับผู้รับจ้างรายอื่นที่ต้องเข้าดำเนินงานในสถานที่ติดตั้งเดียวกัน หรือที่ต้องดำเนินงานตามโครงการเดียวกัน</w:t>
-      </w:r>
-    </w:p>
-    <w:p>
-      <w:pPr>
-        <w:spacing w:after="160" w:line="259" w:lineRule="auto"/>
-      </w:pPr>
-      <w:r>
-        <w:t>27.3</w:t>
-      </w:r>
-      <w:r>
-        <w:rPr>
-          <w:cs/>
-        </w:rPr>
-        <w:t xml:space="preserve"> ทีมงานผู้ปฏิบัติงานของผู้รับจ้างต้องมีชุดฟอร์มสำหรับปฏิบัติงานในรูปแบบเดียวกันทั้งหมด และสวมชุดฟอร์มทุกครั้งตลอดเวลาในการปฏิบัติงาน</w:t>
-      </w:r>
-    </w:p>
-    <w:p>
-      <w:pPr>
-        <w:spacing w:after="160" w:line="259" w:lineRule="auto"/>
-      </w:pPr>
-      <w:r>
-        <w:t>27.4</w:t>
-      </w:r>
-      <w:r>
-        <w:rPr>
-          <w:cs/>
-        </w:rPr>
-        <w:t xml:space="preserve"> พนักงาน </w:t>
-      </w:r>
-      <w:r>
-        <w:t xml:space="preserve">Helpdesk </w:t>
-      </w:r>
-      <w:r>
-        <w:rPr>
-          <w:cs/>
-        </w:rPr>
-        <w:t>ของผู้รับจ้างต้องมีชุดฟอร์มสำหรับปฏิบัติงานในรูปแบบเดียวกันทั้งหมด และสวมชุดฟอร์มทุกครั้งตลอดเวลาในการปฏิบัติงาน</w:t>
-      </w:r>
-    </w:p>
-    <w:p>
-      <w:pPr>
-        <w:spacing w:after="160" w:line="259" w:lineRule="auto"/>
-      </w:pPr>
-      <w:r>
-        <w:t>27.5</w:t>
-      </w:r>
-      <w:r>
-        <w:rPr>
-          <w:cs/>
-        </w:rPr>
-        <w:t xml:space="preserve"> ผู้รับจ้างต้องปฏิบัติตามระเบียบ ข้อบังคับ ของสำนักงาน กสทช. ในการจัดหา</w:t>
-      </w:r>
-      <w:r>
-        <w:t>,</w:t>
-      </w:r>
-      <w:r>
-        <w:t xml:space="preserve"> </w:t>
-      </w:r>
-      <w:r>
-        <w:rPr>
-          <w:cs/>
-        </w:rPr>
-        <w:t>นำเข้า</w:t>
-      </w:r>
-      <w:r>
-        <w:t xml:space="preserve">, </w:t>
-      </w:r>
-      <w:r>
-        <w:rPr>
-          <w:cs/>
-        </w:rPr>
-        <w:t>จำหน่าย</w:t>
-      </w:r>
-      <w:r>
-        <w:t xml:space="preserve">, </w:t>
-      </w:r>
-      <w:r>
-        <w:rPr>
-          <w:cs/>
-        </w:rPr>
-        <w:t>ใช้งาน ของเครื่องวิทยุคมนาคม และอุปกรณ์</w:t>
-      </w:r>
-    </w:p>
-    <w:p>
-      <w:pPr>
-        <w:spacing w:after="160" w:line="259" w:lineRule="auto"/>
-      </w:pPr>
-      <w:r>
-        <w:t xml:space="preserve">27.6 </w:t>
-      </w:r>
-      <w:r>
-        <w:rPr>
-          <w:cs/>
-        </w:rPr>
-        <w:t>ผู้รับจ้างมีหน้าที่ปฏิบัติตามคำแนะนำของการไฟฟ้าส่วนภูมิภาค</w:t>
-      </w:r>
-    </w:p>
-    <w:p>
-      <w:pPr>
-        <w:spacing w:after="160" w:line="259" w:lineRule="auto"/>
-        <w:rPr>
-          <w:rFonts w:hint="cs"/>
-        </w:rPr>
-      </w:pPr>
-    </w:p>
-    <w:p>
-      <w:pPr>
-        <w:pStyle w:val="Heading1"/>
-        <w:rPr>
-          <w:cs/>
-        </w:rPr>
-      </w:pPr>
-      <w:r>
-        <w:t xml:space="preserve">28. </w:t>
-      </w:r>
-      <w:r>
-        <w:rPr>
-          <w:cs/>
-        </w:rPr>
-        <w:t>แผนการดำเนินงาน และระยะเวลาโครงการ</w:t>
-      </w:r>
-    </w:p>
-    <w:p>
-      <w:pPr>
-        <w:spacing w:after="160" w:line="259" w:lineRule="auto"/>
-      </w:pPr>
-      <w:r>
-        <w:rPr>
-          <w:cs/>
-        </w:rPr>
-        <w:t>28.1 ภายใน 30 วัน (สามสิบวัน) หลังจากผู้รับจ้างได้รับหนังสือสั่งจ้าง ผู้รับจ้างจะต้องจัดทำแผนการดำเนินงานตามสัญญาโดยละเอียด และจัดส่งให้การไฟฟ้าส่วนภูมิภาค แผนงานนี้จะต้องระบุลำดับเวลาที่ผู้รับจ้างคาดว่าจะทำการออกแบบ สั่งผลิตอุปกรณ์ จัดส่ง ทำการประกอบ ติดตั้ง และทดสอบ ทั้งยังต้องระบุวันที่ ซึ่งผู้รับจ้างต้องการให้ผู้ว่าจ้างปฏิบัติตามพันธะของสัญญาโดยครบถ้วน(อย่างสมควรแก่เหตุผล) เพื่อที่ผู้รับจ้างจะสามารถดำเนินการตามสัญญา โดยเป็นไปตามแผนงานและบรรลุผลให้งานเสร็จสิ้น จนผ่านกระบวนการทดสอบ และการตรวจรับงานตามเงื่อนไขของสัญญาได้ตลอดจนกำหนดวันที่และช่วงเวลาอื่นใดที่กำหนดไว้ในสัญญาอีกด้วย</w:t>
-      </w:r>
-    </w:p>
-    <w:p>
-      <w:pPr>
-        <w:spacing w:after="160" w:line="259" w:lineRule="auto"/>
-      </w:pPr>
-      <w:r>
-        <w:rPr>
-          <w:cs/>
-        </w:rPr>
-        <w:t>28.2 ผู้รับจ้างจะต้องปรับปรุงแผนงานให้เป็นปัจจุบัน และทบทวนปรับเปลี่ยนตามความเหมาะสม หรือตามที่การไฟฟ้าส่วนภูมิภาคสั่ง แต่จะต้องไม่เปลี่ยนแปลงเวลาสิ้นสุดงานตามเงื่อนไขการขอทบทวนแผนงานใดๆ ในการนี้จะต้องแจ้งให้การไฟฟ้าส่วนภูมิภาคทราบ</w:t>
-      </w:r>
-    </w:p>
-    <w:p>
-      <w:pPr>
-        <w:spacing w:after="160" w:line="259" w:lineRule="auto"/>
-      </w:pPr>
-      <w:r>
-        <w:rPr>
-          <w:cs/>
-        </w:rPr>
-        <w:lastRenderedPageBreak/>
-        <w:t>28.3 ในกรณีที่ผลการดำเนินงานของผู้รับจ้างล่าช้ากว่าแผนงานปัจจุบัน ผู้รับจ้างจะต้องปรับปรุงแผนงานตามข้อ 28.2 และเสนอวิธีการที่จะสามารถดำเนินการให้แล้วเสร็จตามแผนงานได้ ไม่ว่าจะเป็นการเพิ่มจำนวนบุคคลากร การเพิ่มชั่วโมงการทำงาน การเพิ่มจำนวนเครื่องมือเครื่องจักร ฯลฯโดยผู้รับจ้างจะต้องรับผิดชอบในค่าใช้จ่ายที่เพิ่มขึ้นทั้งหมด</w:t>
-      </w:r>
-    </w:p>
-    <w:p>
-      <w:pPr>
-        <w:spacing w:after="160" w:line="259" w:lineRule="auto"/>
-      </w:pPr>
-      <w:r>
-        <w:rPr>
-          <w:cs/>
-        </w:rPr>
-        <w:t>28.4 เพื่อให้งานติดตั้งแล้วเสร็จตามกำหนดเวลา และแก้ปัญหาอุปสรรคต่างๆ ผู้รับจ้างต้องจัดให้มีการประชุมระหว่างการไฟฟ้าส่วนภูมิภาค และผู้รับจ้างตลอดจนผู้เกี่ยวข้อง ดังนี้</w:t>
-      </w:r>
-    </w:p>
-    <w:p>
-      <w:pPr>
-        <w:spacing w:after="160" w:line="259" w:lineRule="auto"/>
-      </w:pPr>
-      <w:r>
-        <w:rPr>
-          <w:cs/>
-        </w:rPr>
-        <w:t>(1) การประชุมที่หน้างาน (</w:t>
-      </w:r>
-      <w:r>
-        <w:t xml:space="preserve">Site Meeting) </w:t>
-      </w:r>
-      <w:r>
-        <w:rPr>
-          <w:cs/>
-        </w:rPr>
-        <w:t>หรือในกรณีที่เกิดปัญหาอุปสรรค ทำให้งานล่าช้ากว่ากำหนด</w:t>
-      </w:r>
-    </w:p>
-    <w:p>
-      <w:pPr>
-        <w:spacing w:after="160" w:line="259" w:lineRule="auto"/>
-      </w:pPr>
-      <w:r>
-        <w:rPr>
-          <w:cs/>
-        </w:rPr>
-        <w:t>(2) ประชุมประจำเดือน (</w:t>
-      </w:r>
-      <w:r>
-        <w:t xml:space="preserve">Monthly Progress Meeting) </w:t>
-      </w:r>
-      <w:r>
-        <w:rPr>
-          <w:cs/>
-        </w:rPr>
-        <w:t>เพื่อติดตามความก้าวหน้าของงานนั้น โดยกำหนดวันที่แน่นอนในแต่ละเดือน ซึ่งผู้รับจ้างจะต้องจัดทำรายงานความก้าวหน้าประจำเดือนด้วย</w:t>
-      </w:r>
-    </w:p>
-    <w:p>
-      <w:pPr>
-        <w:spacing w:after="160" w:line="259" w:lineRule="auto"/>
-        <w:rPr>
-          <w:rFonts w:hint="cs"/>
-        </w:rPr>
-      </w:pPr>
-    </w:p>
-    <w:p>
-      <w:pPr>
-        <w:pStyle w:val="Heading1"/>
-        <w:rPr>
-          <w:cs/>
-        </w:rPr>
-      </w:pPr>
-      <w:r>
-        <w:t xml:space="preserve">29. </w:t>
-      </w:r>
-      <w:r>
-        <w:rPr>
-          <w:cs/>
-        </w:rPr>
-        <w:t>การรับประกันคุณภาพผลงาน</w:t>
-      </w:r>
-    </w:p>
-    <w:p>
-      <w:pPr>
-        <w:spacing w:after="160" w:line="259" w:lineRule="auto"/>
-      </w:pPr>
-      <w:r>
-        <w:rPr>
-          <w:cs/>
-        </w:rPr>
-        <w:t>ผู้รับจ้างจะต้องรับประกันคุณภาพผลงานในส่วนที่ 1 (ข้อ 2.1) รวมทั้งการรับประกันชำรุดคุณภาพของอุปกรณ์ต่างๆที่ส่งมอบในสัญญานี้ ตลอดอายุสัญญา</w:t>
-      </w:r>
-    </w:p>
-    <w:p>
-      <w:pPr>
-        <w:spacing w:after="160" w:line="259" w:lineRule="auto"/>
-        <w:rPr>
-          <w:rFonts w:hint="cs"/>
-        </w:rPr>
-      </w:pPr>
-    </w:p>
-    <w:p>
-      <w:pPr>
-        <w:pStyle w:val="Heading1"/>
-        <w:rPr>
-          <w:cs/>
-        </w:rPr>
-      </w:pPr>
-      <w:r>
-        <w:t xml:space="preserve">30. </w:t>
-      </w:r>
-      <w:r>
-        <w:rPr>
-          <w:cs/>
-        </w:rPr>
-        <w:t>หนังสือรับรองผลงาน (</w:t>
-      </w:r>
-      <w:r>
-        <w:t>PAC)</w:t>
-      </w:r>
-    </w:p>
-    <w:p>
-      <w:pPr>
-        <w:spacing w:after="160" w:line="259" w:lineRule="auto"/>
-      </w:pPr>
-      <w:r>
-        <w:rPr>
-          <w:cs/>
-        </w:rPr>
-        <w:t xml:space="preserve">ภายหลังจากที่ผู้รับจ้างได้ดำเนินการติดตั้งระบบ </w:t>
-      </w:r>
-      <w:r>
-        <w:rPr>
-          <w:rFonts w:hint="eastAsia"/>
-        </w:rPr>
-        <w:t>O</w:t>
-      </w:r>
-      <w:r>
-        <w:t>MS</w:t>
-      </w:r>
-      <w:r>
-        <w:t xml:space="preserve"> </w:t>
-      </w:r>
-      <w:r>
-        <w:rPr>
-          <w:cs/>
-        </w:rPr>
-        <w:t>และอุปกรณ์ต่างๆแล้วเสร็จทั้งหมดรวมทั้งทำการเชื่อมต่อกับระบบสารสนเทศของการไฟฟ้าส่วนภูมิภาค และ ทดสอบประสิทธิภาพของระบบสมบูรณ์ (</w:t>
-      </w:r>
-      <w:r>
-        <w:t xml:space="preserve">System Performance Test) </w:t>
-      </w:r>
-      <w:r>
-        <w:rPr>
-          <w:cs/>
-        </w:rPr>
-        <w:t>ดังแสดงในหัวข้อ 13.6 ตามที่ระบุในสัญญานี้ ได้อย่าง</w:t>
-      </w:r>
-      <w:r>
-        <w:t xml:space="preserve"> </w:t>
-      </w:r>
-      <w:r>
-        <w:rPr>
-          <w:cs/>
-        </w:rPr>
-        <w:t>สมบูรณ์ถูกต้อง การไฟฟ้าส่วนภูมิภาคจะดำเนินการตรวจสอบงานซึ่งได้ดำเนินการแล้วเสร็จ หากถูกต้องครบถ้วนตามสัญญาและผ่านการตรวจรับจากคณะกรรมการตรวจรับงานจ้างของการไฟฟ้าส่วนภูมิภาคแล้ว การไฟฟ้าส่วนภูมิภาคจะดำเนินการออกหนังสือรับรองผลงาน</w:t>
-      </w:r>
-      <w:r>
-        <w:t xml:space="preserve"> </w:t>
-      </w:r>
-      <w:r>
-        <w:t>Provisional</w:t>
-      </w:r>
-      <w:r>
-        <w:t xml:space="preserve"> </w:t>
-      </w:r>
-      <w:r>
-        <w:t xml:space="preserve">Acceptance Certificate (PAC) </w:t>
-      </w:r>
-      <w:r>
-        <w:rPr>
-          <w:cs/>
-        </w:rPr>
-        <w:t>ให้กับผู้รับจ้าง</w:t>
-      </w:r>
-    </w:p>
-    <w:p>
-      <w:pPr>
-        <w:spacing w:after="160" w:line="259" w:lineRule="auto"/>
-        <w:rPr>
-          <w:rFonts w:hint="cs"/>
-        </w:rPr>
-      </w:pPr>
-    </w:p>
-    <w:p>
-      <w:pPr>
-        <w:pStyle w:val="Heading1"/>
-        <w:rPr>
-          <w:cs/>
-        </w:rPr>
-      </w:pPr>
-      <w:r>
-        <w:t xml:space="preserve">31. </w:t>
-      </w:r>
-      <w:r>
-        <w:rPr>
-          <w:cs/>
-        </w:rPr>
-        <w:t>การทำประกันภัย</w:t>
-      </w:r>
-    </w:p>
-    <w:p>
-      <w:pPr>
-        <w:spacing w:after="160" w:line="259" w:lineRule="auto"/>
-      </w:pPr>
-      <w:r>
-        <w:t>31.1</w:t>
-      </w:r>
-      <w:r>
-        <w:rPr>
-          <w:cs/>
-        </w:rPr>
-        <w:t xml:space="preserve"> ผู้รับจ้างต้องทำประกันภัยของระบบคอมพิวเตอร์ที่เสนอทั้งหมดในส่วนที่เป็นฮาร์ดแวร์โดยระบุผู้รับผลประโยชน์เป็นการไฟฟ้าส่วนภูมิภาคและส่งมอบต้นฉบับกรมธรรม์ประกันภัยพร้อมหลักฐานการชำระเบี้ยประกันภัยให้แก่การไฟฟ้าส่วนภูมิภาค ทั้งนี้ ให้ผลคุ้มครองภัยทุกชนิด</w:t>
-      </w:r>
-      <w:r>
-        <w:t xml:space="preserve"> </w:t>
-      </w:r>
-      <w:r>
-        <w:rPr>
-          <w:cs/>
-        </w:rPr>
-        <w:t>เช่น ฟ้าผ่า อัคคีภัย อุทกภัย แผ่นดินไหว เป็นต้น ตลอดระยะเวลาโครงการ</w:t>
-      </w:r>
-    </w:p>
-    <w:p>
-      <w:pPr>
-        <w:spacing w:after="160" w:line="259" w:lineRule="auto"/>
-      </w:pPr>
-      <w:r>
-        <w:lastRenderedPageBreak/>
-        <w:t>31.2</w:t>
-      </w:r>
-      <w:r>
-        <w:rPr>
-          <w:cs/>
-        </w:rPr>
-        <w:t xml:space="preserve"> ผู้รับจ้างต้องทำประกันภัยอันตราย แก่ผู้ปฏิบัติงานของผู้ว่าจ้างและบุคคลที่ </w:t>
-      </w:r>
-      <w:r>
-        <w:t>3</w:t>
-      </w:r>
-      <w:r>
-        <w:rPr>
-          <w:cs/>
-        </w:rPr>
-        <w:t xml:space="preserve"> ในวงเงินเต็มมูลค่างานมีผลตลอดระยะเวลาทำงานจ้างตามสัญญาจนกว่าผู้ว่าจ้างจะรับมอบงาน (การไฟฟ้าส่วนภูมิภาคได้ออกหนังสือ </w:t>
-      </w:r>
-      <w:r>
-        <w:t xml:space="preserve">PAC </w:t>
-      </w:r>
-      <w:r>
-        <w:rPr>
-          <w:cs/>
-        </w:rPr>
-        <w:t xml:space="preserve">ตามข้อ </w:t>
-      </w:r>
-      <w:r>
-        <w:t>30</w:t>
-      </w:r>
-      <w:r>
-        <w:rPr>
-          <w:cs/>
-        </w:rPr>
-        <w:t xml:space="preserve"> ให้แก่ผู้รับจ้างแล้ว)</w:t>
-      </w:r>
-      <w:r>
-        <w:t xml:space="preserve"> </w:t>
-      </w:r>
-      <w:r>
-        <w:rPr>
-          <w:cs/>
-        </w:rPr>
-        <w:t xml:space="preserve">ทั้งนี้ในระหว่างที่ผู้รับจ้างรับผิดชอบ หากระบบ </w:t>
-      </w:r>
-      <w:r>
-        <w:t>OMS</w:t>
-      </w:r>
-      <w:r>
-        <w:t xml:space="preserve"> </w:t>
-      </w:r>
-      <w:r>
-        <w:rPr>
-          <w:cs/>
-        </w:rPr>
-        <w:t>เกิดความชำรุดเสียหายจนเป็นเหตุให้เกิดความเสียหายแก่ทรัพย์สินของการไฟฟ้าส่วนภูมิภาคและ/หรือบุคคลใดโดยไม่ได้เกิดจากความผิดของการไฟฟ้าส่วนภูมิภาค ผู้รับจ้างต้องรับผิดชอบต่อการไฟฟ้าส่วนภูมิภาคและ/หรือบุคคลใดต่อความเสียหายที่เกิดขึ้นทั้งสิ้น</w:t>
-      </w:r>
-    </w:p>
-    <w:p>
-      <w:pPr>
-        <w:spacing w:after="160" w:line="259" w:lineRule="auto"/>
-      </w:pPr>
-    </w:p>
-    <w:p>
-      <w:pPr>
-        <w:pStyle w:val="Heading1"/>
-        <w:rPr>
-          <w:cs/>
-        </w:rPr>
-      </w:pPr>
-      <w:r>
-        <w:t xml:space="preserve">32. </w:t>
-      </w:r>
-      <w:r>
-        <w:rPr>
-          <w:cs/>
-        </w:rPr>
-        <w:t>หน้าที่ความรับผิดชอบด้านความมั่นคงปลอดภัยสารสนเทศ</w:t>
-      </w:r>
-    </w:p>
-    <w:p>
-      <w:pPr>
-        <w:spacing w:after="160" w:line="259" w:lineRule="auto"/>
-      </w:pPr>
-      <w:r>
-        <w:t>32.1</w:t>
-      </w:r>
-      <w:r>
-        <w:rPr>
-          <w:cs/>
-        </w:rPr>
-        <w:t xml:space="preserve"> การจัดทำหรือพัฒนาระบบงานด้านสารสนเทศให้เป็นไปตามระเบียบการไฟฟ้าส่วนภูมิภาคว่าด้วยการใช้งานสารสนเทศ พ.ศ. </w:t>
-      </w:r>
-      <w:r>
-        <w:t>2555</w:t>
-      </w:r>
-      <w:r>
-        <w:rPr>
-          <w:cs/>
-        </w:rPr>
-        <w:t xml:space="preserve"> และต้องปฏิบัติตามประกาศนโยบายความมั่นคง</w:t>
-      </w:r>
-      <w:r>
-        <w:t xml:space="preserve"> </w:t>
-      </w:r>
-      <w:r>
-        <w:rPr>
-          <w:cs/>
-        </w:rPr>
-        <w:t xml:space="preserve">ปลอดภัยสำหรับสารสนเทศ พ.ศ. </w:t>
-      </w:r>
-      <w:r>
-        <w:t>2558</w:t>
-      </w:r>
-      <w:r>
-        <w:rPr>
-          <w:cs/>
-        </w:rPr>
-        <w:t xml:space="preserve"> และแนวปฏิบัติความมั่นคงปลอดภัยสำหรับสารสนเทศ พ.ศ.</w:t>
-      </w:r>
-      <w:r>
-        <w:t xml:space="preserve"> </w:t>
-      </w:r>
-      <w:r>
-        <w:t>2558</w:t>
-      </w:r>
-      <w:r>
-        <w:rPr>
-          <w:cs/>
-        </w:rPr>
-        <w:t xml:space="preserve"> ที่มีผลใช้บังคับตั้งแต่วันที่ </w:t>
-      </w:r>
-      <w:r>
-        <w:t>1</w:t>
-      </w:r>
-      <w:r>
-        <w:rPr>
-          <w:cs/>
-        </w:rPr>
-        <w:t xml:space="preserve"> มกราคม </w:t>
-      </w:r>
-      <w:r>
-        <w:t>2558</w:t>
-      </w:r>
-      <w:r>
-        <w:rPr>
-          <w:cs/>
-        </w:rPr>
-        <w:t xml:space="preserve"> เป็นต้นไป หรือที่ประกาศใหม่ในอนาคตตามความเหมาะสม</w:t>
-      </w:r>
-    </w:p>
-    <w:p>
-      <w:pPr>
-        <w:spacing w:after="160" w:line="259" w:lineRule="auto"/>
-      </w:pPr>
-      <w:r>
-        <w:t>32.2</w:t>
-      </w:r>
-      <w:r>
-        <w:rPr>
-          <w:cs/>
-        </w:rPr>
-        <w:t xml:space="preserve"> ปฏิบัติตามสรุปรายละเอียดนโยบายด้านความมั่นคงปลอดภัยสารสนเทศสำหรับผู้ให้บริการภายนอก</w:t>
-      </w:r>
-    </w:p>
-    <w:p>
-      <w:pPr>
-        <w:spacing w:after="160" w:line="259" w:lineRule="auto"/>
-      </w:pPr>
-      <w:r>
-        <w:t>32.3</w:t>
-      </w:r>
-      <w:r>
-        <w:rPr>
-          <w:cs/>
-        </w:rPr>
-        <w:t xml:space="preserve"> ผู้ชนะการจัดจ้างหรือผู้ได้รับการคัดเลือก ภายใต้นิติกรรมสัญญาหรือข้อตกลงเป็นหนังสือฉบับนี้ต้องรับทราบและลงนามในสัญญาการรักษาข้อมูลที่เป็นความลับ (</w:t>
-      </w:r>
-      <w:r>
-        <w:t>Non – Disclosure</w:t>
-      </w:r>
-      <w:r>
-        <w:t xml:space="preserve"> </w:t>
-      </w:r>
-      <w:r>
-        <w:t xml:space="preserve">Agreement) </w:t>
-      </w:r>
-      <w:r>
-        <w:rPr>
-          <w:cs/>
-        </w:rPr>
-        <w:t>และการปฏิบัติตามนโยบายด้านความมั่นคงปลอดภัยสารสนเทศ โดยคู่สัญญาต้องทำความเข้าใจกับหนังสือสัญญาโดยละเอียดและลงลายมือชื่อพร้อมประทับตรา (ถ้ามี)</w:t>
-      </w:r>
-    </w:p>
-    <w:p>
-      <w:pPr>
-        <w:spacing w:after="160" w:line="259" w:lineRule="auto"/>
-      </w:pPr>
-    </w:p>
-    <w:p>
-      <w:pPr>
-        <w:pStyle w:val="Heading1"/>
-        <w:rPr>
-          <w:cs/>
-        </w:rPr>
-      </w:pPr>
-      <w:r>
-        <w:t xml:space="preserve">33. </w:t>
-      </w:r>
-      <w:r>
-        <w:rPr>
-          <w:cs/>
-        </w:rPr>
-        <w:t>ความปลอดภัยและการป้องกันอันตราย</w:t>
-      </w:r>
-    </w:p>
-    <w:p>
-      <w:pPr>
-        <w:spacing w:after="160" w:line="259" w:lineRule="auto"/>
-      </w:pPr>
-      <w:r>
-        <w:rPr>
-          <w:cs/>
-        </w:rPr>
-        <w:t>ผู้รับจ้างจะต้องปฏิบัติตามประกาศกระทรวงมหาดไทย ประกาศกระทรวงแรงงานและสวัสดิการสังคม และพระราชบัญญัติคุ้มครองแรงงาน เกี่ยวกับความปลอดภัยและการป้องกันอันตรายในกิจการก่อสร้างและต้องจัดเก็บวัสดุอุปกรณ์ในบริเวณสถานที่ก่อสร้างให้เป็นระเบียบเรียบร้อยตลอดจนรักษาความสะอาดของสถานที่ก่อสร้างอย่างสม่ำเสมอ</w:t>
-      </w:r>
-    </w:p>
-    <w:p>
-      <w:pPr>
-        <w:spacing w:after="160" w:line="259" w:lineRule="auto"/>
-        <w:rPr>
-          <w:rFonts w:hint="cs"/>
-        </w:rPr>
-      </w:pPr>
+          <w:cs/>
+        </w:rPr>
+        <w:t>ที่ผู้พัฒนาระบบรับผิดชอบ ตลอดระยะเวลาสัญญาการจัดจ้าง และสัญญาการรับประกัน</w:t>
+      </w:r>
+      <w:bookmarkEnd w:id="3"/>
     </w:p>
     <w:p>
       <w:pPr>
@@ -10790,6 +11016,105 @@
     </w:lvl>
   </w:abstractNum>
   <w:abstractNum w:abstractNumId="2" w15:restartNumberingAfterBreak="0">
+    <w:nsid w:val="08820A9E"/>
+    <w:multiLevelType w:val="hybridMultilevel"/>
+    <w:tmpl w:val="FD96E87A"/>
+    <w:lvl w:ilvl="0" w:tplc="4D44ADB8">
+      <w:start w:val="1"/>
+      <w:numFmt w:val="bullet"/>
+      <w:lvlText w:val="–"/>
+      <w:lvlJc w:val="left"/>
+      <w:pPr>
+        <w:ind w:left="2340" w:hanging="360"/>
+      </w:pPr>
+      <w:rPr>
+        <w:rFonts w:ascii="TH SarabunPSK" w:hAnsi="TH SarabunPSK" w:hint="default"/>
+      </w:rPr>
+    </w:lvl>
+    <w:lvl w:ilvl="1" w:tplc="1AC6A468">
+      <w:start w:val="1"/>
+      <w:numFmt w:val="decimal"/>
+      <w:lvlText w:val="2.%2"/>
+      <w:lvlJc w:val="left"/>
+      <w:pPr>
+        <w:ind w:left="3060" w:hanging="360"/>
+      </w:pPr>
+      <w:rPr>
+        <w:rFonts w:cs="TH SarabunIT๙" w:hint="default"/>
+        <w:bCs w:val="0"/>
+        <w:iCs w:val="0"/>
+        <w:sz w:val="32"/>
+        <w:szCs w:val="32"/>
+      </w:rPr>
+    </w:lvl>
+    <w:lvl w:ilvl="2" w:tplc="5ACEFE02">
+      <w:start w:val="27"/>
+      <w:numFmt w:val="bullet"/>
+      <w:lvlText w:val="-"/>
+      <w:lvlJc w:val="left"/>
+      <w:pPr>
+        <w:ind w:left="3780" w:hanging="180"/>
+      </w:pPr>
+      <w:rPr>
+        <w:rFonts w:ascii="Cordia New" w:eastAsia="Times New Roman" w:hAnsi="Cordia New" w:cs="Cordia New" w:hint="default"/>
+      </w:rPr>
+    </w:lvl>
+    <w:lvl w:ilvl="3" w:tplc="0409000F" w:tentative="1">
+      <w:start w:val="1"/>
+      <w:numFmt w:val="decimal"/>
+      <w:lvlText w:val="%4."/>
+      <w:lvlJc w:val="left"/>
+      <w:pPr>
+        <w:ind w:left="4500" w:hanging="360"/>
+      </w:pPr>
+    </w:lvl>
+    <w:lvl w:ilvl="4" w:tplc="04090019" w:tentative="1">
+      <w:start w:val="1"/>
+      <w:numFmt w:val="lowerLetter"/>
+      <w:lvlText w:val="%5."/>
+      <w:lvlJc w:val="left"/>
+      <w:pPr>
+        <w:ind w:left="5220" w:hanging="360"/>
+      </w:pPr>
+    </w:lvl>
+    <w:lvl w:ilvl="5" w:tplc="0409001B" w:tentative="1">
+      <w:start w:val="1"/>
+      <w:numFmt w:val="lowerRoman"/>
+      <w:lvlText w:val="%6."/>
+      <w:lvlJc w:val="right"/>
+      <w:pPr>
+        <w:ind w:left="5940" w:hanging="180"/>
+      </w:pPr>
+    </w:lvl>
+    <w:lvl w:ilvl="6" w:tplc="0409000F" w:tentative="1">
+      <w:start w:val="1"/>
+      <w:numFmt w:val="decimal"/>
+      <w:lvlText w:val="%7."/>
+      <w:lvlJc w:val="left"/>
+      <w:pPr>
+        <w:ind w:left="6660" w:hanging="360"/>
+      </w:pPr>
+    </w:lvl>
+    <w:lvl w:ilvl="7" w:tplc="04090019" w:tentative="1">
+      <w:start w:val="1"/>
+      <w:numFmt w:val="lowerLetter"/>
+      <w:lvlText w:val="%8."/>
+      <w:lvlJc w:val="left"/>
+      <w:pPr>
+        <w:ind w:left="7380" w:hanging="360"/>
+      </w:pPr>
+    </w:lvl>
+    <w:lvl w:ilvl="8" w:tplc="0409001B" w:tentative="1">
+      <w:start w:val="1"/>
+      <w:numFmt w:val="lowerRoman"/>
+      <w:lvlText w:val="%9."/>
+      <w:lvlJc w:val="right"/>
+      <w:pPr>
+        <w:ind w:left="8100" w:hanging="180"/>
+      </w:pPr>
+    </w:lvl>
+  </w:abstractNum>
+  <w:abstractNum w:abstractNumId="3" w15:restartNumberingAfterBreak="0">
     <w:nsid w:val="0E7B3619"/>
     <w:multiLevelType w:val="hybridMultilevel"/>
     <w:tmpl w:val="38C4FEC8"/>
@@ -10878,7 +11203,7 @@
       </w:pPr>
     </w:lvl>
   </w:abstractNum>
-  <w:abstractNum w:abstractNumId="3" w15:restartNumberingAfterBreak="0">
+  <w:abstractNum w:abstractNumId="4" w15:restartNumberingAfterBreak="0">
     <w:nsid w:val="1CF34BE4"/>
     <w:multiLevelType w:val="hybridMultilevel"/>
     <w:tmpl w:val="FC4A70D2"/>
@@ -10967,7 +11292,7 @@
       </w:pPr>
     </w:lvl>
   </w:abstractNum>
-  <w:abstractNum w:abstractNumId="4" w15:restartNumberingAfterBreak="0">
+  <w:abstractNum w:abstractNumId="5" w15:restartNumberingAfterBreak="0">
     <w:nsid w:val="1DFC77B0"/>
     <w:multiLevelType w:val="hybridMultilevel"/>
     <w:tmpl w:val="8AFEBA58"/>
@@ -11056,7 +11381,7 @@
       </w:pPr>
     </w:lvl>
   </w:abstractNum>
-  <w:abstractNum w:abstractNumId="5" w15:restartNumberingAfterBreak="0">
+  <w:abstractNum w:abstractNumId="6" w15:restartNumberingAfterBreak="0">
     <w:nsid w:val="1F901BCE"/>
     <w:multiLevelType w:val="multilevel"/>
     <w:tmpl w:val="0409001F"/>
@@ -11145,7 +11470,7 @@
       </w:pPr>
     </w:lvl>
   </w:abstractNum>
-  <w:abstractNum w:abstractNumId="6" w15:restartNumberingAfterBreak="0">
+  <w:abstractNum w:abstractNumId="7" w15:restartNumberingAfterBreak="0">
     <w:nsid w:val="23F63E9B"/>
     <w:multiLevelType w:val="multilevel"/>
     <w:tmpl w:val="3398D8DA"/>
@@ -11234,7 +11559,7 @@
       </w:pPr>
     </w:lvl>
   </w:abstractNum>
-  <w:abstractNum w:abstractNumId="7" w15:restartNumberingAfterBreak="0">
+  <w:abstractNum w:abstractNumId="8" w15:restartNumberingAfterBreak="0">
     <w:nsid w:val="24EC1C3D"/>
     <w:multiLevelType w:val="multilevel"/>
     <w:tmpl w:val="0409001F"/>
@@ -11320,7 +11645,7 @@
       </w:pPr>
     </w:lvl>
   </w:abstractNum>
-  <w:abstractNum w:abstractNumId="8" w15:restartNumberingAfterBreak="0">
+  <w:abstractNum w:abstractNumId="9" w15:restartNumberingAfterBreak="0">
     <w:nsid w:val="269C78A1"/>
     <w:multiLevelType w:val="multilevel"/>
     <w:tmpl w:val="39BA19DC"/>
@@ -11416,7 +11741,7 @@
       </w:pPr>
     </w:lvl>
   </w:abstractNum>
-  <w:abstractNum w:abstractNumId="9" w15:restartNumberingAfterBreak="0">
+  <w:abstractNum w:abstractNumId="10" w15:restartNumberingAfterBreak="0">
     <w:nsid w:val="29DA40F4"/>
     <w:multiLevelType w:val="hybridMultilevel"/>
     <w:tmpl w:val="CEE263CE"/>
@@ -11505,7 +11830,7 @@
       </w:pPr>
     </w:lvl>
   </w:abstractNum>
-  <w:abstractNum w:abstractNumId="10" w15:restartNumberingAfterBreak="0">
+  <w:abstractNum w:abstractNumId="11" w15:restartNumberingAfterBreak="0">
     <w:nsid w:val="2EB62946"/>
     <w:multiLevelType w:val="hybridMultilevel"/>
     <w:tmpl w:val="64C2F9BC"/>
@@ -11617,7 +11942,7 @@
       </w:rPr>
     </w:lvl>
   </w:abstractNum>
-  <w:abstractNum w:abstractNumId="11" w15:restartNumberingAfterBreak="0">
+  <w:abstractNum w:abstractNumId="12" w15:restartNumberingAfterBreak="0">
     <w:nsid w:val="3B224ABC"/>
     <w:multiLevelType w:val="hybridMultilevel"/>
     <w:tmpl w:val="530EA122"/>
@@ -11704,7 +12029,7 @@
       </w:pPr>
     </w:lvl>
   </w:abstractNum>
-  <w:abstractNum w:abstractNumId="12" w15:restartNumberingAfterBreak="0">
+  <w:abstractNum w:abstractNumId="13" w15:restartNumberingAfterBreak="0">
     <w:nsid w:val="3D2B4DB3"/>
     <w:multiLevelType w:val="multilevel"/>
     <w:tmpl w:val="0409001F"/>
@@ -11790,7 +12115,7 @@
       </w:pPr>
     </w:lvl>
   </w:abstractNum>
-  <w:abstractNum w:abstractNumId="13" w15:restartNumberingAfterBreak="0">
+  <w:abstractNum w:abstractNumId="14" w15:restartNumberingAfterBreak="0">
     <w:nsid w:val="3EB27868"/>
     <w:multiLevelType w:val="multilevel"/>
     <w:tmpl w:val="0409001F"/>
@@ -11876,7 +12201,7 @@
       </w:pPr>
     </w:lvl>
   </w:abstractNum>
-  <w:abstractNum w:abstractNumId="14" w15:restartNumberingAfterBreak="0">
+  <w:abstractNum w:abstractNumId="15" w15:restartNumberingAfterBreak="0">
     <w:nsid w:val="404713A9"/>
     <w:multiLevelType w:val="hybridMultilevel"/>
     <w:tmpl w:val="568EF144"/>
@@ -11966,7 +12291,7 @@
       </w:pPr>
     </w:lvl>
   </w:abstractNum>
-  <w:abstractNum w:abstractNumId="15" w15:restartNumberingAfterBreak="0">
+  <w:abstractNum w:abstractNumId="16" w15:restartNumberingAfterBreak="0">
     <w:nsid w:val="40C0353E"/>
     <w:multiLevelType w:val="hybridMultilevel"/>
     <w:tmpl w:val="A65CCA7E"/>
@@ -12056,7 +12381,106 @@
       </w:pPr>
     </w:lvl>
   </w:abstractNum>
-  <w:abstractNum w:abstractNumId="16" w15:restartNumberingAfterBreak="0">
+  <w:abstractNum w:abstractNumId="17" w15:restartNumberingAfterBreak="0">
+    <w:nsid w:val="45EA75D1"/>
+    <w:multiLevelType w:val="hybridMultilevel"/>
+    <w:tmpl w:val="42BCBBCA"/>
+    <w:lvl w:ilvl="0" w:tplc="04090011">
+      <w:start w:val="1"/>
+      <w:numFmt w:val="decimal"/>
+      <w:lvlText w:val="%1)"/>
+      <w:lvlJc w:val="left"/>
+      <w:pPr>
+        <w:ind w:left="2340" w:hanging="360"/>
+      </w:pPr>
+      <w:rPr>
+        <w:rFonts w:hint="default"/>
+      </w:rPr>
+    </w:lvl>
+    <w:lvl w:ilvl="1" w:tplc="1AC6A468">
+      <w:start w:val="1"/>
+      <w:numFmt w:val="decimal"/>
+      <w:lvlText w:val="2.%2"/>
+      <w:lvlJc w:val="left"/>
+      <w:pPr>
+        <w:ind w:left="3060" w:hanging="360"/>
+      </w:pPr>
+      <w:rPr>
+        <w:rFonts w:cs="TH SarabunIT๙" w:hint="default"/>
+        <w:bCs w:val="0"/>
+        <w:iCs w:val="0"/>
+        <w:sz w:val="32"/>
+        <w:szCs w:val="32"/>
+      </w:rPr>
+    </w:lvl>
+    <w:lvl w:ilvl="2" w:tplc="5ACEFE02">
+      <w:start w:val="27"/>
+      <w:numFmt w:val="bullet"/>
+      <w:lvlText w:val="-"/>
+      <w:lvlJc w:val="left"/>
+      <w:pPr>
+        <w:ind w:left="3780" w:hanging="180"/>
+      </w:pPr>
+      <w:rPr>
+        <w:rFonts w:ascii="Cordia New" w:eastAsia="Times New Roman" w:hAnsi="Cordia New" w:cs="Cordia New" w:hint="default"/>
+      </w:rPr>
+    </w:lvl>
+    <w:lvl w:ilvl="3" w:tplc="0409000F" w:tentative="1">
+      <w:start w:val="1"/>
+      <w:numFmt w:val="decimal"/>
+      <w:lvlText w:val="%4."/>
+      <w:lvlJc w:val="left"/>
+      <w:pPr>
+        <w:ind w:left="4500" w:hanging="360"/>
+      </w:pPr>
+    </w:lvl>
+    <w:lvl w:ilvl="4" w:tplc="04090019" w:tentative="1">
+      <w:start w:val="1"/>
+      <w:numFmt w:val="lowerLetter"/>
+      <w:lvlText w:val="%5."/>
+      <w:lvlJc w:val="left"/>
+      <w:pPr>
+        <w:ind w:left="5220" w:hanging="360"/>
+      </w:pPr>
+    </w:lvl>
+    <w:lvl w:ilvl="5" w:tplc="0409001B" w:tentative="1">
+      <w:start w:val="1"/>
+      <w:numFmt w:val="lowerRoman"/>
+      <w:lvlText w:val="%6."/>
+      <w:lvlJc w:val="right"/>
+      <w:pPr>
+        <w:ind w:left="5940" w:hanging="180"/>
+      </w:pPr>
+    </w:lvl>
+    <w:lvl w:ilvl="6" w:tplc="0409000F" w:tentative="1">
+      <w:start w:val="1"/>
+      <w:numFmt w:val="decimal"/>
+      <w:lvlText w:val="%7."/>
+      <w:lvlJc w:val="left"/>
+      <w:pPr>
+        <w:ind w:left="6660" w:hanging="360"/>
+      </w:pPr>
+    </w:lvl>
+    <w:lvl w:ilvl="7" w:tplc="04090019" w:tentative="1">
+      <w:start w:val="1"/>
+      <w:numFmt w:val="lowerLetter"/>
+      <w:lvlText w:val="%8."/>
+      <w:lvlJc w:val="left"/>
+      <w:pPr>
+        <w:ind w:left="7380" w:hanging="360"/>
+      </w:pPr>
+    </w:lvl>
+    <w:lvl w:ilvl="8" w:tplc="0409001B" w:tentative="1">
+      <w:start w:val="1"/>
+      <w:numFmt w:val="lowerRoman"/>
+      <w:lvlText w:val="%9."/>
+      <w:lvlJc w:val="right"/>
+      <w:pPr>
+        <w:ind w:left="8100" w:hanging="180"/>
+      </w:pPr>
+    </w:lvl>
+  </w:abstractNum>
+  <w:abstractNum w:abstractNumId="18" w15:restartNumberingAfterBreak="0">
     <w:nsid w:val="480F2729"/>
     <w:multiLevelType w:val="multilevel"/>
     <w:tmpl w:val="0409001F"/>
@@ -12142,7 +12566,7 @@
       </w:pPr>
     </w:lvl>
   </w:abstractNum>
-  <w:abstractNum w:abstractNumId="17" w15:restartNumberingAfterBreak="0">
+  <w:abstractNum w:abstractNumId="19" w15:restartNumberingAfterBreak="0">
     <w:nsid w:val="4D267AE4"/>
     <w:multiLevelType w:val="hybridMultilevel"/>
     <w:tmpl w:val="B68A4150"/>
@@ -12232,7 +12656,7 @@
       </w:pPr>
     </w:lvl>
   </w:abstractNum>
-  <w:abstractNum w:abstractNumId="18" w15:restartNumberingAfterBreak="0">
+  <w:abstractNum w:abstractNumId="20" w15:restartNumberingAfterBreak="0">
     <w:nsid w:val="50243EAE"/>
     <w:multiLevelType w:val="hybridMultilevel"/>
     <w:tmpl w:val="46A46000"/>
@@ -12321,7 +12745,7 @@
       </w:pPr>
     </w:lvl>
   </w:abstractNum>
-  <w:abstractNum w:abstractNumId="19" w15:restartNumberingAfterBreak="0">
+  <w:abstractNum w:abstractNumId="21" w15:restartNumberingAfterBreak="0">
     <w:nsid w:val="50797F8E"/>
     <w:multiLevelType w:val="multilevel"/>
     <w:tmpl w:val="0409001F"/>
@@ -12407,7 +12831,7 @@
       </w:pPr>
     </w:lvl>
   </w:abstractNum>
-  <w:abstractNum w:abstractNumId="20" w15:restartNumberingAfterBreak="0">
+  <w:abstractNum w:abstractNumId="22" w15:restartNumberingAfterBreak="0">
     <w:nsid w:val="558B7CF6"/>
     <w:multiLevelType w:val="multilevel"/>
     <w:tmpl w:val="0409001F"/>
@@ -12493,7 +12917,7 @@
       </w:pPr>
     </w:lvl>
   </w:abstractNum>
-  <w:abstractNum w:abstractNumId="21" w15:restartNumberingAfterBreak="0">
+  <w:abstractNum w:abstractNumId="23" w15:restartNumberingAfterBreak="0">
     <w:nsid w:val="67A743BD"/>
     <w:multiLevelType w:val="multilevel"/>
     <w:tmpl w:val="0409001F"/>
@@ -12579,7 +13003,7 @@
       </w:pPr>
     </w:lvl>
   </w:abstractNum>
-  <w:abstractNum w:abstractNumId="22" w15:restartNumberingAfterBreak="0">
+  <w:abstractNum w:abstractNumId="24" w15:restartNumberingAfterBreak="0">
     <w:nsid w:val="69A660EB"/>
     <w:multiLevelType w:val="multilevel"/>
     <w:tmpl w:val="0409001F"/>
@@ -12666,7 +13090,7 @@
       </w:pPr>
     </w:lvl>
   </w:abstractNum>
-  <w:abstractNum w:abstractNumId="23" w15:restartNumberingAfterBreak="0">
+  <w:abstractNum w:abstractNumId="25" w15:restartNumberingAfterBreak="0">
     <w:nsid w:val="6E9D4CE7"/>
     <w:multiLevelType w:val="multilevel"/>
     <w:tmpl w:val="E2929A3C"/>
@@ -12782,7 +13206,7 @@
       </w:rPr>
     </w:lvl>
   </w:abstractNum>
-  <w:abstractNum w:abstractNumId="24" w15:restartNumberingAfterBreak="0">
+  <w:abstractNum w:abstractNumId="26" w15:restartNumberingAfterBreak="0">
     <w:nsid w:val="76D64D60"/>
     <w:multiLevelType w:val="hybridMultilevel"/>
     <w:tmpl w:val="28D6FBA0"/>
@@ -12868,7 +13292,7 @@
       </w:pPr>
     </w:lvl>
   </w:abstractNum>
-  <w:abstractNum w:abstractNumId="25" w15:restartNumberingAfterBreak="0">
+  <w:abstractNum w:abstractNumId="27" w15:restartNumberingAfterBreak="0">
     <w:nsid w:val="77A36A1D"/>
     <w:multiLevelType w:val="multilevel"/>
     <w:tmpl w:val="0409001F"/>
@@ -12954,7 +13378,7 @@
       </w:pPr>
     </w:lvl>
   </w:abstractNum>
-  <w:abstractNum w:abstractNumId="26" w15:restartNumberingAfterBreak="0">
+  <w:abstractNum w:abstractNumId="28" w15:restartNumberingAfterBreak="0">
     <w:nsid w:val="7A7944AC"/>
     <w:multiLevelType w:val="multilevel"/>
     <w:tmpl w:val="88A22A1A"/>
@@ -13043,7 +13467,7 @@
       </w:pPr>
     </w:lvl>
   </w:abstractNum>
-  <w:abstractNum w:abstractNumId="27" w15:restartNumberingAfterBreak="0">
+  <w:abstractNum w:abstractNumId="29" w15:restartNumberingAfterBreak="0">
     <w:nsid w:val="7B205693"/>
     <w:multiLevelType w:val="hybridMultilevel"/>
     <w:tmpl w:val="9F12DD0C"/>
@@ -13132,7 +13556,7 @@
       </w:pPr>
     </w:lvl>
   </w:abstractNum>
-  <w:abstractNum w:abstractNumId="28" w15:restartNumberingAfterBreak="0">
+  <w:abstractNum w:abstractNumId="30" w15:restartNumberingAfterBreak="0">
     <w:nsid w:val="7C8307F9"/>
     <w:multiLevelType w:val="hybridMultilevel"/>
     <w:tmpl w:val="182A695C"/>
@@ -13224,7 +13648,7 @@
       </w:pPr>
     </w:lvl>
   </w:abstractNum>
-  <w:abstractNum w:abstractNumId="29" w15:restartNumberingAfterBreak="0">
+  <w:abstractNum w:abstractNumId="31" w15:restartNumberingAfterBreak="0">
     <w:nsid w:val="7DF03E57"/>
     <w:multiLevelType w:val="multilevel"/>
     <w:tmpl w:val="20C2FF7C"/>
@@ -13338,7 +13762,7 @@
       </w:rPr>
     </w:lvl>
   </w:abstractNum>
-  <w:abstractNum w:abstractNumId="30" w15:restartNumberingAfterBreak="0">
+  <w:abstractNum w:abstractNumId="32" w15:restartNumberingAfterBreak="0">
     <w:nsid w:val="7E282A00"/>
     <w:multiLevelType w:val="hybridMultilevel"/>
     <w:tmpl w:val="123AAE5E"/>
@@ -13427,7 +13851,7 @@
       </w:pPr>
     </w:lvl>
   </w:abstractNum>
-  <w:abstractNum w:abstractNumId="31" w15:restartNumberingAfterBreak="0">
+  <w:abstractNum w:abstractNumId="33" w15:restartNumberingAfterBreak="0">
     <w:nsid w:val="7E78100D"/>
     <w:multiLevelType w:val="multilevel"/>
     <w:tmpl w:val="E2929A3C"/>
@@ -13543,7 +13967,7 @@
       </w:rPr>
     </w:lvl>
   </w:abstractNum>
-  <w:abstractNum w:abstractNumId="32" w15:restartNumberingAfterBreak="0">
+  <w:abstractNum w:abstractNumId="34" w15:restartNumberingAfterBreak="0">
     <w:nsid w:val="7ED57BB8"/>
     <w:multiLevelType w:val="hybridMultilevel"/>
     <w:tmpl w:val="4CE668B0"/>
@@ -13657,103 +14081,109 @@
     </w:lvl>
   </w:abstractNum>
   <w:num w:numId="1" w16cid:durableId="469054704">
+    <w:abstractNumId w:val="12"/>
+  </w:num>
+  <w:num w:numId="2" w16cid:durableId="1830824098">
+    <w:abstractNumId w:val="33"/>
+  </w:num>
+  <w:num w:numId="3" w16cid:durableId="809906796">
+    <w:abstractNumId w:val="25"/>
+  </w:num>
+  <w:num w:numId="4" w16cid:durableId="1755587417">
+    <w:abstractNumId w:val="31"/>
+  </w:num>
+  <w:num w:numId="5" w16cid:durableId="584726170">
+    <w:abstractNumId w:val="24"/>
+  </w:num>
+  <w:num w:numId="6" w16cid:durableId="112209809">
+    <w:abstractNumId w:val="9"/>
+  </w:num>
+  <w:num w:numId="7" w16cid:durableId="1679966146">
+    <w:abstractNumId w:val="30"/>
+  </w:num>
+  <w:num w:numId="8" w16cid:durableId="1645046442">
+    <w:abstractNumId w:val="5"/>
+  </w:num>
+  <w:num w:numId="9" w16cid:durableId="1502697444">
+    <w:abstractNumId w:val="3"/>
+  </w:num>
+  <w:num w:numId="10" w16cid:durableId="552350503">
+    <w:abstractNumId w:val="6"/>
+  </w:num>
+  <w:num w:numId="11" w16cid:durableId="604922788">
+    <w:abstractNumId w:val="18"/>
+  </w:num>
+  <w:num w:numId="12" w16cid:durableId="1284996834">
+    <w:abstractNumId w:val="23"/>
+  </w:num>
+  <w:num w:numId="13" w16cid:durableId="2052803295">
+    <w:abstractNumId w:val="7"/>
+  </w:num>
+  <w:num w:numId="14" w16cid:durableId="484050141">
+    <w:abstractNumId w:val="14"/>
+  </w:num>
+  <w:num w:numId="15" w16cid:durableId="1667829276">
+    <w:abstractNumId w:val="32"/>
+  </w:num>
+  <w:num w:numId="16" w16cid:durableId="1407261440">
+    <w:abstractNumId w:val="28"/>
+  </w:num>
+  <w:num w:numId="17" w16cid:durableId="1545559052">
     <w:abstractNumId w:val="11"/>
   </w:num>
-  <w:num w:numId="2" w16cid:durableId="1830824098">
-    <w:abstractNumId w:val="31"/>
+  <w:num w:numId="18" w16cid:durableId="1644189257">
+    <w:abstractNumId w:val="4"/>
   </w:num>
-  <w:num w:numId="3" w16cid:durableId="809906796">
-    <w:abstractNumId w:val="23"/>
+  <w:num w:numId="19" w16cid:durableId="189417776">
+    <w:abstractNumId w:val="10"/>
   </w:num>
-  <w:num w:numId="4" w16cid:durableId="1755587417">
-    <w:abstractNumId w:val="29"/>
+  <w:num w:numId="20" w16cid:durableId="274754640">
+    <w:abstractNumId w:val="16"/>
   </w:num>
-  <w:num w:numId="5" w16cid:durableId="584726170">
+  <w:num w:numId="21" w16cid:durableId="950893021">
     <w:abstractNumId w:val="22"/>
   </w:num>
-  <w:num w:numId="6" w16cid:durableId="112209809">
-    <w:abstractNumId w:val="8"/>
-  </w:num>
-  <w:num w:numId="7" w16cid:durableId="1679966146">
-    <w:abstractNumId w:val="28"/>
-  </w:num>
-  <w:num w:numId="8" w16cid:durableId="1645046442">
-    <w:abstractNumId w:val="4"/>
-  </w:num>
-  <w:num w:numId="9" w16cid:durableId="1502697444">
-    <w:abstractNumId w:val="2"/>
-  </w:num>
-  <w:num w:numId="10" w16cid:durableId="552350503">
-    <w:abstractNumId w:val="5"/>
-  </w:num>
-  <w:num w:numId="11" w16cid:durableId="604922788">
-    <w:abstractNumId w:val="16"/>
-  </w:num>
-  <w:num w:numId="12" w16cid:durableId="1284996834">
-    <w:abstractNumId w:val="21"/>
-  </w:num>
-  <w:num w:numId="13" w16cid:durableId="2052803295">
-    <w:abstractNumId w:val="6"/>
-  </w:num>
-  <w:num w:numId="14" w16cid:durableId="484050141">
+  <w:num w:numId="22" w16cid:durableId="2132748018">
     <w:abstractNumId w:val="13"/>
-  </w:num>
-  <w:num w:numId="15" w16cid:durableId="1667829276">
-    <w:abstractNumId w:val="30"/>
-  </w:num>
-  <w:num w:numId="16" w16cid:durableId="1407261440">
-    <w:abstractNumId w:val="26"/>
-  </w:num>
-  <w:num w:numId="17" w16cid:durableId="1545559052">
-    <w:abstractNumId w:val="10"/>
-  </w:num>
-  <w:num w:numId="18" w16cid:durableId="1644189257">
-    <w:abstractNumId w:val="3"/>
-  </w:num>
-  <w:num w:numId="19" w16cid:durableId="189417776">
-    <w:abstractNumId w:val="9"/>
-  </w:num>
-  <w:num w:numId="20" w16cid:durableId="274754640">
-    <w:abstractNumId w:val="15"/>
-  </w:num>
-  <w:num w:numId="21" w16cid:durableId="950893021">
-    <w:abstractNumId w:val="20"/>
-  </w:num>
-  <w:num w:numId="22" w16cid:durableId="2132748018">
-    <w:abstractNumId w:val="12"/>
   </w:num>
   <w:num w:numId="23" w16cid:durableId="1125536629">
     <w:abstractNumId w:val="0"/>
   </w:num>
   <w:num w:numId="24" w16cid:durableId="372120091">
-    <w:abstractNumId w:val="18"/>
+    <w:abstractNumId w:val="20"/>
   </w:num>
   <w:num w:numId="25" w16cid:durableId="693724670">
-    <w:abstractNumId w:val="32"/>
+    <w:abstractNumId w:val="34"/>
   </w:num>
   <w:num w:numId="26" w16cid:durableId="1398170275">
-    <w:abstractNumId w:val="17"/>
+    <w:abstractNumId w:val="19"/>
   </w:num>
   <w:num w:numId="27" w16cid:durableId="1590190262">
-    <w:abstractNumId w:val="27"/>
+    <w:abstractNumId w:val="29"/>
   </w:num>
   <w:num w:numId="28" w16cid:durableId="63114119">
-    <w:abstractNumId w:val="14"/>
+    <w:abstractNumId w:val="15"/>
   </w:num>
   <w:num w:numId="29" w16cid:durableId="407769876">
     <w:abstractNumId w:val="1"/>
   </w:num>
   <w:num w:numId="30" w16cid:durableId="187377051">
-    <w:abstractNumId w:val="25"/>
+    <w:abstractNumId w:val="27"/>
   </w:num>
   <w:num w:numId="31" w16cid:durableId="333532512">
-    <w:abstractNumId w:val="7"/>
+    <w:abstractNumId w:val="8"/>
   </w:num>
   <w:num w:numId="32" w16cid:durableId="990330395">
-    <w:abstractNumId w:val="19"/>
+    <w:abstractNumId w:val="21"/>
   </w:num>
   <w:num w:numId="33" w16cid:durableId="1830097900">
-    <w:abstractNumId w:val="24"/>
+    <w:abstractNumId w:val="26"/>
+  </w:num>
+  <w:num w:numId="34" w16cid:durableId="965744550">
+    <w:abstractNumId w:val="17"/>
+  </w:num>
+  <w:num w:numId="35" w16cid:durableId="1692610949">
+    <w:abstractNumId w:val="2"/>
   </w:num>
   <w:numIdMacAtCleanup w:val="24"/>
 </w:numbering>
@@ -14271,7 +14701,7 @@
   </w:style>
   <w:style w:type="paragraph" w:styleId="ListParagraph">
     <w:name w:val="List Paragraph"/>
-    <w:aliases w:val="List - bullets,bullets,Heading PA"/>
+    <w:aliases w:val="List - bullets,bullets,Heading PA,Number Bullet Paragraph,text,TOC style,lp1,Bullet OSM,Proposal Bullet List,Content,Bullet List,FooterText,Table,Bullet,1st Bullet Point,Bulleted Text,Barclays Question,List Paragraph1,List 1.0"/>
     <w:basedOn w:val="Normal"/>
     <w:link w:val="ListParagraphChar"/>
     <w:uiPriority w:val="34"/>
@@ -14829,9 +15259,9 @@
   </w:style>
   <w:style w:type="character" w:customStyle="1" w:styleId="ListParagraphChar">
     <w:name w:val="List Paragraph Char"/>
-    <w:aliases w:val="List - bullets Char,bullets Char,Heading PA Char"/>
+    <w:aliases w:val="List - bullets Char,bullets Char,Heading PA Char,Number Bullet Paragraph Char,text Char,TOC style Char,lp1 Char,Bullet OSM Char,Proposal Bullet List Char,Content Char,Bullet List Char,FooterText Char,Table Char,Bullet Char"/>
     <w:link w:val="ListParagraph"/>
-    <w:uiPriority w:val="1"/>
+    <w:uiPriority w:val="34"/>
     <w:locked/>
     <w:rsid w:val="003E11DA"/>
   </w:style>

--- a/ver0.1.0/OMS-RFP-00-01-condition.docx
+++ b/ver0.1.0/OMS-RFP-00-01-condition.docx
@@ -308,25 +308,23 @@
     </w:p>
     <w:sdt>
       <w:sdtPr>
+        <w:rPr>
+          <w:rFonts w:eastAsiaTheme="minorEastAsia"/>
+          <w:noProof w:val="0"/>
+          <w:color w:val="auto"/>
+          <w:lang w:eastAsia="ja-JP" w:bidi="th-TH"/>
+        </w:rPr>
         <w:id w:val="-1441905823"/>
         <w:docPartObj>
           <w:docPartGallery w:val="Table of Contents"/>
           <w:docPartUnique/>
         </w:docPartObj>
       </w:sdtPr>
-      <w:sdtEndPr>
-        <w:rPr>
-          <w:rFonts w:eastAsiaTheme="minorEastAsia"/>
-          <w:color w:val="auto"/>
-          <w:lang w:eastAsia="ja-JP" w:bidi="th-TH"/>
-        </w:rPr>
-      </w:sdtEndPr>
       <w:sdtContent>
         <w:p>
           <w:pPr>
             <w:pStyle w:val="TOCHeading"/>
             <w:rPr>
-              <w:rFonts w:hint="cs"/>
               <w:b/>
               <w:bCs/>
               <w:cs/>
@@ -361,7 +359,7 @@
               <w:kern w:val="2"/>
               <w:sz w:val="32"/>
               <w:szCs w:val="32"/>
-              <w:lang w:val="en-TH" w:eastAsia="en-US"/>
+              <w:lang w:eastAsia="en-US"/>
               <w14:ligatures w14:val="standardContextual"/>
             </w:rPr>
           </w:pPr>
@@ -427,7 +425,7 @@
                 <w:kern w:val="2"/>
                 <w:sz w:val="32"/>
                 <w:szCs w:val="32"/>
-                <w:lang w:val="en-TH" w:eastAsia="en-US"/>
+                <w:lang w:eastAsia="en-US"/>
                 <w14:ligatures w14:val="standardContextual"/>
               </w:rPr>
               <w:tab/>
@@ -563,7 +561,7 @@
               <w:kern w:val="2"/>
               <w:sz w:val="32"/>
               <w:szCs w:val="32"/>
-              <w:lang w:val="en-TH" w:eastAsia="en-US"/>
+              <w:lang w:eastAsia="en-US"/>
               <w14:ligatures w14:val="standardContextual"/>
             </w:rPr>
           </w:pPr>
@@ -593,7 +591,7 @@
                 <w:kern w:val="2"/>
                 <w:sz w:val="32"/>
                 <w:szCs w:val="32"/>
-                <w:lang w:val="en-TH" w:eastAsia="en-US"/>
+                <w:lang w:eastAsia="en-US"/>
                 <w14:ligatures w14:val="standardContextual"/>
               </w:rPr>
               <w:tab/>
@@ -758,7 +756,7 @@
               <w:kern w:val="2"/>
               <w:sz w:val="32"/>
               <w:szCs w:val="32"/>
-              <w:lang w:val="en-TH" w:eastAsia="en-US"/>
+              <w:lang w:eastAsia="en-US"/>
               <w14:ligatures w14:val="standardContextual"/>
             </w:rPr>
           </w:pPr>
@@ -788,7 +786,7 @@
                 <w:kern w:val="2"/>
                 <w:sz w:val="32"/>
                 <w:szCs w:val="32"/>
-                <w:lang w:val="en-TH" w:eastAsia="en-US"/>
+                <w:lang w:eastAsia="en-US"/>
                 <w14:ligatures w14:val="standardContextual"/>
               </w:rPr>
               <w:tab/>
@@ -924,7 +922,7 @@
               <w:kern w:val="2"/>
               <w:sz w:val="32"/>
               <w:szCs w:val="32"/>
-              <w:lang w:val="en-TH" w:eastAsia="en-US"/>
+              <w:lang w:eastAsia="en-US"/>
               <w14:ligatures w14:val="standardContextual"/>
             </w:rPr>
           </w:pPr>
@@ -954,7 +952,7 @@
                 <w:kern w:val="2"/>
                 <w:sz w:val="32"/>
                 <w:szCs w:val="32"/>
-                <w:lang w:val="en-TH" w:eastAsia="en-US"/>
+                <w:lang w:eastAsia="en-US"/>
                 <w14:ligatures w14:val="standardContextual"/>
               </w:rPr>
               <w:tab/>
@@ -1133,7 +1131,7 @@
               <w:kern w:val="2"/>
               <w:sz w:val="32"/>
               <w:szCs w:val="32"/>
-              <w:lang w:val="en-TH" w:eastAsia="en-US"/>
+              <w:lang w:eastAsia="en-US"/>
               <w14:ligatures w14:val="standardContextual"/>
             </w:rPr>
           </w:pPr>
@@ -1163,7 +1161,7 @@
                 <w:kern w:val="2"/>
                 <w:sz w:val="32"/>
                 <w:szCs w:val="32"/>
-                <w:lang w:val="en-TH" w:eastAsia="en-US"/>
+                <w:lang w:eastAsia="en-US"/>
                 <w14:ligatures w14:val="standardContextual"/>
               </w:rPr>
               <w:tab/>
@@ -1299,7 +1297,7 @@
               <w:kern w:val="2"/>
               <w:sz w:val="32"/>
               <w:szCs w:val="32"/>
-              <w:lang w:val="en-TH" w:eastAsia="en-US"/>
+              <w:lang w:eastAsia="en-US"/>
               <w14:ligatures w14:val="standardContextual"/>
             </w:rPr>
           </w:pPr>
@@ -1329,7 +1327,7 @@
                 <w:kern w:val="2"/>
                 <w:sz w:val="32"/>
                 <w:szCs w:val="32"/>
-                <w:lang w:val="en-TH" w:eastAsia="en-US"/>
+                <w:lang w:eastAsia="en-US"/>
                 <w14:ligatures w14:val="standardContextual"/>
               </w:rPr>
               <w:tab/>
@@ -1479,7 +1477,7 @@
               <w:kern w:val="2"/>
               <w:sz w:val="32"/>
               <w:szCs w:val="32"/>
-              <w:lang w:val="en-TH" w:eastAsia="en-US"/>
+              <w:lang w:eastAsia="en-US"/>
               <w14:ligatures w14:val="standardContextual"/>
             </w:rPr>
           </w:pPr>
@@ -1509,7 +1507,7 @@
                 <w:kern w:val="2"/>
                 <w:sz w:val="32"/>
                 <w:szCs w:val="32"/>
-                <w:lang w:val="en-TH" w:eastAsia="en-US"/>
+                <w:lang w:eastAsia="en-US"/>
                 <w14:ligatures w14:val="standardContextual"/>
               </w:rPr>
               <w:tab/>
@@ -1645,7 +1643,7 @@
               <w:kern w:val="2"/>
               <w:sz w:val="32"/>
               <w:szCs w:val="32"/>
-              <w:lang w:val="en-TH" w:eastAsia="en-US"/>
+              <w:lang w:eastAsia="en-US"/>
               <w14:ligatures w14:val="standardContextual"/>
             </w:rPr>
           </w:pPr>
@@ -1675,7 +1673,7 @@
                 <w:kern w:val="2"/>
                 <w:sz w:val="32"/>
                 <w:szCs w:val="32"/>
-                <w:lang w:val="en-TH" w:eastAsia="en-US"/>
+                <w:lang w:eastAsia="en-US"/>
                 <w14:ligatures w14:val="standardContextual"/>
               </w:rPr>
               <w:tab/>
@@ -1811,7 +1809,7 @@
               <w:kern w:val="2"/>
               <w:sz w:val="32"/>
               <w:szCs w:val="32"/>
-              <w:lang w:val="en-TH" w:eastAsia="en-US"/>
+              <w:lang w:eastAsia="en-US"/>
               <w14:ligatures w14:val="standardContextual"/>
             </w:rPr>
           </w:pPr>
@@ -1841,7 +1839,7 @@
                 <w:kern w:val="2"/>
                 <w:sz w:val="32"/>
                 <w:szCs w:val="32"/>
-                <w:lang w:val="en-TH" w:eastAsia="en-US"/>
+                <w:lang w:eastAsia="en-US"/>
                 <w14:ligatures w14:val="standardContextual"/>
               </w:rPr>
               <w:tab/>
@@ -1977,7 +1975,7 @@
               <w:kern w:val="2"/>
               <w:sz w:val="32"/>
               <w:szCs w:val="32"/>
-              <w:lang w:val="en-TH" w:eastAsia="en-US"/>
+              <w:lang w:eastAsia="en-US"/>
               <w14:ligatures w14:val="standardContextual"/>
             </w:rPr>
           </w:pPr>
@@ -2007,7 +2005,7 @@
                 <w:kern w:val="2"/>
                 <w:sz w:val="32"/>
                 <w:szCs w:val="32"/>
-                <w:lang w:val="en-TH" w:eastAsia="en-US"/>
+                <w:lang w:eastAsia="en-US"/>
                 <w14:ligatures w14:val="standardContextual"/>
               </w:rPr>
               <w:tab/>
@@ -2172,7 +2170,7 @@
               <w:kern w:val="2"/>
               <w:sz w:val="32"/>
               <w:szCs w:val="32"/>
-              <w:lang w:val="en-TH" w:eastAsia="en-US"/>
+              <w:lang w:eastAsia="en-US"/>
               <w14:ligatures w14:val="standardContextual"/>
             </w:rPr>
           </w:pPr>
@@ -2202,7 +2200,7 @@
                 <w:kern w:val="2"/>
                 <w:sz w:val="32"/>
                 <w:szCs w:val="32"/>
-                <w:lang w:val="en-TH" w:eastAsia="en-US"/>
+                <w:lang w:eastAsia="en-US"/>
                 <w14:ligatures w14:val="standardContextual"/>
               </w:rPr>
               <w:tab/>
@@ -2338,7 +2336,7 @@
               <w:kern w:val="2"/>
               <w:sz w:val="32"/>
               <w:szCs w:val="32"/>
-              <w:lang w:val="en-TH" w:eastAsia="en-US"/>
+              <w:lang w:eastAsia="en-US"/>
               <w14:ligatures w14:val="standardContextual"/>
             </w:rPr>
           </w:pPr>
@@ -2368,7 +2366,7 @@
                 <w:kern w:val="2"/>
                 <w:sz w:val="32"/>
                 <w:szCs w:val="32"/>
-                <w:lang w:val="en-TH" w:eastAsia="en-US"/>
+                <w:lang w:eastAsia="en-US"/>
                 <w14:ligatures w14:val="standardContextual"/>
               </w:rPr>
               <w:tab/>
@@ -2504,7 +2502,7 @@
               <w:kern w:val="2"/>
               <w:sz w:val="32"/>
               <w:szCs w:val="32"/>
-              <w:lang w:val="en-TH" w:eastAsia="en-US"/>
+              <w:lang w:eastAsia="en-US"/>
               <w14:ligatures w14:val="standardContextual"/>
             </w:rPr>
           </w:pPr>
@@ -2534,7 +2532,7 @@
                 <w:kern w:val="2"/>
                 <w:sz w:val="32"/>
                 <w:szCs w:val="32"/>
-                <w:lang w:val="en-TH" w:eastAsia="en-US"/>
+                <w:lang w:eastAsia="en-US"/>
                 <w14:ligatures w14:val="standardContextual"/>
               </w:rPr>
               <w:tab/>
@@ -2684,7 +2682,7 @@
               <w:kern w:val="2"/>
               <w:sz w:val="32"/>
               <w:szCs w:val="32"/>
-              <w:lang w:val="en-TH" w:eastAsia="en-US"/>
+              <w:lang w:eastAsia="en-US"/>
               <w14:ligatures w14:val="standardContextual"/>
             </w:rPr>
           </w:pPr>
@@ -2714,7 +2712,7 @@
                 <w:kern w:val="2"/>
                 <w:sz w:val="32"/>
                 <w:szCs w:val="32"/>
-                <w:lang w:val="en-TH" w:eastAsia="en-US"/>
+                <w:lang w:eastAsia="en-US"/>
                 <w14:ligatures w14:val="standardContextual"/>
               </w:rPr>
               <w:tab/>
@@ -2850,7 +2848,7 @@
               <w:kern w:val="2"/>
               <w:sz w:val="32"/>
               <w:szCs w:val="32"/>
-              <w:lang w:val="en-TH" w:eastAsia="en-US"/>
+              <w:lang w:eastAsia="en-US"/>
               <w14:ligatures w14:val="standardContextual"/>
             </w:rPr>
           </w:pPr>
@@ -2880,7 +2878,7 @@
                 <w:kern w:val="2"/>
                 <w:sz w:val="32"/>
                 <w:szCs w:val="32"/>
-                <w:lang w:val="en-TH" w:eastAsia="en-US"/>
+                <w:lang w:eastAsia="en-US"/>
                 <w14:ligatures w14:val="standardContextual"/>
               </w:rPr>
               <w:tab/>
@@ -3016,7 +3014,7 @@
               <w:kern w:val="2"/>
               <w:sz w:val="32"/>
               <w:szCs w:val="32"/>
-              <w:lang w:val="en-TH" w:eastAsia="en-US"/>
+              <w:lang w:eastAsia="en-US"/>
               <w14:ligatures w14:val="standardContextual"/>
             </w:rPr>
           </w:pPr>
@@ -3046,7 +3044,7 @@
                 <w:kern w:val="2"/>
                 <w:sz w:val="32"/>
                 <w:szCs w:val="32"/>
-                <w:lang w:val="en-TH" w:eastAsia="en-US"/>
+                <w:lang w:eastAsia="en-US"/>
                 <w14:ligatures w14:val="standardContextual"/>
               </w:rPr>
               <w:tab/>
@@ -3182,7 +3180,7 @@
               <w:kern w:val="2"/>
               <w:sz w:val="32"/>
               <w:szCs w:val="32"/>
-              <w:lang w:val="en-TH" w:eastAsia="en-US"/>
+              <w:lang w:eastAsia="en-US"/>
               <w14:ligatures w14:val="standardContextual"/>
             </w:rPr>
           </w:pPr>
@@ -3212,7 +3210,7 @@
                 <w:kern w:val="2"/>
                 <w:sz w:val="32"/>
                 <w:szCs w:val="32"/>
-                <w:lang w:val="en-TH" w:eastAsia="en-US"/>
+                <w:lang w:eastAsia="en-US"/>
                 <w14:ligatures w14:val="standardContextual"/>
               </w:rPr>
               <w:tab/>
@@ -3348,7 +3346,7 @@
               <w:kern w:val="2"/>
               <w:sz w:val="32"/>
               <w:szCs w:val="32"/>
-              <w:lang w:val="en-TH" w:eastAsia="en-US"/>
+              <w:lang w:eastAsia="en-US"/>
               <w14:ligatures w14:val="standardContextual"/>
             </w:rPr>
           </w:pPr>
@@ -3378,7 +3376,7 @@
                 <w:kern w:val="2"/>
                 <w:sz w:val="32"/>
                 <w:szCs w:val="32"/>
-                <w:lang w:val="en-TH" w:eastAsia="en-US"/>
+                <w:lang w:eastAsia="en-US"/>
                 <w14:ligatures w14:val="standardContextual"/>
               </w:rPr>
               <w:tab/>
@@ -3514,7 +3512,7 @@
               <w:kern w:val="2"/>
               <w:sz w:val="32"/>
               <w:szCs w:val="32"/>
-              <w:lang w:val="en-TH" w:eastAsia="en-US"/>
+              <w:lang w:eastAsia="en-US"/>
               <w14:ligatures w14:val="standardContextual"/>
             </w:rPr>
           </w:pPr>
@@ -3544,7 +3542,7 @@
                 <w:kern w:val="2"/>
                 <w:sz w:val="32"/>
                 <w:szCs w:val="32"/>
-                <w:lang w:val="en-TH" w:eastAsia="en-US"/>
+                <w:lang w:eastAsia="en-US"/>
                 <w14:ligatures w14:val="standardContextual"/>
               </w:rPr>
               <w:tab/>
@@ -3680,7 +3678,7 @@
               <w:kern w:val="2"/>
               <w:sz w:val="32"/>
               <w:szCs w:val="32"/>
-              <w:lang w:val="en-TH" w:eastAsia="en-US"/>
+              <w:lang w:eastAsia="en-US"/>
               <w14:ligatures w14:val="standardContextual"/>
             </w:rPr>
           </w:pPr>
@@ -3710,7 +3708,7 @@
                 <w:kern w:val="2"/>
                 <w:sz w:val="32"/>
                 <w:szCs w:val="32"/>
-                <w:lang w:val="en-TH" w:eastAsia="en-US"/>
+                <w:lang w:eastAsia="en-US"/>
                 <w14:ligatures w14:val="standardContextual"/>
               </w:rPr>
               <w:tab/>
@@ -3846,7 +3844,7 @@
               <w:kern w:val="2"/>
               <w:sz w:val="32"/>
               <w:szCs w:val="32"/>
-              <w:lang w:val="en-TH" w:eastAsia="en-US"/>
+              <w:lang w:eastAsia="en-US"/>
               <w14:ligatures w14:val="standardContextual"/>
             </w:rPr>
           </w:pPr>
@@ -3876,7 +3874,7 @@
                 <w:kern w:val="2"/>
                 <w:sz w:val="32"/>
                 <w:szCs w:val="32"/>
-                <w:lang w:val="en-TH" w:eastAsia="en-US"/>
+                <w:lang w:eastAsia="en-US"/>
                 <w14:ligatures w14:val="standardContextual"/>
               </w:rPr>
               <w:tab/>
@@ -4012,7 +4010,7 @@
               <w:kern w:val="2"/>
               <w:sz w:val="32"/>
               <w:szCs w:val="32"/>
-              <w:lang w:val="en-TH" w:eastAsia="en-US"/>
+              <w:lang w:eastAsia="en-US"/>
               <w14:ligatures w14:val="standardContextual"/>
             </w:rPr>
           </w:pPr>
@@ -4042,7 +4040,7 @@
                 <w:kern w:val="2"/>
                 <w:sz w:val="32"/>
                 <w:szCs w:val="32"/>
-                <w:lang w:val="en-TH" w:eastAsia="en-US"/>
+                <w:lang w:eastAsia="en-US"/>
                 <w14:ligatures w14:val="standardContextual"/>
               </w:rPr>
               <w:tab/>
@@ -4178,7 +4176,7 @@
               <w:kern w:val="2"/>
               <w:sz w:val="32"/>
               <w:szCs w:val="32"/>
-              <w:lang w:val="en-TH" w:eastAsia="en-US"/>
+              <w:lang w:eastAsia="en-US"/>
               <w14:ligatures w14:val="standardContextual"/>
             </w:rPr>
           </w:pPr>
@@ -4208,7 +4206,7 @@
                 <w:kern w:val="2"/>
                 <w:sz w:val="32"/>
                 <w:szCs w:val="32"/>
-                <w:lang w:val="en-TH" w:eastAsia="en-US"/>
+                <w:lang w:eastAsia="en-US"/>
                 <w14:ligatures w14:val="standardContextual"/>
               </w:rPr>
               <w:tab/>
@@ -4344,7 +4342,7 @@
               <w:kern w:val="2"/>
               <w:sz w:val="32"/>
               <w:szCs w:val="32"/>
-              <w:lang w:val="en-TH" w:eastAsia="en-US"/>
+              <w:lang w:eastAsia="en-US"/>
               <w14:ligatures w14:val="standardContextual"/>
             </w:rPr>
           </w:pPr>
@@ -4374,7 +4372,7 @@
                 <w:kern w:val="2"/>
                 <w:sz w:val="32"/>
                 <w:szCs w:val="32"/>
-                <w:lang w:val="en-TH" w:eastAsia="en-US"/>
+                <w:lang w:eastAsia="en-US"/>
                 <w14:ligatures w14:val="standardContextual"/>
               </w:rPr>
               <w:tab/>
@@ -4510,7 +4508,7 @@
               <w:kern w:val="2"/>
               <w:sz w:val="32"/>
               <w:szCs w:val="32"/>
-              <w:lang w:val="en-TH" w:eastAsia="en-US"/>
+              <w:lang w:eastAsia="en-US"/>
               <w14:ligatures w14:val="standardContextual"/>
             </w:rPr>
           </w:pPr>
@@ -4540,7 +4538,7 @@
                 <w:kern w:val="2"/>
                 <w:sz w:val="32"/>
                 <w:szCs w:val="32"/>
-                <w:lang w:val="en-TH" w:eastAsia="en-US"/>
+                <w:lang w:eastAsia="en-US"/>
                 <w14:ligatures w14:val="standardContextual"/>
               </w:rPr>
               <w:tab/>
@@ -4676,7 +4674,7 @@
               <w:kern w:val="2"/>
               <w:sz w:val="32"/>
               <w:szCs w:val="32"/>
-              <w:lang w:val="en-TH" w:eastAsia="en-US"/>
+              <w:lang w:eastAsia="en-US"/>
               <w14:ligatures w14:val="standardContextual"/>
             </w:rPr>
           </w:pPr>
@@ -4706,7 +4704,7 @@
                 <w:kern w:val="2"/>
                 <w:sz w:val="32"/>
                 <w:szCs w:val="32"/>
-                <w:lang w:val="en-TH" w:eastAsia="en-US"/>
+                <w:lang w:eastAsia="en-US"/>
                 <w14:ligatures w14:val="standardContextual"/>
               </w:rPr>
               <w:tab/>
@@ -4842,7 +4840,7 @@
               <w:kern w:val="2"/>
               <w:sz w:val="32"/>
               <w:szCs w:val="32"/>
-              <w:lang w:val="en-TH" w:eastAsia="en-US"/>
+              <w:lang w:eastAsia="en-US"/>
               <w14:ligatures w14:val="standardContextual"/>
             </w:rPr>
           </w:pPr>
@@ -4872,7 +4870,7 @@
                 <w:kern w:val="2"/>
                 <w:sz w:val="32"/>
                 <w:szCs w:val="32"/>
-                <w:lang w:val="en-TH" w:eastAsia="en-US"/>
+                <w:lang w:eastAsia="en-US"/>
                 <w14:ligatures w14:val="standardContextual"/>
               </w:rPr>
               <w:tab/>
@@ -5008,7 +5006,7 @@
               <w:kern w:val="2"/>
               <w:sz w:val="32"/>
               <w:szCs w:val="32"/>
-              <w:lang w:val="en-TH" w:eastAsia="en-US"/>
+              <w:lang w:eastAsia="en-US"/>
               <w14:ligatures w14:val="standardContextual"/>
             </w:rPr>
           </w:pPr>
@@ -5038,7 +5036,7 @@
                 <w:kern w:val="2"/>
                 <w:sz w:val="32"/>
                 <w:szCs w:val="32"/>
-                <w:lang w:val="en-TH" w:eastAsia="en-US"/>
+                <w:lang w:eastAsia="en-US"/>
                 <w14:ligatures w14:val="standardContextual"/>
               </w:rPr>
               <w:tab/>
@@ -5188,7 +5186,7 @@
               <w:kern w:val="2"/>
               <w:sz w:val="32"/>
               <w:szCs w:val="32"/>
-              <w:lang w:val="en-TH" w:eastAsia="en-US"/>
+              <w:lang w:eastAsia="en-US"/>
               <w14:ligatures w14:val="standardContextual"/>
             </w:rPr>
           </w:pPr>
@@ -5218,7 +5216,7 @@
                 <w:kern w:val="2"/>
                 <w:sz w:val="32"/>
                 <w:szCs w:val="32"/>
-                <w:lang w:val="en-TH" w:eastAsia="en-US"/>
+                <w:lang w:eastAsia="en-US"/>
                 <w14:ligatures w14:val="standardContextual"/>
               </w:rPr>
               <w:tab/>
@@ -5354,7 +5352,7 @@
               <w:kern w:val="2"/>
               <w:sz w:val="32"/>
               <w:szCs w:val="32"/>
-              <w:lang w:val="en-TH" w:eastAsia="en-US"/>
+              <w:lang w:eastAsia="en-US"/>
               <w14:ligatures w14:val="standardContextual"/>
             </w:rPr>
           </w:pPr>
@@ -5384,7 +5382,7 @@
                 <w:kern w:val="2"/>
                 <w:sz w:val="32"/>
                 <w:szCs w:val="32"/>
-                <w:lang w:val="en-TH" w:eastAsia="en-US"/>
+                <w:lang w:eastAsia="en-US"/>
                 <w14:ligatures w14:val="standardContextual"/>
               </w:rPr>
               <w:tab/>
@@ -5520,7 +5518,7 @@
               <w:kern w:val="2"/>
               <w:sz w:val="32"/>
               <w:szCs w:val="32"/>
-              <w:lang w:val="en-TH" w:eastAsia="en-US"/>
+              <w:lang w:eastAsia="en-US"/>
               <w14:ligatures w14:val="standardContextual"/>
             </w:rPr>
           </w:pPr>
@@ -5550,7 +5548,7 @@
                 <w:kern w:val="2"/>
                 <w:sz w:val="32"/>
                 <w:szCs w:val="32"/>
-                <w:lang w:val="en-TH" w:eastAsia="en-US"/>
+                <w:lang w:eastAsia="en-US"/>
                 <w14:ligatures w14:val="standardContextual"/>
               </w:rPr>
               <w:tab/>
@@ -5916,19 +5914,11 @@
         </w:rPr>
         <w:t>การไฟฟ้าส่วนภูมิภาคอำเภอ</w:t>
       </w:r>
-      <w:proofErr w:type="spellStart"/>
-      <w:r>
-        <w:rPr>
-          <w:cs/>
-        </w:rPr>
-        <w:t>สวรรค</w:t>
-      </w:r>
-      <w:proofErr w:type="spellEnd"/>
-      <w:r>
-        <w:rPr>
-          <w:cs/>
-        </w:rPr>
-        <w:t>โลก</w:t>
+      <w:r>
+        <w:rPr>
+          <w:cs/>
+        </w:rPr>
+        <w:t>สวรรคโลก</w:t>
       </w:r>
     </w:p>
     <w:p>
@@ -5950,19 +5940,11 @@
         </w:rPr>
         <w:t>การไฟฟ้าส่วนภูมิภาค</w:t>
       </w:r>
-      <w:proofErr w:type="spellStart"/>
-      <w:r>
-        <w:rPr>
-          <w:cs/>
-        </w:rPr>
-        <w:t>สุร</w:t>
-      </w:r>
-      <w:proofErr w:type="spellEnd"/>
-      <w:r>
-        <w:rPr>
-          <w:cs/>
-        </w:rPr>
-        <w:t>นารี</w:t>
+      <w:r>
+        <w:rPr>
+          <w:cs/>
+        </w:rPr>
+        <w:t>สุรนารี</w:t>
       </w:r>
     </w:p>
     <w:p>
@@ -6509,19 +6491,11 @@
         <w:spacing w:after="160" w:line="259" w:lineRule="auto"/>
         <w:ind w:left="1985" w:hanging="567"/>
       </w:pPr>
-      <w:proofErr w:type="spellStart"/>
-      <w:r>
-        <w:rPr>
-          <w:cs/>
-        </w:rPr>
-        <w:t>กฟ</w:t>
-      </w:r>
-      <w:proofErr w:type="spellEnd"/>
-      <w:r>
-        <w:rPr>
-          <w:cs/>
-        </w:rPr>
-        <w:t>ส.เมืองฉะเชิงเทรา</w:t>
+      <w:r>
+        <w:rPr>
+          <w:cs/>
+        </w:rPr>
+        <w:t>กฟส.เมืองฉะเชิงเทรา</w:t>
       </w:r>
     </w:p>
     <w:p>
@@ -6651,19 +6625,11 @@
         </w:rPr>
         <w:t>การไฟฟ้าส่วนภูมิภาคอำเภอ</w:t>
       </w:r>
-      <w:proofErr w:type="spellStart"/>
-      <w:r>
-        <w:rPr>
-          <w:cs/>
-        </w:rPr>
-        <w:t>พิ</w:t>
-      </w:r>
-      <w:proofErr w:type="spellEnd"/>
-      <w:r>
-        <w:rPr>
-          <w:cs/>
-        </w:rPr>
-        <w:t>มาย</w:t>
+      <w:r>
+        <w:rPr>
+          <w:cs/>
+        </w:rPr>
+        <w:t>พิมาย</w:t>
       </w:r>
     </w:p>
     <w:p>
@@ -6787,19 +6753,11 @@
         <w:spacing w:after="160" w:line="259" w:lineRule="auto"/>
         <w:ind w:left="1985" w:hanging="567"/>
       </w:pPr>
-      <w:proofErr w:type="spellStart"/>
-      <w:r>
-        <w:rPr>
-          <w:cs/>
-        </w:rPr>
-        <w:t>กฟ</w:t>
-      </w:r>
-      <w:proofErr w:type="spellEnd"/>
-      <w:r>
-        <w:rPr>
-          <w:cs/>
-        </w:rPr>
-        <w:t>ส.เพชรบุรี</w:t>
+      <w:r>
+        <w:rPr>
+          <w:cs/>
+        </w:rPr>
+        <w:t>กฟส.เพชรบุรี</w:t>
       </w:r>
     </w:p>
     <w:p>
@@ -6878,16 +6836,8 @@
         <w:rPr>
           <w:cs/>
         </w:rPr>
-        <w:t>กันทรลัก</w:t>
-      </w:r>
-      <w:proofErr w:type="spellStart"/>
-      <w:r>
-        <w:rPr>
-          <w:cs/>
-        </w:rPr>
-        <w:t>ษ์</w:t>
-      </w:r>
-      <w:proofErr w:type="spellEnd"/>
+        <w:t>กันทรลักษ์</w:t>
+      </w:r>
     </w:p>
     <w:p>
       <w:pPr>
@@ -7575,19 +7525,11 @@
         </w:rPr>
         <w:t>การไฟฟ้าส่วนภูมิภาคอำเภอ</w:t>
       </w:r>
-      <w:proofErr w:type="spellStart"/>
-      <w:r>
-        <w:rPr>
-          <w:cs/>
-        </w:rPr>
-        <w:t>เบ</w:t>
-      </w:r>
-      <w:proofErr w:type="spellEnd"/>
-      <w:r>
-        <w:rPr>
-          <w:cs/>
-        </w:rPr>
-        <w:t>ตง</w:t>
+      <w:r>
+        <w:rPr>
+          <w:cs/>
+        </w:rPr>
+        <w:t>เบตง</w:t>
       </w:r>
     </w:p>
     <w:p>
@@ -8029,16 +7971,8 @@
         <w:rPr>
           <w:cs/>
         </w:rPr>
-        <w:t>เกาะส</w:t>
-      </w:r>
-      <w:proofErr w:type="spellStart"/>
-      <w:r>
-        <w:rPr>
-          <w:cs/>
-        </w:rPr>
-        <w:t>มุย</w:t>
-      </w:r>
-      <w:proofErr w:type="spellEnd"/>
+        <w:t>เกาะสมุย</w:t>
+      </w:r>
     </w:p>
     <w:p>
       <w:pPr>
@@ -8788,16 +8722,8 @@
         <w:rPr>
           <w:cs/>
         </w:rPr>
-        <w:t>พุนพ</w:t>
-      </w:r>
-      <w:proofErr w:type="spellStart"/>
-      <w:r>
-        <w:rPr>
-          <w:cs/>
-        </w:rPr>
-        <w:t>ิน</w:t>
-      </w:r>
-      <w:proofErr w:type="spellEnd"/>
+        <w:t>พุนพิน</w:t>
+      </w:r>
     </w:p>
     <w:p>
       <w:pPr>
@@ -8986,16 +8912,8 @@
         <w:rPr>
           <w:cs/>
         </w:rPr>
-        <w:t>เท</w:t>
-      </w:r>
-      <w:proofErr w:type="spellStart"/>
-      <w:r>
-        <w:rPr>
-          <w:cs/>
-        </w:rPr>
-        <w:t>ิง</w:t>
-      </w:r>
-      <w:proofErr w:type="spellEnd"/>
+        <w:t>เทิง</w:t>
+      </w:r>
     </w:p>
     <w:p>
       <w:pPr>
@@ -11328,7 +11246,6 @@
       <w:pPr>
         <w:pStyle w:val="Heading1"/>
         <w:rPr>
-          <w:rFonts w:hint="cs"/>
           <w:cs/>
         </w:rPr>
       </w:pPr>
@@ -12787,21 +12704,7 @@
         <w:rPr>
           <w:cs/>
         </w:rPr>
-        <w:t>คอมพิวเตอร์ ปริ</w:t>
-      </w:r>
-      <w:proofErr w:type="spellStart"/>
-      <w:r>
-        <w:rPr>
-          <w:cs/>
-        </w:rPr>
-        <w:t>้นเต</w:t>
-      </w:r>
-      <w:proofErr w:type="spellEnd"/>
-      <w:r>
-        <w:rPr>
-          <w:cs/>
-        </w:rPr>
-        <w:t>อร์ โทรศัพท์</w:t>
+        <w:t>คอมพิวเตอร์ ปริ้นเตอร์ โทรศัพท์</w:t>
       </w:r>
       <w:r>
         <w:t xml:space="preserve"> </w:t>
@@ -13075,6 +12978,9 @@
       <w:pPr>
         <w:spacing w:after="160" w:line="259" w:lineRule="auto"/>
         <w:ind w:left="1418" w:hanging="567"/>
+        <w:rPr>
+          <w:color w:val="FF0000"/>
+        </w:rPr>
       </w:pPr>
       <w:r>
         <w:t xml:space="preserve">5.2 </w:t>
@@ -13084,24 +12990,33 @@
       </w:r>
       <w:r>
         <w:rPr>
+          <w:color w:val="FF0000"/>
           <w:cs/>
         </w:rPr>
         <w:t>การคิดค่าปรับและค่าชดเชย กรณี</w:t>
       </w:r>
       <w:r>
         <w:rPr>
+          <w:color w:val="FF0000"/>
           <w:cs/>
         </w:rPr>
         <w:t>ระบบบริหารไฟฟ้าขัดข้อง (</w:t>
       </w:r>
       <w:r>
+        <w:rPr>
+          <w:color w:val="FF0000"/>
+        </w:rPr>
         <w:t>OMS)</w:t>
       </w:r>
       <w:r>
+        <w:rPr>
+          <w:color w:val="FF0000"/>
+        </w:rPr>
         <w:t xml:space="preserve"> </w:t>
       </w:r>
       <w:r>
         <w:rPr>
+          <w:color w:val="FF0000"/>
           <w:cs/>
         </w:rPr>
         <w:t>ไม่สามารถทำงานได้ตามข้อกำหนดตามสัญญา</w:t>
@@ -13271,30 +13186,45 @@
         </w:tabs>
         <w:spacing w:after="160" w:line="259" w:lineRule="auto"/>
         <w:ind w:left="1418" w:hanging="567"/>
-      </w:pPr>
-      <w:r>
-        <w:rPr>
+        <w:rPr>
+          <w:color w:val="FF0000"/>
+        </w:rPr>
+      </w:pPr>
+      <w:r>
+        <w:rPr>
+          <w:color w:val="FF0000"/>
           <w:cs/>
         </w:rPr>
         <w:t>ระบบบริหารไฟฟ้าขัดข้อง (</w:t>
       </w:r>
       <w:r>
+        <w:rPr>
+          <w:color w:val="FF0000"/>
+        </w:rPr>
         <w:t>OMS)</w:t>
       </w:r>
       <w:r>
+        <w:rPr>
+          <w:color w:val="FF0000"/>
+        </w:rPr>
         <w:t xml:space="preserve"> </w:t>
       </w:r>
       <w:r>
         <w:rPr>
+          <w:color w:val="FF0000"/>
           <w:cs/>
         </w:rPr>
         <w:t>ต้องมีระยะเวลาตอบสนองอย่างน้อย</w:t>
       </w:r>
       <w:r>
+        <w:rPr>
+          <w:color w:val="FF0000"/>
+        </w:rPr>
         <w:t xml:space="preserve"> </w:t>
       </w:r>
       <w:r>
         <w:rPr>
+          <w:color w:val="FF0000"/>
           <w:cs/>
         </w:rPr>
         <w:t>ดังนี้</w:t>
@@ -13311,9 +13241,13 @@
           <w:tab w:val="left" w:pos="1418"/>
         </w:tabs>
         <w:spacing w:after="160" w:line="259" w:lineRule="auto"/>
-      </w:pPr>
-      <w:r>
-        <w:rPr>
+        <w:rPr>
+          <w:color w:val="FF0000"/>
+        </w:rPr>
+      </w:pPr>
+      <w:r>
+        <w:rPr>
+          <w:color w:val="FF0000"/>
           <w:cs/>
           <w:lang w:val="en-GB"/>
         </w:rPr>
@@ -13321,12 +13255,14 @@
       </w:r>
       <w:r>
         <w:rPr>
+          <w:color w:val="FF0000"/>
           <w:lang w:val="en-GB"/>
         </w:rPr>
         <w:t>99</w:t>
       </w:r>
       <w:r>
         <w:rPr>
+          <w:color w:val="FF0000"/>
           <w:cs/>
           <w:lang w:val="en-GB"/>
         </w:rPr>
@@ -13334,22 +13270,28 @@
       </w:r>
       <w:r>
         <w:rPr>
+          <w:color w:val="FF0000"/>
           <w:lang w:val="en-GB"/>
         </w:rPr>
         <w:t xml:space="preserve">3 </w:t>
       </w:r>
       <w:r>
         <w:rPr>
+          <w:color w:val="FF0000"/>
           <w:cs/>
           <w:lang w:val="en-GB"/>
         </w:rPr>
         <w:t xml:space="preserve">วินาที โดยมีจำนวนที่ใช้ในการทดสอบร้อยละ </w:t>
       </w:r>
       <w:r>
+        <w:rPr>
+          <w:color w:val="FF0000"/>
+        </w:rPr>
         <w:t xml:space="preserve">25 </w:t>
       </w:r>
       <w:r>
         <w:rPr>
+          <w:color w:val="FF0000"/>
           <w:cs/>
         </w:rPr>
         <w:t>ของจำนวนผู้ใช้งานสูงสุด</w:t>
@@ -13366,9 +13308,13 @@
           <w:tab w:val="left" w:pos="1418"/>
         </w:tabs>
         <w:spacing w:after="160" w:line="259" w:lineRule="auto"/>
-      </w:pPr>
-      <w:r>
-        <w:rPr>
+        <w:rPr>
+          <w:color w:val="FF0000"/>
+        </w:rPr>
+      </w:pPr>
+      <w:r>
+        <w:rPr>
+          <w:color w:val="FF0000"/>
           <w:cs/>
           <w:lang w:val="en-GB"/>
         </w:rPr>
@@ -13376,12 +13322,14 @@
       </w:r>
       <w:r>
         <w:rPr>
+          <w:color w:val="FF0000"/>
           <w:lang w:val="en-GB"/>
         </w:rPr>
         <w:t>99</w:t>
       </w:r>
       <w:r>
         <w:rPr>
+          <w:color w:val="FF0000"/>
           <w:cs/>
           <w:lang w:val="en-GB"/>
         </w:rPr>
@@ -13389,22 +13337,28 @@
       </w:r>
       <w:r>
         <w:rPr>
+          <w:color w:val="FF0000"/>
           <w:lang w:val="en-GB"/>
         </w:rPr>
         <w:t xml:space="preserve">3 </w:t>
       </w:r>
       <w:r>
         <w:rPr>
+          <w:color w:val="FF0000"/>
           <w:cs/>
           <w:lang w:val="en-GB"/>
         </w:rPr>
         <w:t xml:space="preserve">วินาที โดยมีจำนวนที่ใช้ในการทดสอบร้อยละ </w:t>
       </w:r>
       <w:r>
+        <w:rPr>
+          <w:color w:val="FF0000"/>
+        </w:rPr>
         <w:t xml:space="preserve">25 </w:t>
       </w:r>
       <w:r>
         <w:rPr>
+          <w:color w:val="FF0000"/>
           <w:cs/>
         </w:rPr>
         <w:t>ของจำนวนผู้ใช้งานสูงสุด</w:t>
@@ -13421,9 +13375,13 @@
           <w:tab w:val="left" w:pos="1418"/>
         </w:tabs>
         <w:spacing w:after="160" w:line="259" w:lineRule="auto"/>
-      </w:pPr>
-      <w:r>
-        <w:rPr>
+        <w:rPr>
+          <w:color w:val="FF0000"/>
+        </w:rPr>
+      </w:pPr>
+      <w:r>
+        <w:rPr>
+          <w:color w:val="FF0000"/>
           <w:cs/>
           <w:lang w:val="en-GB"/>
         </w:rPr>
@@ -13431,12 +13389,14 @@
       </w:r>
       <w:r>
         <w:rPr>
+          <w:color w:val="FF0000"/>
           <w:lang w:val="en-GB"/>
         </w:rPr>
         <w:t>On</w:t>
       </w:r>
       <w:r>
         <w:rPr>
+          <w:color w:val="FF0000"/>
           <w:cs/>
           <w:lang w:val="en-GB"/>
         </w:rPr>
@@ -13444,32 +13404,42 @@
       </w:r>
       <w:r>
         <w:rPr>
+          <w:color w:val="FF0000"/>
           <w:lang w:val="en-GB"/>
         </w:rPr>
         <w:t xml:space="preserve">line </w:t>
       </w:r>
       <w:r>
         <w:rPr>
+          <w:color w:val="FF0000"/>
           <w:cs/>
           <w:lang w:val="en-GB"/>
         </w:rPr>
         <w:t xml:space="preserve">และตอบสนองภายใน </w:t>
       </w:r>
       <w:r>
+        <w:rPr>
+          <w:color w:val="FF0000"/>
+        </w:rPr>
         <w:t>5</w:t>
       </w:r>
       <w:r>
         <w:rPr>
+          <w:color w:val="FF0000"/>
           <w:cs/>
           <w:lang w:val="en-GB"/>
         </w:rPr>
         <w:t xml:space="preserve"> วินาที โดยมีจำนวนที่ใช้ในการทดสอบร้อยละ </w:t>
       </w:r>
       <w:r>
+        <w:rPr>
+          <w:color w:val="FF0000"/>
+        </w:rPr>
         <w:t xml:space="preserve">50 </w:t>
       </w:r>
       <w:r>
         <w:rPr>
+          <w:color w:val="FF0000"/>
           <w:cs/>
         </w:rPr>
         <w:t>ของจำนวนผู้ใช้งานสูงสุด</w:t>
@@ -13487,9 +13457,13 @@
         </w:tabs>
         <w:spacing w:after="160" w:line="259" w:lineRule="auto"/>
         <w:ind w:left="1418" w:hanging="567"/>
-      </w:pPr>
-      <w:r>
-        <w:rPr>
+        <w:rPr>
+          <w:color w:val="FF0000"/>
+        </w:rPr>
+      </w:pPr>
+      <w:r>
+        <w:rPr>
+          <w:color w:val="FF0000"/>
           <w:cs/>
         </w:rPr>
         <w:t>ประสิทธิภาพในการบริหารจัดการระบบ</w:t>
@@ -13507,11 +13481,13 @@
         </w:tabs>
         <w:spacing w:after="160" w:line="259" w:lineRule="auto"/>
         <w:rPr>
+          <w:color w:val="FF0000"/>
           <w:lang w:val="en-GB"/>
         </w:rPr>
       </w:pPr>
       <w:r>
         <w:rPr>
+          <w:color w:val="FF0000"/>
           <w:cs/>
           <w:lang w:val="en-GB"/>
         </w:rPr>
@@ -13519,43 +13495,43 @@
       </w:r>
       <w:r>
         <w:rPr>
+          <w:color w:val="FF0000"/>
           <w:lang w:val="en-GB"/>
         </w:rPr>
-        <w:t>(CPU</w:t>
-      </w:r>
-      <w:r>
-        <w:rPr>
+        <w:t>(CPU,</w:t>
+      </w:r>
+      <w:r>
+        <w:rPr>
+          <w:color w:val="FF0000"/>
           <w:lang w:val="en-GB"/>
         </w:rPr>
-        <w:t>,</w:t>
-      </w:r>
-      <w:r>
-        <w:rPr>
+        <w:t xml:space="preserve"> </w:t>
+      </w:r>
+      <w:r>
+        <w:rPr>
+          <w:color w:val="FF0000"/>
           <w:lang w:val="en-GB"/>
         </w:rPr>
-        <w:t xml:space="preserve"> </w:t>
-      </w:r>
-      <w:r>
-        <w:rPr>
+        <w:t xml:space="preserve">Memory) </w:t>
+      </w:r>
+      <w:r>
+        <w:rPr>
+          <w:color w:val="FF0000"/>
+          <w:cs/>
           <w:lang w:val="en-GB"/>
         </w:rPr>
-        <w:t xml:space="preserve">Memory) </w:t>
-      </w:r>
-      <w:r>
-        <w:rPr>
-          <w:cs/>
+        <w:t xml:space="preserve">ต้องไม่เกินกว่า </w:t>
+      </w:r>
+      <w:r>
+        <w:rPr>
+          <w:color w:val="FF0000"/>
           <w:lang w:val="en-GB"/>
         </w:rPr>
-        <w:t xml:space="preserve">ต้องไม่เกินกว่า </w:t>
-      </w:r>
-      <w:r>
-        <w:rPr>
-          <w:lang w:val="en-GB"/>
-        </w:rPr>
         <w:t>60</w:t>
       </w:r>
       <w:r>
         <w:rPr>
+          <w:color w:val="FF0000"/>
           <w:cs/>
           <w:lang w:val="en-GB"/>
         </w:rPr>
@@ -13574,11 +13550,13 @@
         </w:tabs>
         <w:spacing w:after="160" w:line="259" w:lineRule="auto"/>
         <w:rPr>
+          <w:color w:val="FF0000"/>
           <w:lang w:val="en-GB"/>
         </w:rPr>
       </w:pPr>
       <w:r>
         <w:rPr>
+          <w:color w:val="FF0000"/>
           <w:cs/>
           <w:lang w:val="en-GB"/>
         </w:rPr>
@@ -13587,6 +13565,7 @@
       <w:r>
         <w:rPr>
           <w:rFonts w:hint="cs"/>
+          <w:color w:val="FF0000"/>
           <w:cs/>
           <w:lang w:val="en-GB"/>
         </w:rPr>
@@ -13594,6 +13573,7 @@
       </w:r>
       <w:r>
         <w:rPr>
+          <w:color w:val="FF0000"/>
           <w:cs/>
           <w:lang w:val="en-GB"/>
         </w:rPr>
@@ -13601,12 +13581,14 @@
       </w:r>
       <w:r>
         <w:rPr>
+          <w:color w:val="FF0000"/>
           <w:lang w:val="en-GB"/>
         </w:rPr>
         <w:t>99</w:t>
       </w:r>
       <w:r>
         <w:rPr>
+          <w:color w:val="FF0000"/>
           <w:cs/>
           <w:lang w:val="en-GB"/>
         </w:rPr>
@@ -13614,12 +13596,14 @@
       </w:r>
       <w:r>
         <w:rPr>
+          <w:color w:val="FF0000"/>
           <w:lang w:val="en-GB"/>
         </w:rPr>
         <w:t>5</w:t>
       </w:r>
       <w:r>
         <w:rPr>
+          <w:color w:val="FF0000"/>
           <w:cs/>
           <w:lang w:val="en-GB"/>
         </w:rPr>
@@ -13627,12 +13611,14 @@
       </w:r>
       <w:r>
         <w:rPr>
+          <w:color w:val="FF0000"/>
           <w:lang w:val="en-GB"/>
         </w:rPr>
         <w:t xml:space="preserve">1 </w:t>
       </w:r>
       <w:r>
         <w:rPr>
+          <w:color w:val="FF0000"/>
           <w:cs/>
           <w:lang w:val="en-GB"/>
         </w:rPr>
@@ -13640,12 +13626,14 @@
       </w:r>
       <w:r>
         <w:rPr>
+          <w:color w:val="FF0000"/>
           <w:lang w:val="en-GB"/>
         </w:rPr>
         <w:t xml:space="preserve">1 </w:t>
       </w:r>
       <w:r>
         <w:rPr>
+          <w:color w:val="FF0000"/>
           <w:cs/>
           <w:lang w:val="en-GB"/>
         </w:rPr>
@@ -13653,12 +13641,14 @@
       </w:r>
       <w:r>
         <w:rPr>
+          <w:color w:val="FF0000"/>
           <w:lang w:val="en-GB"/>
         </w:rPr>
         <w:t xml:space="preserve">360 x 24 </w:t>
       </w:r>
       <w:r>
         <w:rPr>
+          <w:color w:val="FF0000"/>
           <w:cs/>
           <w:lang w:val="en-GB"/>
         </w:rPr>
@@ -13677,11 +13667,13 @@
         </w:tabs>
         <w:spacing w:after="160" w:line="259" w:lineRule="auto"/>
         <w:rPr>
+          <w:color w:val="FF0000"/>
           <w:lang w:val="en-GB"/>
         </w:rPr>
       </w:pPr>
       <w:r>
         <w:rPr>
+          <w:color w:val="FF0000"/>
           <w:cs/>
           <w:lang w:val="en-GB"/>
         </w:rPr>
@@ -13689,12 +13681,14 @@
       </w:r>
       <w:r>
         <w:rPr>
+          <w:color w:val="FF0000"/>
           <w:lang w:val="en-GB"/>
         </w:rPr>
         <w:t xml:space="preserve">3 </w:t>
       </w:r>
       <w:r>
         <w:rPr>
+          <w:color w:val="FF0000"/>
           <w:cs/>
           <w:lang w:val="en-GB"/>
         </w:rPr>
@@ -13702,12 +13696,14 @@
       </w:r>
       <w:r>
         <w:rPr>
+          <w:color w:val="FF0000"/>
           <w:lang w:val="en-GB"/>
         </w:rPr>
         <w:t>1</w:t>
       </w:r>
       <w:r>
         <w:rPr>
+          <w:color w:val="FF0000"/>
           <w:cs/>
           <w:lang w:val="en-GB"/>
         </w:rPr>
@@ -13726,11 +13722,13 @@
         </w:tabs>
         <w:spacing w:after="160" w:line="259" w:lineRule="auto"/>
         <w:rPr>
+          <w:color w:val="FF0000"/>
           <w:lang w:val="en-GB"/>
         </w:rPr>
       </w:pPr>
       <w:r>
         <w:rPr>
+          <w:color w:val="FF0000"/>
           <w:cs/>
           <w:lang w:val="en-GB"/>
         </w:rPr>
@@ -13738,12 +13736,14 @@
       </w:r>
       <w:r>
         <w:rPr>
+          <w:color w:val="FF0000"/>
           <w:lang w:val="en-GB"/>
         </w:rPr>
         <w:t>1</w:t>
       </w:r>
       <w:r>
         <w:rPr>
+          <w:color w:val="FF0000"/>
           <w:cs/>
           <w:lang w:val="en-GB"/>
         </w:rPr>
@@ -13762,11 +13762,13 @@
         </w:tabs>
         <w:spacing w:after="160" w:line="259" w:lineRule="auto"/>
         <w:rPr>
+          <w:color w:val="FF0000"/>
           <w:lang w:val="en-GB"/>
         </w:rPr>
       </w:pPr>
       <w:r>
         <w:rPr>
+          <w:color w:val="FF0000"/>
           <w:cs/>
           <w:lang w:val="en-GB"/>
         </w:rPr>
@@ -13774,12 +13776,14 @@
       </w:r>
       <w:r>
         <w:rPr>
+          <w:color w:val="FF0000"/>
           <w:lang w:val="en-GB"/>
         </w:rPr>
         <w:t>1</w:t>
       </w:r>
       <w:r>
         <w:rPr>
+          <w:color w:val="FF0000"/>
           <w:cs/>
           <w:lang w:val="en-GB"/>
         </w:rPr>
@@ -17419,16 +17423,8 @@
         <w:rPr>
           <w:cs/>
         </w:rPr>
-        <w:t>รวมถึงคอมโพ</w:t>
-      </w:r>
-      <w:proofErr w:type="spellStart"/>
-      <w:r>
-        <w:rPr>
-          <w:cs/>
-        </w:rPr>
-        <w:t>เน็นต์</w:t>
-      </w:r>
-      <w:proofErr w:type="spellEnd"/>
+        <w:t>รวมถึงคอมโพเน็นต์</w:t>
+      </w:r>
       <w:r>
         <w:t>(</w:t>
       </w:r>
@@ -17440,21 +17436,7 @@
         <w:rPr>
           <w:cs/>
         </w:rPr>
-        <w:t>ที่ใช้ในการพัฒนาระบบ และ/หรือ คอมโพ</w:t>
-      </w:r>
-      <w:proofErr w:type="spellStart"/>
-      <w:r>
-        <w:rPr>
-          <w:cs/>
-        </w:rPr>
-        <w:t>เน็นต์</w:t>
-      </w:r>
-      <w:proofErr w:type="spellEnd"/>
-      <w:r>
-        <w:rPr>
-          <w:cs/>
-        </w:rPr>
-        <w:t xml:space="preserve"> (</w:t>
+        <w:t>ที่ใช้ในการพัฒนาระบบ และ/หรือ คอมโพเน็นต์ (</w:t>
       </w:r>
       <w:r>
         <w:t xml:space="preserve">Component) </w:t>
@@ -18226,21 +18208,7 @@
         <w:rPr>
           <w:cs/>
         </w:rPr>
-        <w:t xml:space="preserve">ปวส. และ </w:t>
-      </w:r>
-      <w:proofErr w:type="spellStart"/>
-      <w:r>
-        <w:rPr>
-          <w:cs/>
-        </w:rPr>
-        <w:t>ปวท</w:t>
-      </w:r>
-      <w:proofErr w:type="spellEnd"/>
-      <w:r>
-        <w:rPr>
-          <w:cs/>
-        </w:rPr>
-        <w:t>. หรือเทียบเท่าจากสถาบันการศึกษาที่ กพ. รับรองให้เข้ารับราชการได้ ในอัตราไม่น้อยกว่าร้อยละสิบ ของแต่ละสาขาช่างและจะต้องมีวิศวกรที่ได้รับใบประกอบวิชาชีพในแต่ละสาขาเพื่อควบคุมงานโครงการอย่างน้อยสาขาละ</w:t>
+        <w:t>ปวส. และ ปวท. หรือเทียบเท่าจากสถาบันการศึกษาที่ กพ. รับรองให้เข้ารับราชการได้ ในอัตราไม่น้อยกว่าร้อยละสิบ ของแต่ละสาขาช่างและจะต้องมีวิศวกรที่ได้รับใบประกอบวิชาชีพในแต่ละสาขาเพื่อควบคุมงานโครงการอย่างน้อยสาขาละ</w:t>
       </w:r>
       <w:r>
         <w:t xml:space="preserve"> 1</w:t>
@@ -19704,7 +19672,7 @@
       <w:rPr>
         <w:noProof/>
       </w:rPr>
-      <w:object w:dxaOrig="5000" w:dyaOrig="5020" w14:anchorId="2847027C">
+      <w:object w:dxaOrig="1396" w:dyaOrig="1411" w14:anchorId="2847027C">
         <v:shapetype id="_x0000_t75" coordsize="21600,21600" o:spt="75" o:preferrelative="t" path="m@4@5l@4@11@9@11@9@5xe" filled="f" stroked="f">
           <v:stroke joinstyle="miter"/>
           <v:formulas>
@@ -19724,10 +19692,10 @@
           <v:path o:extrusionok="f" gradientshapeok="t" o:connecttype="rect"/>
           <o:lock v:ext="edit" aspectratio="t"/>
         </v:shapetype>
-        <v:shape id="_x0000_i1025" type="#_x0000_t75" alt="" style="width:21.05pt;height:21.05pt;mso-width-percent:0;mso-height-percent:0;mso-width-percent:0;mso-height-percent:0" fillcolor="window">
+        <v:shape id="_x0000_i1025" type="#_x0000_t75" alt="" style="width:21pt;height:21pt;mso-width-percent:0;mso-height-percent:0;mso-width-percent:0;mso-height-percent:0" fillcolor="window">
           <v:imagedata r:id="rId1" o:title=""/>
         </v:shape>
-        <o:OLEObject Type="Embed" ProgID="Word.Picture.8" ShapeID="_x0000_i1025" DrawAspect="Content" ObjectID="_1748967548" r:id="rId2"/>
+        <o:OLEObject Type="Embed" ProgID="Word.Picture.8" ShapeID="_x0000_i1025" DrawAspect="Content" ObjectID="_1749017402" r:id="rId2"/>
       </w:object>
     </w:r>
     <w:r>
@@ -22916,17 +22884,18 @@
   <w:abstractNum w:abstractNumId="33" w15:restartNumberingAfterBreak="0">
     <w:nsid w:val="76D64D60"/>
     <w:multiLevelType w:val="hybridMultilevel"/>
-    <w:tmpl w:val="F9909D0E"/>
-    <w:lvl w:ilvl="0" w:tplc="70341BFC">
+    <w:tmpl w:val="A0E035BA"/>
+    <w:lvl w:ilvl="0" w:tplc="8ADEE90A">
       <w:start w:val="1"/>
       <w:numFmt w:val="decimal"/>
       <w:lvlText w:val="(%1)"/>
       <w:lvlJc w:val="left"/>
       <w:pPr>
-        <w:ind w:left="2943" w:hanging="360"/>
+        <w:ind w:left="1890" w:hanging="360"/>
       </w:pPr>
       <w:rPr>
         <w:rFonts w:hint="default"/>
+        <w:lang w:bidi="th-TH"/>
       </w:rPr>
     </w:lvl>
     <w:lvl w:ilvl="1" w:tplc="04090019">
@@ -22935,7 +22904,7 @@
       <w:lvlText w:val="%2."/>
       <w:lvlJc w:val="left"/>
       <w:pPr>
-        <w:ind w:left="3663" w:hanging="360"/>
+        <w:ind w:left="2610" w:hanging="360"/>
       </w:pPr>
     </w:lvl>
     <w:lvl w:ilvl="2" w:tplc="0409001B" w:tentative="1">
@@ -22944,7 +22913,7 @@
       <w:lvlText w:val="%3."/>
       <w:lvlJc w:val="right"/>
       <w:pPr>
-        <w:ind w:left="4383" w:hanging="180"/>
+        <w:ind w:left="3330" w:hanging="180"/>
       </w:pPr>
     </w:lvl>
     <w:lvl w:ilvl="3" w:tplc="0409000F" w:tentative="1">
@@ -22953,7 +22922,7 @@
       <w:lvlText w:val="%4."/>
       <w:lvlJc w:val="left"/>
       <w:pPr>
-        <w:ind w:left="5103" w:hanging="360"/>
+        <w:ind w:left="4050" w:hanging="360"/>
       </w:pPr>
     </w:lvl>
     <w:lvl w:ilvl="4" w:tplc="04090019" w:tentative="1">
@@ -22962,7 +22931,7 @@
       <w:lvlText w:val="%5."/>
       <w:lvlJc w:val="left"/>
       <w:pPr>
-        <w:ind w:left="5823" w:hanging="360"/>
+        <w:ind w:left="4770" w:hanging="360"/>
       </w:pPr>
     </w:lvl>
     <w:lvl w:ilvl="5" w:tplc="0409001B" w:tentative="1">
@@ -22971,7 +22940,7 @@
       <w:lvlText w:val="%6."/>
       <w:lvlJc w:val="right"/>
       <w:pPr>
-        <w:ind w:left="6543" w:hanging="180"/>
+        <w:ind w:left="5490" w:hanging="180"/>
       </w:pPr>
     </w:lvl>
     <w:lvl w:ilvl="6" w:tplc="0409000F" w:tentative="1">
@@ -22980,7 +22949,7 @@
       <w:lvlText w:val="%7."/>
       <w:lvlJc w:val="left"/>
       <w:pPr>
-        <w:ind w:left="7263" w:hanging="360"/>
+        <w:ind w:left="6210" w:hanging="360"/>
       </w:pPr>
     </w:lvl>
     <w:lvl w:ilvl="7" w:tplc="04090019" w:tentative="1">
@@ -22989,7 +22958,7 @@
       <w:lvlText w:val="%8."/>
       <w:lvlJc w:val="left"/>
       <w:pPr>
-        <w:ind w:left="7983" w:hanging="360"/>
+        <w:ind w:left="6930" w:hanging="360"/>
       </w:pPr>
     </w:lvl>
     <w:lvl w:ilvl="8" w:tplc="0409001B" w:tentative="1">
@@ -22998,7 +22967,7 @@
       <w:lvlText w:val="%9."/>
       <w:lvlJc w:val="right"/>
       <w:pPr>
-        <w:ind w:left="8703" w:hanging="180"/>
+        <w:ind w:left="7650" w:hanging="180"/>
       </w:pPr>
     </w:lvl>
   </w:abstractNum>
